--- a/毕业论文.docx
+++ b/毕业论文.docx
@@ -2765,15 +2765,7 @@
                                 <w:b/>
                                 <w:sz w:val="21"/>
                               </w:rPr>
-                              <w:t xml:space="preserve">学　</w:t>
-                            </w:r>
-                            <w:r>
-                              <w:rPr>
-                                <w:rFonts w:ascii="宋体" w:hAnsi="宋体" w:hint="eastAsia"/>
-                                <w:b/>
-                                <w:sz w:val="21"/>
-                              </w:rPr>
-                              <w:t xml:space="preserve">号　</w:t>
+                              <w:t xml:space="preserve">学　号　</w:t>
                             </w:r>
                             <w:r>
                               <w:rPr>
@@ -2962,15 +2954,7 @@
                           <w:b/>
                           <w:sz w:val="21"/>
                         </w:rPr>
-                        <w:t xml:space="preserve">学　</w:t>
-                      </w:r>
-                      <w:r>
-                        <w:rPr>
-                          <w:rFonts w:ascii="宋体" w:hAnsi="宋体" w:hint="eastAsia"/>
-                          <w:b/>
-                          <w:sz w:val="21"/>
-                        </w:rPr>
-                        <w:t xml:space="preserve">号　</w:t>
+                        <w:t xml:space="preserve">学　号　</w:t>
                       </w:r>
                       <w:r>
                         <w:rPr>
@@ -10704,10 +10688,10 @@
             <v:path o:extrusionok="f" gradientshapeok="t" o:connecttype="rect"/>
             <o:lock v:ext="edit" aspectratio="t"/>
           </v:shapetype>
-          <v:shape id="_x0000_i1025" type="#_x0000_t75" style="width:63pt;height:16pt" o:ole="">
+          <v:shape id="_x0000_i1025" type="#_x0000_t75" style="width:63.15pt;height:15.9pt" o:ole="">
             <v:imagedata r:id="rId26" o:title=""/>
           </v:shape>
-          <o:OLEObject Type="Embed" ProgID="Equation.DSMT4" ShapeID="_x0000_i1025" DrawAspect="Content" ObjectID="_1672473911" r:id="rId27"/>
+          <o:OLEObject Type="Embed" ProgID="Equation.DSMT4" ShapeID="_x0000_i1025" DrawAspect="Content" ObjectID="_1673047403" r:id="rId27"/>
         </w:object>
       </w:r>
       <w:r>
@@ -10753,10 +10737,10 @@
           <w:lang w:val="en"/>
         </w:rPr>
         <w:object w:dxaOrig="1900" w:dyaOrig="360" w14:anchorId="3110A1D6">
-          <v:shape id="_x0000_i1026" type="#_x0000_t75" style="width:95pt;height:18.5pt" o:ole="">
+          <v:shape id="_x0000_i1026" type="#_x0000_t75" style="width:94.95pt;height:18.55pt" o:ole="">
             <v:imagedata r:id="rId28" o:title=""/>
           </v:shape>
-          <o:OLEObject Type="Embed" ProgID="Equation.DSMT4" ShapeID="_x0000_i1026" DrawAspect="Content" ObjectID="_1672473912" r:id="rId29"/>
+          <o:OLEObject Type="Embed" ProgID="Equation.DSMT4" ShapeID="_x0000_i1026" DrawAspect="Content" ObjectID="_1673047404" r:id="rId29"/>
         </w:object>
       </w:r>
       <w:r>
@@ -10786,10 +10770,10 @@
           <w:lang w:val="en"/>
         </w:rPr>
         <w:object w:dxaOrig="1300" w:dyaOrig="320" w14:anchorId="1E64C66C">
-          <v:shape id="_x0000_i1027" type="#_x0000_t75" style="width:65pt;height:16pt" o:ole="">
+          <v:shape id="_x0000_i1027" type="#_x0000_t75" style="width:64.95pt;height:15.9pt" o:ole="">
             <v:imagedata r:id="rId30" o:title=""/>
           </v:shape>
-          <o:OLEObject Type="Embed" ProgID="Equation.DSMT4" ShapeID="_x0000_i1027" DrawAspect="Content" ObjectID="_1672473913" r:id="rId31"/>
+          <o:OLEObject Type="Embed" ProgID="Equation.DSMT4" ShapeID="_x0000_i1027" DrawAspect="Content" ObjectID="_1673047405" r:id="rId31"/>
         </w:object>
       </w:r>
       <w:r>
@@ -10819,10 +10803,10 @@
           <w:lang w:val="en"/>
         </w:rPr>
         <w:object w:dxaOrig="260" w:dyaOrig="380" w14:anchorId="016BFBD4">
-          <v:shape id="_x0000_i1028" type="#_x0000_t75" style="width:13pt;height:19pt" o:ole="">
+          <v:shape id="_x0000_i1028" type="#_x0000_t75" style="width:12.8pt;height:19pt" o:ole="">
             <v:imagedata r:id="rId32" o:title=""/>
           </v:shape>
-          <o:OLEObject Type="Embed" ProgID="Equation.DSMT4" ShapeID="_x0000_i1028" DrawAspect="Content" ObjectID="_1672473914" r:id="rId33"/>
+          <o:OLEObject Type="Embed" ProgID="Equation.DSMT4" ShapeID="_x0000_i1028" DrawAspect="Content" ObjectID="_1673047406" r:id="rId33"/>
         </w:object>
       </w:r>
       <w:r>
@@ -10861,10 +10845,10 @@
           <w:lang w:val="en"/>
         </w:rPr>
         <w:object w:dxaOrig="1700" w:dyaOrig="680" w14:anchorId="56EF66D0">
-          <v:shape id="_x0000_i1029" type="#_x0000_t75" style="width:85pt;height:34pt" o:ole="">
+          <v:shape id="_x0000_i1029" type="#_x0000_t75" style="width:84.8pt;height:34pt" o:ole="">
             <v:imagedata r:id="rId34" o:title=""/>
           </v:shape>
-          <o:OLEObject Type="Embed" ProgID="Equation.DSMT4" ShapeID="_x0000_i1029" DrawAspect="Content" ObjectID="_1672473915" r:id="rId35"/>
+          <o:OLEObject Type="Embed" ProgID="Equation.DSMT4" ShapeID="_x0000_i1029" DrawAspect="Content" ObjectID="_1673047407" r:id="rId35"/>
         </w:object>
       </w:r>
     </w:p>
@@ -10888,10 +10872,10 @@
           <w:lang w:val="en"/>
         </w:rPr>
         <w:object w:dxaOrig="480" w:dyaOrig="320" w14:anchorId="03618536">
-          <v:shape id="_x0000_i1030" type="#_x0000_t75" style="width:24pt;height:16pt" o:ole="">
+          <v:shape id="_x0000_i1030" type="#_x0000_t75" style="width:23.85pt;height:15.9pt" o:ole="">
             <v:imagedata r:id="rId36" o:title=""/>
           </v:shape>
-          <o:OLEObject Type="Embed" ProgID="Equation.DSMT4" ShapeID="_x0000_i1030" DrawAspect="Content" ObjectID="_1672473916" r:id="rId37"/>
+          <o:OLEObject Type="Embed" ProgID="Equation.DSMT4" ShapeID="_x0000_i1030" DrawAspect="Content" ObjectID="_1673047408" r:id="rId37"/>
         </w:object>
       </w:r>
       <w:r>
@@ -10942,10 +10926,10 @@
           <w:lang w:val="en"/>
         </w:rPr>
         <w:object w:dxaOrig="320" w:dyaOrig="360" w14:anchorId="3E70792E">
-          <v:shape id="_x0000_i1031" type="#_x0000_t75" style="width:16pt;height:18.5pt" o:ole="">
+          <v:shape id="_x0000_i1031" type="#_x0000_t75" style="width:15.9pt;height:18.55pt" o:ole="">
             <v:imagedata r:id="rId38" o:title=""/>
           </v:shape>
-          <o:OLEObject Type="Embed" ProgID="Equation.DSMT4" ShapeID="_x0000_i1031" DrawAspect="Content" ObjectID="_1672473917" r:id="rId39"/>
+          <o:OLEObject Type="Embed" ProgID="Equation.DSMT4" ShapeID="_x0000_i1031" DrawAspect="Content" ObjectID="_1673047409" r:id="rId39"/>
         </w:object>
       </w:r>
       <w:r>
@@ -10961,10 +10945,10 @@
           <w:lang w:val="en"/>
         </w:rPr>
         <w:object w:dxaOrig="260" w:dyaOrig="360" w14:anchorId="6E92CBF1">
-          <v:shape id="_x0000_i1032" type="#_x0000_t75" style="width:13pt;height:18.5pt" o:ole="">
+          <v:shape id="_x0000_i1032" type="#_x0000_t75" style="width:12.8pt;height:18.55pt" o:ole="">
             <v:imagedata r:id="rId40" o:title=""/>
           </v:shape>
-          <o:OLEObject Type="Embed" ProgID="Equation.DSMT4" ShapeID="_x0000_i1032" DrawAspect="Content" ObjectID="_1672473918" r:id="rId41"/>
+          <o:OLEObject Type="Embed" ProgID="Equation.DSMT4" ShapeID="_x0000_i1032" DrawAspect="Content" ObjectID="_1673047410" r:id="rId41"/>
         </w:object>
       </w:r>
       <w:r>
@@ -11307,10 +11291,10 @@
           <w:lang w:val="en"/>
         </w:rPr>
         <w:object w:dxaOrig="2600" w:dyaOrig="620" w14:anchorId="76F99FB1">
-          <v:shape id="_x0000_i1033" type="#_x0000_t75" style="width:130pt;height:31pt" o:ole="">
+          <v:shape id="_x0000_i1033" type="#_x0000_t75" style="width:129.85pt;height:30.9pt" o:ole="">
             <v:imagedata r:id="rId42" o:title=""/>
           </v:shape>
-          <o:OLEObject Type="Embed" ProgID="Equation.DSMT4" ShapeID="_x0000_i1033" DrawAspect="Content" ObjectID="_1672473919" r:id="rId43"/>
+          <o:OLEObject Type="Embed" ProgID="Equation.DSMT4" ShapeID="_x0000_i1033" DrawAspect="Content" ObjectID="_1673047411" r:id="rId43"/>
         </w:object>
       </w:r>
     </w:p>
@@ -11583,10 +11567,10 @@
           <w:lang w:val="en"/>
         </w:rPr>
         <w:object w:dxaOrig="2180" w:dyaOrig="700" w14:anchorId="792625A9">
-          <v:shape id="_x0000_i1034" type="#_x0000_t75" style="width:109pt;height:35pt" o:ole="">
+          <v:shape id="_x0000_i1034" type="#_x0000_t75" style="width:109.1pt;height:34.9pt" o:ole="">
             <v:imagedata r:id="rId44" o:title=""/>
           </v:shape>
-          <o:OLEObject Type="Embed" ProgID="Equation.DSMT4" ShapeID="_x0000_i1034" DrawAspect="Content" ObjectID="_1672473920" r:id="rId45"/>
+          <o:OLEObject Type="Embed" ProgID="Equation.DSMT4" ShapeID="_x0000_i1034" DrawAspect="Content" ObjectID="_1673047412" r:id="rId45"/>
         </w:object>
       </w:r>
     </w:p>
@@ -11611,10 +11595,10 @@
           <w:position w:val="-6"/>
         </w:rPr>
         <w:object w:dxaOrig="560" w:dyaOrig="279" w14:anchorId="03F56C8C">
-          <v:shape id="_x0000_i1035" type="#_x0000_t75" style="width:28pt;height:14pt" o:ole="">
+          <v:shape id="_x0000_i1035" type="#_x0000_t75" style="width:27.85pt;height:14.15pt" o:ole="">
             <v:imagedata r:id="rId46" o:title=""/>
           </v:shape>
-          <o:OLEObject Type="Embed" ProgID="Equation.DSMT4" ShapeID="_x0000_i1035" DrawAspect="Content" ObjectID="_1672473921" r:id="rId47"/>
+          <o:OLEObject Type="Embed" ProgID="Equation.DSMT4" ShapeID="_x0000_i1035" DrawAspect="Content" ObjectID="_1673047413" r:id="rId47"/>
         </w:object>
       </w:r>
       <w:r>
@@ -11693,10 +11677,10 @@
           <w:lang w:val="en"/>
         </w:rPr>
         <w:object w:dxaOrig="1660" w:dyaOrig="620" w14:anchorId="631537E0">
-          <v:shape id="_x0000_i1036" type="#_x0000_t75" style="width:83pt;height:31pt" o:ole="">
+          <v:shape id="_x0000_i1036" type="#_x0000_t75" style="width:83.05pt;height:30.9pt" o:ole="">
             <v:imagedata r:id="rId48" o:title=""/>
           </v:shape>
-          <o:OLEObject Type="Embed" ProgID="Equation.DSMT4" ShapeID="_x0000_i1036" DrawAspect="Content" ObjectID="_1672473922" r:id="rId49"/>
+          <o:OLEObject Type="Embed" ProgID="Equation.DSMT4" ShapeID="_x0000_i1036" DrawAspect="Content" ObjectID="_1673047414" r:id="rId49"/>
         </w:object>
       </w:r>
     </w:p>
@@ -11761,10 +11745,10 @@
           <w:lang w:val="en"/>
         </w:rPr>
         <w:object w:dxaOrig="1620" w:dyaOrig="660" w14:anchorId="44C8FB06">
-          <v:shape id="_x0000_i1037" type="#_x0000_t75" style="width:81pt;height:33pt" o:ole="">
+          <v:shape id="_x0000_i1037" type="#_x0000_t75" style="width:80.85pt;height:33.15pt" o:ole="">
             <v:imagedata r:id="rId50" o:title=""/>
           </v:shape>
-          <o:OLEObject Type="Embed" ProgID="Equation.DSMT4" ShapeID="_x0000_i1037" DrawAspect="Content" ObjectID="_1672473923" r:id="rId51"/>
+          <o:OLEObject Type="Embed" ProgID="Equation.DSMT4" ShapeID="_x0000_i1037" DrawAspect="Content" ObjectID="_1673047415" r:id="rId51"/>
         </w:object>
       </w:r>
     </w:p>
@@ -11857,10 +11841,10 @@
           <w:lang w:val="en"/>
         </w:rPr>
         <w:object w:dxaOrig="1660" w:dyaOrig="660" w14:anchorId="7F90764B">
-          <v:shape id="_x0000_i1038" type="#_x0000_t75" style="width:83pt;height:33pt" o:ole="">
+          <v:shape id="_x0000_i1038" type="#_x0000_t75" style="width:83.05pt;height:33.15pt" o:ole="">
             <v:imagedata r:id="rId52" o:title=""/>
           </v:shape>
-          <o:OLEObject Type="Embed" ProgID="Equation.DSMT4" ShapeID="_x0000_i1038" DrawAspect="Content" ObjectID="_1672473924" r:id="rId53"/>
+          <o:OLEObject Type="Embed" ProgID="Equation.DSMT4" ShapeID="_x0000_i1038" DrawAspect="Content" ObjectID="_1673047416" r:id="rId53"/>
         </w:object>
       </w:r>
     </w:p>
@@ -12232,10 +12216,10 @@
           <w:lang w:val="en"/>
         </w:rPr>
         <w:object w:dxaOrig="260" w:dyaOrig="380" w14:anchorId="697216AB">
-          <v:shape id="_x0000_i1039" type="#_x0000_t75" style="width:13pt;height:19pt" o:ole="">
+          <v:shape id="_x0000_i1039" type="#_x0000_t75" style="width:12.8pt;height:19pt" o:ole="">
             <v:imagedata r:id="rId54" o:title=""/>
           </v:shape>
-          <o:OLEObject Type="Embed" ProgID="Equation.DSMT4" ShapeID="_x0000_i1039" DrawAspect="Content" ObjectID="_1672473925" r:id="rId55"/>
+          <o:OLEObject Type="Embed" ProgID="Equation.DSMT4" ShapeID="_x0000_i1039" DrawAspect="Content" ObjectID="_1673047417" r:id="rId55"/>
         </w:object>
       </w:r>
       <w:r>
@@ -12340,10 +12324,10 @@
           <w:lang w:val="en"/>
         </w:rPr>
         <w:object w:dxaOrig="2540" w:dyaOrig="760" w14:anchorId="29E6CB23">
-          <v:shape id="_x0000_i1040" type="#_x0000_t75" style="width:127.5pt;height:38pt" o:ole="">
+          <v:shape id="_x0000_i1040" type="#_x0000_t75" style="width:127.65pt;height:38pt" o:ole="">
             <v:imagedata r:id="rId56" o:title=""/>
           </v:shape>
-          <o:OLEObject Type="Embed" ProgID="Equation.DSMT4" ShapeID="_x0000_i1040" DrawAspect="Content" ObjectID="_1672473926" r:id="rId57"/>
+          <o:OLEObject Type="Embed" ProgID="Equation.DSMT4" ShapeID="_x0000_i1040" DrawAspect="Content" ObjectID="_1673047418" r:id="rId57"/>
         </w:object>
       </w:r>
     </w:p>
@@ -12552,10 +12536,10 @@
           <w:lang w:val="en"/>
         </w:rPr>
         <w:object w:dxaOrig="2060" w:dyaOrig="680" w14:anchorId="1624717F">
-          <v:shape id="_x0000_i1041" type="#_x0000_t75" style="width:103pt;height:34pt" o:ole="">
+          <v:shape id="_x0000_i1041" type="#_x0000_t75" style="width:102.9pt;height:34pt" o:ole="">
             <v:imagedata r:id="rId58" o:title=""/>
           </v:shape>
-          <o:OLEObject Type="Embed" ProgID="Equation.DSMT4" ShapeID="_x0000_i1041" DrawAspect="Content" ObjectID="_1672473927" r:id="rId59"/>
+          <o:OLEObject Type="Embed" ProgID="Equation.DSMT4" ShapeID="_x0000_i1041" DrawAspect="Content" ObjectID="_1673047419" r:id="rId59"/>
         </w:object>
       </w:r>
     </w:p>
@@ -13496,10 +13480,10 @@
           <w:position w:val="-12"/>
         </w:rPr>
         <w:object w:dxaOrig="1579" w:dyaOrig="380" w14:anchorId="7B80FE45">
-          <v:shape id="_x0000_i1042" type="#_x0000_t75" style="width:80.5pt;height:24pt" o:ole="">
+          <v:shape id="_x0000_i1042" type="#_x0000_t75" style="width:80.4pt;height:23.85pt" o:ole="">
             <v:imagedata r:id="rId61" o:title=""/>
           </v:shape>
-          <o:OLEObject Type="Embed" ProgID="Equation.DSMT4" ShapeID="_x0000_i1042" DrawAspect="Content" ObjectID="_1672473928" r:id="rId62"/>
+          <o:OLEObject Type="Embed" ProgID="Equation.DSMT4" ShapeID="_x0000_i1042" DrawAspect="Content" ObjectID="_1673047420" r:id="rId62"/>
         </w:object>
       </w:r>
     </w:p>
@@ -13514,10 +13498,10 @@
           <w:position w:val="-12"/>
         </w:rPr>
         <w:object w:dxaOrig="2060" w:dyaOrig="380" w14:anchorId="28CFD4CD">
-          <v:shape id="_x0000_i1043" type="#_x0000_t75" style="width:105pt;height:24pt" o:ole="">
+          <v:shape id="_x0000_i1043" type="#_x0000_t75" style="width:105.15pt;height:23.85pt" o:ole="">
             <v:imagedata r:id="rId63" o:title=""/>
           </v:shape>
-          <o:OLEObject Type="Embed" ProgID="Equation.DSMT4" ShapeID="_x0000_i1043" DrawAspect="Content" ObjectID="_1672473929" r:id="rId64"/>
+          <o:OLEObject Type="Embed" ProgID="Equation.DSMT4" ShapeID="_x0000_i1043" DrawAspect="Content" ObjectID="_1673047421" r:id="rId64"/>
         </w:object>
       </w:r>
     </w:p>
@@ -13532,10 +13516,10 @@
           <w:position w:val="-28"/>
         </w:rPr>
         <w:object w:dxaOrig="2439" w:dyaOrig="680" w14:anchorId="0E67ED80">
-          <v:shape id="_x0000_i1044" type="#_x0000_t75" style="width:124.5pt;height:42.5pt" o:ole="">
+          <v:shape id="_x0000_i1044" type="#_x0000_t75" style="width:124.55pt;height:42.4pt" o:ole="">
             <v:imagedata r:id="rId65" o:title=""/>
           </v:shape>
-          <o:OLEObject Type="Embed" ProgID="Equation.DSMT4" ShapeID="_x0000_i1044" DrawAspect="Content" ObjectID="_1672473930" r:id="rId66"/>
+          <o:OLEObject Type="Embed" ProgID="Equation.DSMT4" ShapeID="_x0000_i1044" DrawAspect="Content" ObjectID="_1673047422" r:id="rId66"/>
         </w:object>
       </w:r>
     </w:p>
@@ -13554,10 +13538,10 @@
           <w:position w:val="-12"/>
         </w:rPr>
         <w:object w:dxaOrig="740" w:dyaOrig="360" w14:anchorId="49F2D5F6">
-          <v:shape id="_x0000_i1045" type="#_x0000_t75" style="width:37pt;height:18pt" o:ole="">
+          <v:shape id="_x0000_i1045" type="#_x0000_t75" style="width:37.1pt;height:18.1pt" o:ole="">
             <v:imagedata r:id="rId67" o:title=""/>
           </v:shape>
-          <o:OLEObject Type="Embed" ProgID="Equation.DSMT4" ShapeID="_x0000_i1045" DrawAspect="Content" ObjectID="_1672473931" r:id="rId68"/>
+          <o:OLEObject Type="Embed" ProgID="Equation.DSMT4" ShapeID="_x0000_i1045" DrawAspect="Content" ObjectID="_1673047423" r:id="rId68"/>
         </w:object>
       </w:r>
       <w:r>
@@ -13580,10 +13564,10 @@
           <w:position w:val="-12"/>
         </w:rPr>
         <w:object w:dxaOrig="780" w:dyaOrig="360" w14:anchorId="32C9C2E0">
-          <v:shape id="_x0000_i1046" type="#_x0000_t75" style="width:39pt;height:18pt" o:ole="">
+          <v:shape id="_x0000_i1046" type="#_x0000_t75" style="width:38.85pt;height:18.1pt" o:ole="">
             <v:imagedata r:id="rId69" o:title=""/>
           </v:shape>
-          <o:OLEObject Type="Embed" ProgID="Equation.DSMT4" ShapeID="_x0000_i1046" DrawAspect="Content" ObjectID="_1672473932" r:id="rId70"/>
+          <o:OLEObject Type="Embed" ProgID="Equation.DSMT4" ShapeID="_x0000_i1046" DrawAspect="Content" ObjectID="_1673047424" r:id="rId70"/>
         </w:object>
       </w:r>
       <w:r>
@@ -13631,10 +13615,10 @@
           <w:position w:val="-12"/>
         </w:rPr>
         <w:object w:dxaOrig="700" w:dyaOrig="360" w14:anchorId="6E9B1B8E">
-          <v:shape id="_x0000_i1047" type="#_x0000_t75" style="width:35pt;height:18pt" o:ole="">
+          <v:shape id="_x0000_i1047" type="#_x0000_t75" style="width:34.9pt;height:18.1pt" o:ole="">
             <v:imagedata r:id="rId71" o:title=""/>
           </v:shape>
-          <o:OLEObject Type="Embed" ProgID="Equation.DSMT4" ShapeID="_x0000_i1047" DrawAspect="Content" ObjectID="_1672473933" r:id="rId72"/>
+          <o:OLEObject Type="Embed" ProgID="Equation.DSMT4" ShapeID="_x0000_i1047" DrawAspect="Content" ObjectID="_1673047425" r:id="rId72"/>
         </w:object>
       </w:r>
       <w:r>
@@ -13648,10 +13632,10 @@
           <w:position w:val="-12"/>
         </w:rPr>
         <w:object w:dxaOrig="1500" w:dyaOrig="380" w14:anchorId="7C5E8C11">
-          <v:shape id="_x0000_i1048" type="#_x0000_t75" style="width:75pt;height:19pt" o:ole="">
+          <v:shape id="_x0000_i1048" type="#_x0000_t75" style="width:75.1pt;height:19pt" o:ole="">
             <v:imagedata r:id="rId73" o:title=""/>
           </v:shape>
-          <o:OLEObject Type="Embed" ProgID="Equation.DSMT4" ShapeID="_x0000_i1048" DrawAspect="Content" ObjectID="_1672473934" r:id="rId74"/>
+          <o:OLEObject Type="Embed" ProgID="Equation.DSMT4" ShapeID="_x0000_i1048" DrawAspect="Content" ObjectID="_1673047426" r:id="rId74"/>
         </w:object>
       </w:r>
       <w:r>
@@ -13699,10 +13683,10 @@
           <w:position w:val="-12"/>
         </w:rPr>
         <w:object w:dxaOrig="760" w:dyaOrig="400" w14:anchorId="7DF175BC">
-          <v:shape id="_x0000_i1049" type="#_x0000_t75" style="width:38pt;height:20pt" o:ole="">
+          <v:shape id="_x0000_i1049" type="#_x0000_t75" style="width:38pt;height:19.9pt" o:ole="">
             <v:imagedata r:id="rId75" o:title=""/>
           </v:shape>
-          <o:OLEObject Type="Embed" ProgID="Equation.DSMT4" ShapeID="_x0000_i1049" DrawAspect="Content" ObjectID="_1672473935" r:id="rId76"/>
+          <o:OLEObject Type="Embed" ProgID="Equation.DSMT4" ShapeID="_x0000_i1049" DrawAspect="Content" ObjectID="_1673047427" r:id="rId76"/>
         </w:object>
       </w:r>
       <w:r>
@@ -13722,10 +13706,10 @@
           <w:position w:val="-14"/>
         </w:rPr>
         <w:object w:dxaOrig="900" w:dyaOrig="400" w14:anchorId="19191AA3">
-          <v:shape id="_x0000_i1050" type="#_x0000_t75" style="width:45pt;height:20pt" o:ole="">
+          <v:shape id="_x0000_i1050" type="#_x0000_t75" style="width:45.05pt;height:19.9pt" o:ole="">
             <v:imagedata r:id="rId77" o:title=""/>
           </v:shape>
-          <o:OLEObject Type="Embed" ProgID="Equation.DSMT4" ShapeID="_x0000_i1050" DrawAspect="Content" ObjectID="_1672473936" r:id="rId78"/>
+          <o:OLEObject Type="Embed" ProgID="Equation.DSMT4" ShapeID="_x0000_i1050" DrawAspect="Content" ObjectID="_1673047428" r:id="rId78"/>
         </w:object>
       </w:r>
       <w:r>
@@ -13779,10 +13763,10 @@
           <w:position w:val="-8"/>
         </w:rPr>
         <w:object w:dxaOrig="900" w:dyaOrig="340" w14:anchorId="032A00EC">
-          <v:shape id="_x0000_i1051" type="#_x0000_t75" style="width:45pt;height:17pt" o:ole="">
+          <v:shape id="_x0000_i1051" type="#_x0000_t75" style="width:45.05pt;height:16.8pt" o:ole="">
             <v:imagedata r:id="rId79" o:title=""/>
           </v:shape>
-          <o:OLEObject Type="Embed" ProgID="Equation.DSMT4" ShapeID="_x0000_i1051" DrawAspect="Content" ObjectID="_1672473937" r:id="rId80"/>
+          <o:OLEObject Type="Embed" ProgID="Equation.DSMT4" ShapeID="_x0000_i1051" DrawAspect="Content" ObjectID="_1673047429" r:id="rId80"/>
         </w:object>
       </w:r>
       <w:r>
@@ -13805,10 +13789,10 @@
           <w:position w:val="-10"/>
         </w:rPr>
         <w:object w:dxaOrig="1180" w:dyaOrig="360" w14:anchorId="117B9F31">
-          <v:shape id="_x0000_i1052" type="#_x0000_t75" style="width:59pt;height:18pt" o:ole="">
+          <v:shape id="_x0000_i1052" type="#_x0000_t75" style="width:59.2pt;height:18.1pt" o:ole="">
             <v:imagedata r:id="rId81" o:title=""/>
           </v:shape>
-          <o:OLEObject Type="Embed" ProgID="Equation.DSMT4" ShapeID="_x0000_i1052" DrawAspect="Content" ObjectID="_1672473938" r:id="rId82"/>
+          <o:OLEObject Type="Embed" ProgID="Equation.DSMT4" ShapeID="_x0000_i1052" DrawAspect="Content" ObjectID="_1673047430" r:id="rId82"/>
         </w:object>
       </w:r>
       <w:r>
@@ -13847,10 +13831,10 @@
           <w:position w:val="-10"/>
         </w:rPr>
         <w:object w:dxaOrig="1440" w:dyaOrig="360" w14:anchorId="2DA8124A">
-          <v:shape id="_x0000_i1053" type="#_x0000_t75" style="width:1in;height:18pt" o:ole="">
+          <v:shape id="_x0000_i1053" type="#_x0000_t75" style="width:1in;height:18.1pt" o:ole="">
             <v:imagedata r:id="rId83" o:title=""/>
           </v:shape>
-          <o:OLEObject Type="Embed" ProgID="Equation.DSMT4" ShapeID="_x0000_i1053" DrawAspect="Content" ObjectID="_1672473939" r:id="rId84"/>
+          <o:OLEObject Type="Embed" ProgID="Equation.DSMT4" ShapeID="_x0000_i1053" DrawAspect="Content" ObjectID="_1673047431" r:id="rId84"/>
         </w:object>
       </w:r>
       <w:r>
@@ -14143,10 +14127,10 @@
           <w:position w:val="-12"/>
         </w:rPr>
         <w:object w:dxaOrig="360" w:dyaOrig="380" w14:anchorId="39DA73F6">
-          <v:shape id="_x0000_i1054" type="#_x0000_t75" style="width:18pt;height:19pt" o:ole="">
+          <v:shape id="_x0000_i1054" type="#_x0000_t75" style="width:18.1pt;height:19pt" o:ole="">
             <v:imagedata r:id="rId87" o:title=""/>
           </v:shape>
-          <o:OLEObject Type="Embed" ProgID="Equation.DSMT4" ShapeID="_x0000_i1054" DrawAspect="Content" ObjectID="_1672473940" r:id="rId88"/>
+          <o:OLEObject Type="Embed" ProgID="Equation.DSMT4" ShapeID="_x0000_i1054" DrawAspect="Content" ObjectID="_1673047432" r:id="rId88"/>
         </w:object>
       </w:r>
       <w:r>
@@ -14232,10 +14216,10 @@
           <w:position w:val="-12"/>
         </w:rPr>
         <w:object w:dxaOrig="400" w:dyaOrig="380" w14:anchorId="56BACEF0">
-          <v:shape id="_x0000_i1055" type="#_x0000_t75" style="width:20pt;height:19pt" o:ole="">
+          <v:shape id="_x0000_i1055" type="#_x0000_t75" style="width:19.9pt;height:19pt" o:ole="">
             <v:imagedata r:id="rId89" o:title=""/>
           </v:shape>
-          <o:OLEObject Type="Embed" ProgID="Equation.DSMT4" ShapeID="_x0000_i1055" DrawAspect="Content" ObjectID="_1672473941" r:id="rId90"/>
+          <o:OLEObject Type="Embed" ProgID="Equation.DSMT4" ShapeID="_x0000_i1055" DrawAspect="Content" ObjectID="_1673047433" r:id="rId90"/>
         </w:object>
       </w:r>
       <w:r>
@@ -14261,10 +14245,10 @@
           <w:position w:val="-14"/>
         </w:rPr>
         <w:object w:dxaOrig="1740" w:dyaOrig="400" w14:anchorId="3B984377">
-          <v:shape id="_x0000_i1056" type="#_x0000_t75" style="width:87pt;height:20pt" o:ole="">
+          <v:shape id="_x0000_i1056" type="#_x0000_t75" style="width:87pt;height:19.9pt" o:ole="">
             <v:imagedata r:id="rId91" o:title=""/>
           </v:shape>
-          <o:OLEObject Type="Embed" ProgID="Equation.DSMT4" ShapeID="_x0000_i1056" DrawAspect="Content" ObjectID="_1672473942" r:id="rId92"/>
+          <o:OLEObject Type="Embed" ProgID="Equation.DSMT4" ShapeID="_x0000_i1056" DrawAspect="Content" ObjectID="_1673047434" r:id="rId92"/>
         </w:object>
       </w:r>
       <w:r>
@@ -14278,10 +14262,10 @@
           <w:position w:val="-12"/>
         </w:rPr>
         <w:object w:dxaOrig="1560" w:dyaOrig="360" w14:anchorId="31B55092">
-          <v:shape id="_x0000_i1057" type="#_x0000_t75" style="width:78pt;height:18pt" o:ole="">
+          <v:shape id="_x0000_i1057" type="#_x0000_t75" style="width:78.2pt;height:18.1pt" o:ole="">
             <v:imagedata r:id="rId93" o:title=""/>
           </v:shape>
-          <o:OLEObject Type="Embed" ProgID="Equation.DSMT4" ShapeID="_x0000_i1057" DrawAspect="Content" ObjectID="_1672473943" r:id="rId94"/>
+          <o:OLEObject Type="Embed" ProgID="Equation.DSMT4" ShapeID="_x0000_i1057" DrawAspect="Content" ObjectID="_1673047435" r:id="rId94"/>
         </w:object>
       </w:r>
       <w:r>
@@ -14307,10 +14291,10 @@
           <w:position w:val="-14"/>
         </w:rPr>
         <w:object w:dxaOrig="2540" w:dyaOrig="400" w14:anchorId="50FB994A">
-          <v:shape id="_x0000_i1058" type="#_x0000_t75" style="width:127pt;height:20pt" o:ole="">
+          <v:shape id="_x0000_i1058" type="#_x0000_t75" style="width:127.2pt;height:19.9pt" o:ole="">
             <v:imagedata r:id="rId95" o:title=""/>
           </v:shape>
-          <o:OLEObject Type="Embed" ProgID="Equation.DSMT4" ShapeID="_x0000_i1058" DrawAspect="Content" ObjectID="_1672473944" r:id="rId96"/>
+          <o:OLEObject Type="Embed" ProgID="Equation.DSMT4" ShapeID="_x0000_i1058" DrawAspect="Content" ObjectID="_1673047436" r:id="rId96"/>
         </w:object>
       </w:r>
       <w:r>
@@ -14433,10 +14417,10 @@
           <w:position w:val="-12"/>
         </w:rPr>
         <w:object w:dxaOrig="320" w:dyaOrig="360" w14:anchorId="4E688E6D">
-          <v:shape id="_x0000_i1059" type="#_x0000_t75" style="width:16pt;height:18pt" o:ole="">
+          <v:shape id="_x0000_i1059" type="#_x0000_t75" style="width:15.9pt;height:18.1pt" o:ole="">
             <v:imagedata r:id="rId97" o:title=""/>
           </v:shape>
-          <o:OLEObject Type="Embed" ProgID="Equation.DSMT4" ShapeID="_x0000_i1059" DrawAspect="Content" ObjectID="_1672473945" r:id="rId98"/>
+          <o:OLEObject Type="Embed" ProgID="Equation.DSMT4" ShapeID="_x0000_i1059" DrawAspect="Content" ObjectID="_1673047437" r:id="rId98"/>
         </w:object>
       </w:r>
       <w:r>
@@ -14462,10 +14446,10 @@
           <w:position w:val="-10"/>
         </w:rPr>
         <w:object w:dxaOrig="360" w:dyaOrig="360" w14:anchorId="490C585C">
-          <v:shape id="_x0000_i1060" type="#_x0000_t75" style="width:18pt;height:18pt" o:ole="">
+          <v:shape id="_x0000_i1060" type="#_x0000_t75" style="width:18.1pt;height:18.1pt" o:ole="">
             <v:imagedata r:id="rId99" o:title=""/>
           </v:shape>
-          <o:OLEObject Type="Embed" ProgID="Equation.DSMT4" ShapeID="_x0000_i1060" DrawAspect="Content" ObjectID="_1672473946" r:id="rId100"/>
+          <o:OLEObject Type="Embed" ProgID="Equation.DSMT4" ShapeID="_x0000_i1060" DrawAspect="Content" ObjectID="_1673047438" r:id="rId100"/>
         </w:object>
       </w:r>
       <w:r>
@@ -14516,10 +14500,10 @@
           <w:position w:val="-28"/>
         </w:rPr>
         <w:object w:dxaOrig="5020" w:dyaOrig="680" w14:anchorId="7E1332C5">
-          <v:shape id="_x0000_i1061" type="#_x0000_t75" style="width:250.5pt;height:34.5pt" o:ole="">
+          <v:shape id="_x0000_i1061" type="#_x0000_t75" style="width:250.45pt;height:34.45pt" o:ole="">
             <v:imagedata r:id="rId101" o:title=""/>
           </v:shape>
-          <o:OLEObject Type="Embed" ProgID="Equation.DSMT4" ShapeID="_x0000_i1061" DrawAspect="Content" ObjectID="_1672473947" r:id="rId102"/>
+          <o:OLEObject Type="Embed" ProgID="Equation.DSMT4" ShapeID="_x0000_i1061" DrawAspect="Content" ObjectID="_1673047439" r:id="rId102"/>
         </w:object>
       </w:r>
     </w:p>
@@ -14539,10 +14523,10 @@
           <w:position w:val="-16"/>
         </w:rPr>
         <w:object w:dxaOrig="2780" w:dyaOrig="460" w14:anchorId="4B621379">
-          <v:shape id="_x0000_i1062" type="#_x0000_t75" style="width:139pt;height:23pt" o:ole="">
+          <v:shape id="_x0000_i1062" type="#_x0000_t75" style="width:139.15pt;height:22.95pt" o:ole="">
             <v:imagedata r:id="rId103" o:title=""/>
           </v:shape>
-          <o:OLEObject Type="Embed" ProgID="Equation.DSMT4" ShapeID="_x0000_i1062" DrawAspect="Content" ObjectID="_1672473948" r:id="rId104"/>
+          <o:OLEObject Type="Embed" ProgID="Equation.DSMT4" ShapeID="_x0000_i1062" DrawAspect="Content" ObjectID="_1673047440" r:id="rId104"/>
         </w:object>
       </w:r>
       <w:r>
@@ -14606,10 +14590,10 @@
           <w:position w:val="-14"/>
         </w:rPr>
         <w:object w:dxaOrig="2240" w:dyaOrig="400" w14:anchorId="26A28D6B">
-          <v:shape id="_x0000_i1063" type="#_x0000_t75" style="width:112pt;height:20pt" o:ole="">
+          <v:shape id="_x0000_i1063" type="#_x0000_t75" style="width:112.2pt;height:19.9pt" o:ole="">
             <v:imagedata r:id="rId105" o:title=""/>
           </v:shape>
-          <o:OLEObject Type="Embed" ProgID="Equation.DSMT4" ShapeID="_x0000_i1063" DrawAspect="Content" ObjectID="_1672473949" r:id="rId106"/>
+          <o:OLEObject Type="Embed" ProgID="Equation.DSMT4" ShapeID="_x0000_i1063" DrawAspect="Content" ObjectID="_1673047441" r:id="rId106"/>
         </w:object>
       </w:r>
       <w:r>
@@ -14641,10 +14625,10 @@
           <w:position w:val="-12"/>
         </w:rPr>
         <w:object w:dxaOrig="340" w:dyaOrig="360" w14:anchorId="135A5C0F">
-          <v:shape id="_x0000_i1064" type="#_x0000_t75" style="width:17pt;height:18pt" o:ole="">
+          <v:shape id="_x0000_i1064" type="#_x0000_t75" style="width:16.8pt;height:18.1pt" o:ole="">
             <v:imagedata r:id="rId107" o:title=""/>
           </v:shape>
-          <o:OLEObject Type="Embed" ProgID="Equation.DSMT4" ShapeID="_x0000_i1064" DrawAspect="Content" ObjectID="_1672473950" r:id="rId108"/>
+          <o:OLEObject Type="Embed" ProgID="Equation.DSMT4" ShapeID="_x0000_i1064" DrawAspect="Content" ObjectID="_1673047442" r:id="rId108"/>
         </w:object>
       </w:r>
       <w:r>
@@ -14849,10 +14833,10 @@
           <w:position w:val="-12"/>
         </w:rPr>
         <w:object w:dxaOrig="340" w:dyaOrig="380" w14:anchorId="5D3BDD1A">
-          <v:shape id="_x0000_i1065" type="#_x0000_t75" style="width:17pt;height:19pt" o:ole="">
+          <v:shape id="_x0000_i1065" type="#_x0000_t75" style="width:16.8pt;height:19pt" o:ole="">
             <v:imagedata r:id="rId109" o:title=""/>
           </v:shape>
-          <o:OLEObject Type="Embed" ProgID="Equation.DSMT4" ShapeID="_x0000_i1065" DrawAspect="Content" ObjectID="_1672473951" r:id="rId110"/>
+          <o:OLEObject Type="Embed" ProgID="Equation.DSMT4" ShapeID="_x0000_i1065" DrawAspect="Content" ObjectID="_1673047443" r:id="rId110"/>
         </w:object>
       </w:r>
       <w:r>
@@ -14902,10 +14886,10 @@
           <w:position w:val="-16"/>
         </w:rPr>
         <w:object w:dxaOrig="1320" w:dyaOrig="460" w14:anchorId="3DAACEBD">
-          <v:shape id="_x0000_i1066" type="#_x0000_t75" style="width:66pt;height:23pt" o:ole="">
+          <v:shape id="_x0000_i1066" type="#_x0000_t75" style="width:65.8pt;height:22.95pt" o:ole="">
             <v:imagedata r:id="rId111" o:title=""/>
           </v:shape>
-          <o:OLEObject Type="Embed" ProgID="Equation.DSMT4" ShapeID="_x0000_i1066" DrawAspect="Content" ObjectID="_1672473952" r:id="rId112"/>
+          <o:OLEObject Type="Embed" ProgID="Equation.DSMT4" ShapeID="_x0000_i1066" DrawAspect="Content" ObjectID="_1673047444" r:id="rId112"/>
         </w:object>
       </w:r>
     </w:p>
@@ -14924,10 +14908,10 @@
           <w:position w:val="-12"/>
         </w:rPr>
         <w:object w:dxaOrig="1579" w:dyaOrig="380" w14:anchorId="4EB948C3">
-          <v:shape id="_x0000_i1067" type="#_x0000_t75" style="width:79pt;height:19pt" o:ole="">
+          <v:shape id="_x0000_i1067" type="#_x0000_t75" style="width:79.05pt;height:19pt" o:ole="">
             <v:imagedata r:id="rId113" o:title=""/>
           </v:shape>
-          <o:OLEObject Type="Embed" ProgID="Equation.DSMT4" ShapeID="_x0000_i1067" DrawAspect="Content" ObjectID="_1672473953" r:id="rId114"/>
+          <o:OLEObject Type="Embed" ProgID="Equation.DSMT4" ShapeID="_x0000_i1067" DrawAspect="Content" ObjectID="_1673047445" r:id="rId114"/>
         </w:object>
       </w:r>
       <w:r>
@@ -15119,10 +15103,10 @@
           <w:position w:val="-12"/>
         </w:rPr>
         <w:object w:dxaOrig="300" w:dyaOrig="360" w14:anchorId="08804331">
-          <v:shape id="_x0000_i1068" type="#_x0000_t75" style="width:15pt;height:18.5pt" o:ole="">
+          <v:shape id="_x0000_i1068" type="#_x0000_t75" style="width:15pt;height:18.55pt" o:ole="">
             <v:imagedata r:id="rId115" o:title=""/>
           </v:shape>
-          <o:OLEObject Type="Embed" ProgID="Equation.DSMT4" ShapeID="_x0000_i1068" DrawAspect="Content" ObjectID="_1672473954" r:id="rId116"/>
+          <o:OLEObject Type="Embed" ProgID="Equation.DSMT4" ShapeID="_x0000_i1068" DrawAspect="Content" ObjectID="_1673047446" r:id="rId116"/>
         </w:object>
       </w:r>
       <w:r>
@@ -15136,10 +15120,10 @@
           <w:position w:val="-12"/>
         </w:rPr>
         <w:object w:dxaOrig="300" w:dyaOrig="360" w14:anchorId="3B9E5683">
-          <v:shape id="_x0000_i1069" type="#_x0000_t75" style="width:15pt;height:18.5pt" o:ole="">
+          <v:shape id="_x0000_i1069" type="#_x0000_t75" style="width:15pt;height:18.55pt" o:ole="">
             <v:imagedata r:id="rId117" o:title=""/>
           </v:shape>
-          <o:OLEObject Type="Embed" ProgID="Equation.DSMT4" ShapeID="_x0000_i1069" DrawAspect="Content" ObjectID="_1672473955" r:id="rId118"/>
+          <o:OLEObject Type="Embed" ProgID="Equation.DSMT4" ShapeID="_x0000_i1069" DrawAspect="Content" ObjectID="_1673047447" r:id="rId118"/>
         </w:object>
       </w:r>
       <w:r>
@@ -15154,10 +15138,10 @@
           <w:position w:val="-14"/>
         </w:rPr>
         <w:object w:dxaOrig="1600" w:dyaOrig="380" w14:anchorId="4469C3C5">
-          <v:shape id="_x0000_i1070" type="#_x0000_t75" style="width:80pt;height:19pt" o:ole="">
+          <v:shape id="_x0000_i1070" type="#_x0000_t75" style="width:79.95pt;height:19pt" o:ole="">
             <v:imagedata r:id="rId119" o:title=""/>
           </v:shape>
-          <o:OLEObject Type="Embed" ProgID="Equation.DSMT4" ShapeID="_x0000_i1070" DrawAspect="Content" ObjectID="_1672473956" r:id="rId120"/>
+          <o:OLEObject Type="Embed" ProgID="Equation.DSMT4" ShapeID="_x0000_i1070" DrawAspect="Content" ObjectID="_1673047448" r:id="rId120"/>
         </w:object>
       </w:r>
       <w:bookmarkEnd w:id="97"/>
@@ -15184,10 +15168,10 @@
           <w:position w:val="-6"/>
         </w:rPr>
         <w:object w:dxaOrig="260" w:dyaOrig="320" w14:anchorId="288830CA">
-          <v:shape id="_x0000_i1071" type="#_x0000_t75" style="width:13pt;height:16pt" o:ole="">
+          <v:shape id="_x0000_i1071" type="#_x0000_t75" style="width:12.8pt;height:15.9pt" o:ole="">
             <v:imagedata r:id="rId121" o:title=""/>
           </v:shape>
-          <o:OLEObject Type="Embed" ProgID="Equation.DSMT4" ShapeID="_x0000_i1071" DrawAspect="Content" ObjectID="_1672473957" r:id="rId122"/>
+          <o:OLEObject Type="Embed" ProgID="Equation.DSMT4" ShapeID="_x0000_i1071" DrawAspect="Content" ObjectID="_1673047449" r:id="rId122"/>
         </w:object>
       </w:r>
       <w:r>
@@ -15201,10 +15185,10 @@
           <w:position w:val="-12"/>
         </w:rPr>
         <w:object w:dxaOrig="780" w:dyaOrig="499" w14:anchorId="0BC46F28">
-          <v:shape id="_x0000_i1072" type="#_x0000_t75" style="width:39pt;height:25pt" o:ole="">
+          <v:shape id="_x0000_i1072" type="#_x0000_t75" style="width:38.85pt;height:25.2pt" o:ole="">
             <v:imagedata r:id="rId123" o:title=""/>
           </v:shape>
-          <o:OLEObject Type="Embed" ProgID="Equation.DSMT4" ShapeID="_x0000_i1072" DrawAspect="Content" ObjectID="_1672473958" r:id="rId124"/>
+          <o:OLEObject Type="Embed" ProgID="Equation.DSMT4" ShapeID="_x0000_i1072" DrawAspect="Content" ObjectID="_1673047450" r:id="rId124"/>
         </w:object>
       </w:r>
       <w:r>
@@ -15218,10 +15202,10 @@
           <w:position w:val="-12"/>
         </w:rPr>
         <w:object w:dxaOrig="800" w:dyaOrig="499" w14:anchorId="09E906BC">
-          <v:shape id="_x0000_i1073" type="#_x0000_t75" style="width:40pt;height:25pt" o:ole="">
+          <v:shape id="_x0000_i1073" type="#_x0000_t75" style="width:40.2pt;height:25.2pt" o:ole="">
             <v:imagedata r:id="rId125" o:title=""/>
           </v:shape>
-          <o:OLEObject Type="Embed" ProgID="Equation.DSMT4" ShapeID="_x0000_i1073" DrawAspect="Content" ObjectID="_1672473959" r:id="rId126"/>
+          <o:OLEObject Type="Embed" ProgID="Equation.DSMT4" ShapeID="_x0000_i1073" DrawAspect="Content" ObjectID="_1673047451" r:id="rId126"/>
         </w:object>
       </w:r>
       <w:r>
@@ -15261,10 +15245,10 @@
           <w:position w:val="-14"/>
         </w:rPr>
         <w:object w:dxaOrig="2260" w:dyaOrig="400" w14:anchorId="4BB40C6C">
-          <v:shape id="_x0000_i1074" type="#_x0000_t75" style="width:113pt;height:20pt" o:ole="">
+          <v:shape id="_x0000_i1074" type="#_x0000_t75" style="width:113.1pt;height:19.9pt" o:ole="">
             <v:imagedata r:id="rId127" o:title=""/>
           </v:shape>
-          <o:OLEObject Type="Embed" ProgID="Equation.DSMT4" ShapeID="_x0000_i1074" DrawAspect="Content" ObjectID="_1672473960" r:id="rId128"/>
+          <o:OLEObject Type="Embed" ProgID="Equation.DSMT4" ShapeID="_x0000_i1074" DrawAspect="Content" ObjectID="_1673047452" r:id="rId128"/>
         </w:object>
       </w:r>
       <w:r>
@@ -15292,10 +15276,10 @@
           <w:position w:val="-6"/>
         </w:rPr>
         <w:object w:dxaOrig="260" w:dyaOrig="320" w14:anchorId="554D78EE">
-          <v:shape id="_x0000_i1075" type="#_x0000_t75" style="width:13pt;height:16pt" o:ole="">
+          <v:shape id="_x0000_i1075" type="#_x0000_t75" style="width:12.8pt;height:15.9pt" o:ole="">
             <v:imagedata r:id="rId129" o:title=""/>
           </v:shape>
-          <o:OLEObject Type="Embed" ProgID="Equation.DSMT4" ShapeID="_x0000_i1075" DrawAspect="Content" ObjectID="_1672473961" r:id="rId130"/>
+          <o:OLEObject Type="Embed" ProgID="Equation.DSMT4" ShapeID="_x0000_i1075" DrawAspect="Content" ObjectID="_1673047453" r:id="rId130"/>
         </w:object>
       </w:r>
       <w:proofErr w:type="gramStart"/>
@@ -15347,10 +15331,10 @@
           <w:position w:val="-14"/>
         </w:rPr>
         <w:object w:dxaOrig="780" w:dyaOrig="380" w14:anchorId="1825194E">
-          <v:shape id="_x0000_i1076" type="#_x0000_t75" style="width:39pt;height:19pt" o:ole="">
+          <v:shape id="_x0000_i1076" type="#_x0000_t75" style="width:38.85pt;height:19pt" o:ole="">
             <v:imagedata r:id="rId131" o:title=""/>
           </v:shape>
-          <o:OLEObject Type="Embed" ProgID="Equation.DSMT4" ShapeID="_x0000_i1076" DrawAspect="Content" ObjectID="_1672473962" r:id="rId132"/>
+          <o:OLEObject Type="Embed" ProgID="Equation.DSMT4" ShapeID="_x0000_i1076" DrawAspect="Content" ObjectID="_1673047454" r:id="rId132"/>
         </w:object>
       </w:r>
       <w:r>
@@ -15364,10 +15348,10 @@
           <w:position w:val="-10"/>
         </w:rPr>
         <w:object w:dxaOrig="560" w:dyaOrig="320" w14:anchorId="62488CD1">
-          <v:shape id="_x0000_i1077" type="#_x0000_t75" style="width:28pt;height:16pt" o:ole="">
+          <v:shape id="_x0000_i1077" type="#_x0000_t75" style="width:27.85pt;height:15.9pt" o:ole="">
             <v:imagedata r:id="rId133" o:title=""/>
           </v:shape>
-          <o:OLEObject Type="Embed" ProgID="Equation.DSMT4" ShapeID="_x0000_i1077" DrawAspect="Content" ObjectID="_1672473963" r:id="rId134"/>
+          <o:OLEObject Type="Embed" ProgID="Equation.DSMT4" ShapeID="_x0000_i1077" DrawAspect="Content" ObjectID="_1673047455" r:id="rId134"/>
         </w:object>
       </w:r>
       <w:r>
@@ -15378,10 +15362,10 @@
           <w:position w:val="-14"/>
         </w:rPr>
         <w:object w:dxaOrig="820" w:dyaOrig="380" w14:anchorId="144F12B5">
-          <v:shape id="_x0000_i1078" type="#_x0000_t75" style="width:41pt;height:19pt" o:ole="">
+          <v:shape id="_x0000_i1078" type="#_x0000_t75" style="width:41.1pt;height:19pt" o:ole="">
             <v:imagedata r:id="rId135" o:title=""/>
           </v:shape>
-          <o:OLEObject Type="Embed" ProgID="Equation.DSMT4" ShapeID="_x0000_i1078" DrawAspect="Content" ObjectID="_1672473964" r:id="rId136"/>
+          <o:OLEObject Type="Embed" ProgID="Equation.DSMT4" ShapeID="_x0000_i1078" DrawAspect="Content" ObjectID="_1673047456" r:id="rId136"/>
         </w:object>
       </w:r>
       <w:r>
@@ -15410,10 +15394,10 @@
           <w:position w:val="-12"/>
         </w:rPr>
         <w:object w:dxaOrig="380" w:dyaOrig="360" w14:anchorId="388D68FF">
-          <v:shape id="_x0000_i1079" type="#_x0000_t75" style="width:19pt;height:18.5pt" o:ole="">
+          <v:shape id="_x0000_i1079" type="#_x0000_t75" style="width:19pt;height:18.55pt" o:ole="">
             <v:imagedata r:id="rId137" o:title=""/>
           </v:shape>
-          <o:OLEObject Type="Embed" ProgID="Equation.DSMT4" ShapeID="_x0000_i1079" DrawAspect="Content" ObjectID="_1672473965" r:id="rId138"/>
+          <o:OLEObject Type="Embed" ProgID="Equation.DSMT4" ShapeID="_x0000_i1079" DrawAspect="Content" ObjectID="_1673047457" r:id="rId138"/>
         </w:object>
       </w:r>
       <w:r>
@@ -15451,10 +15435,10 @@
           <w:position w:val="-14"/>
         </w:rPr>
         <w:object w:dxaOrig="2100" w:dyaOrig="400" w14:anchorId="2401BDCE">
-          <v:shape id="_x0000_i1080" type="#_x0000_t75" style="width:105pt;height:20pt" o:ole="">
+          <v:shape id="_x0000_i1080" type="#_x0000_t75" style="width:105.15pt;height:19.9pt" o:ole="">
             <v:imagedata r:id="rId139" o:title=""/>
           </v:shape>
-          <o:OLEObject Type="Embed" ProgID="Equation.DSMT4" ShapeID="_x0000_i1080" DrawAspect="Content" ObjectID="_1672473966" r:id="rId140"/>
+          <o:OLEObject Type="Embed" ProgID="Equation.DSMT4" ShapeID="_x0000_i1080" DrawAspect="Content" ObjectID="_1673047458" r:id="rId140"/>
         </w:object>
       </w:r>
       <w:r>
@@ -15468,10 +15452,10 @@
           <w:position w:val="-12"/>
         </w:rPr>
         <w:object w:dxaOrig="1579" w:dyaOrig="360" w14:anchorId="71DB4008">
-          <v:shape id="_x0000_i1081" type="#_x0000_t75" style="width:79pt;height:18.5pt" o:ole="">
+          <v:shape id="_x0000_i1081" type="#_x0000_t75" style="width:79.05pt;height:18.55pt" o:ole="">
             <v:imagedata r:id="rId141" o:title=""/>
           </v:shape>
-          <o:OLEObject Type="Embed" ProgID="Equation.DSMT4" ShapeID="_x0000_i1081" DrawAspect="Content" ObjectID="_1672473967" r:id="rId142"/>
+          <o:OLEObject Type="Embed" ProgID="Equation.DSMT4" ShapeID="_x0000_i1081" DrawAspect="Content" ObjectID="_1673047459" r:id="rId142"/>
         </w:object>
       </w:r>
       <w:r>
@@ -15488,10 +15472,10 @@
           <w:position w:val="-14"/>
         </w:rPr>
         <w:object w:dxaOrig="2420" w:dyaOrig="400" w14:anchorId="03345597">
-          <v:shape id="_x0000_i1082" type="#_x0000_t75" style="width:121pt;height:20pt" o:ole="">
+          <v:shape id="_x0000_i1082" type="#_x0000_t75" style="width:121.05pt;height:19.9pt" o:ole="">
             <v:imagedata r:id="rId143" o:title=""/>
           </v:shape>
-          <o:OLEObject Type="Embed" ProgID="Equation.DSMT4" ShapeID="_x0000_i1082" DrawAspect="Content" ObjectID="_1672473968" r:id="rId144"/>
+          <o:OLEObject Type="Embed" ProgID="Equation.DSMT4" ShapeID="_x0000_i1082" DrawAspect="Content" ObjectID="_1673047460" r:id="rId144"/>
         </w:object>
       </w:r>
       <w:r>
@@ -15505,10 +15489,10 @@
           <w:position w:val="-16"/>
         </w:rPr>
         <w:object w:dxaOrig="5200" w:dyaOrig="460" w14:anchorId="09C43DE0">
-          <v:shape id="_x0000_i1083" type="#_x0000_t75" style="width:260pt;height:23pt" o:ole="">
+          <v:shape id="_x0000_i1083" type="#_x0000_t75" style="width:260.15pt;height:22.95pt" o:ole="">
             <v:imagedata r:id="rId145" o:title=""/>
           </v:shape>
-          <o:OLEObject Type="Embed" ProgID="Equation.DSMT4" ShapeID="_x0000_i1083" DrawAspect="Content" ObjectID="_1672473969" r:id="rId146"/>
+          <o:OLEObject Type="Embed" ProgID="Equation.DSMT4" ShapeID="_x0000_i1083" DrawAspect="Content" ObjectID="_1673047461" r:id="rId146"/>
         </w:object>
       </w:r>
       <w:r>
@@ -15798,6 +15782,19 @@
           <w:lang w:val="en"/>
         </w:rPr>
         <w:lastRenderedPageBreak/>
+        <w:t xml:space="preserve"> </w:t>
+      </w:r>
+      <w:r>
+        <w:rPr>
+          <w:lang w:val="en"/>
+        </w:rPr>
+        <w:t xml:space="preserve"> </w:t>
+      </w:r>
+      <w:r>
+        <w:rPr>
+          <w:rFonts w:hint="eastAsia"/>
+          <w:lang w:val="en"/>
+        </w:rPr>
         <w:t>算法实验结果</w:t>
       </w:r>
     </w:p>
@@ -15812,243 +15809,419 @@
         <w:rPr>
           <w:rFonts w:hint="eastAsia"/>
         </w:rPr>
-        <w:t>电网</w:t>
-      </w:r>
-      <w:r>
-        <w:rPr>
-          <w:rFonts w:hint="eastAsia"/>
-        </w:rPr>
-        <w:t>数据</w:t>
-      </w:r>
-      <w:r>
-        <w:rPr>
-          <w:rFonts w:hint="eastAsia"/>
-          <w:lang w:val="en"/>
-        </w:rPr>
-        <w:t>采集系统以及电器特征的研究</w:t>
+        <w:t>基于深度学习</w:t>
+      </w:r>
+      <w:r>
+        <w:rPr>
+          <w:rFonts w:hint="eastAsia"/>
+        </w:rPr>
+        <w:t>的</w:t>
+      </w:r>
+      <w:r>
+        <w:rPr>
+          <w:rFonts w:hint="eastAsia"/>
+        </w:rPr>
+        <w:t>负荷分解算法</w:t>
+      </w:r>
+      <w:r>
+        <w:rPr>
+          <w:rFonts w:hint="eastAsia"/>
+        </w:rPr>
+        <w:t>设计方法</w:t>
+      </w:r>
+      <w:r>
+        <w:rPr>
+          <w:rFonts w:hint="eastAsia"/>
+        </w:rPr>
+        <w:t>研究</w:t>
       </w:r>
     </w:p>
     <w:p>
       <w:pPr>
         <w:pStyle w:val="2"/>
-        <w:rPr>
-          <w:lang w:val="en"/>
-        </w:rPr>
-      </w:pPr>
-      <w:r>
-        <w:rPr>
-          <w:rFonts w:hint="eastAsia"/>
-          <w:lang w:val="en"/>
-        </w:rPr>
-        <w:t>搭建数据采集系统</w:t>
+      </w:pPr>
+      <w:r>
+        <w:rPr>
+          <w:rFonts w:hint="eastAsia"/>
+        </w:rPr>
+        <w:t>基于</w:t>
+      </w:r>
+      <w:r>
+        <w:rPr>
+          <w:rFonts w:hint="eastAsia"/>
+        </w:rPr>
+        <w:t>深度</w:t>
+      </w:r>
+      <w:r>
+        <w:rPr>
+          <w:rFonts w:hint="eastAsia"/>
+        </w:rPr>
+        <w:t>学习算法</w:t>
+      </w:r>
+      <w:r>
+        <w:rPr>
+          <w:rFonts w:hint="eastAsia"/>
+        </w:rPr>
+        <w:t>优</w:t>
+      </w:r>
+      <w:r>
+        <w:rPr>
+          <w:rFonts w:hint="eastAsia"/>
+        </w:rPr>
+        <w:t>的</w:t>
+      </w:r>
+      <w:r>
+        <w:rPr>
+          <w:rFonts w:hint="eastAsia"/>
+        </w:rPr>
+        <w:t>化</w:t>
+      </w:r>
+      <w:r>
+        <w:rPr>
+          <w:rFonts w:hint="eastAsia"/>
+        </w:rPr>
+        <w:t>研究</w:t>
+      </w:r>
+    </w:p>
+    <w:p>
+      <w:pPr>
+        <w:pStyle w:val="3"/>
+        <w:rPr>
+          <w:rFonts w:hint="eastAsia"/>
+        </w:rPr>
+      </w:pPr>
+      <w:r>
+        <w:rPr>
+          <w:rFonts w:hint="eastAsia"/>
+        </w:rPr>
+        <w:t>深度学习概述</w:t>
+      </w:r>
+    </w:p>
+    <w:p>
+      <w:pPr>
+        <w:ind w:firstLineChars="0" w:firstLine="480"/>
+      </w:pPr>
+      <w:r>
+        <w:rPr>
+          <w:rFonts w:hint="eastAsia"/>
+        </w:rPr>
+        <w:t>深度学习是机器学习最重要的一个分支，这个概念源于对人工神经网络的研究，最早由</w:t>
+      </w:r>
+      <w:proofErr w:type="spellStart"/>
+      <w:r>
+        <w:rPr>
+          <w:rFonts w:hint="eastAsia"/>
+        </w:rPr>
+        <w:t>Hiton</w:t>
+      </w:r>
+      <w:proofErr w:type="spellEnd"/>
+      <w:r>
+        <w:rPr>
+          <w:rFonts w:hint="eastAsia"/>
+        </w:rPr>
+        <w:t>在</w:t>
+      </w:r>
+      <w:r>
+        <w:rPr>
+          <w:rFonts w:hint="eastAsia"/>
+        </w:rPr>
+        <w:t>2</w:t>
+      </w:r>
+      <w:r>
+        <w:t>006</w:t>
+      </w:r>
+      <w:r>
+        <w:rPr>
+          <w:rFonts w:hint="eastAsia"/>
+        </w:rPr>
+        <w:t>年提出</w:t>
+      </w:r>
+      <w:r>
+        <w:rPr>
+          <w:rFonts w:hint="eastAsia"/>
+        </w:rPr>
+        <w:t>，在过去的几年中，由于海量的数据和</w:t>
+      </w:r>
+      <w:proofErr w:type="gramStart"/>
+      <w:r>
+        <w:rPr>
+          <w:rFonts w:hint="eastAsia"/>
+        </w:rPr>
+        <w:t>指数级</w:t>
+      </w:r>
+      <w:proofErr w:type="gramEnd"/>
+      <w:r>
+        <w:rPr>
+          <w:rFonts w:hint="eastAsia"/>
+        </w:rPr>
+        <w:t>增长的计算能力，因此变得越来越流行。</w:t>
+      </w:r>
+      <w:r>
+        <w:rPr>
+          <w:rFonts w:hint="eastAsia"/>
+        </w:rPr>
+        <w:t>“深度学习”中的“深度”是指一系列连续的表示层，即数据模型的深度。深度学习的基本结构是逐层堆叠的神经网络，因此也具有神经网络基本结构，即具有</w:t>
+      </w:r>
+      <w:proofErr w:type="gramStart"/>
+      <w:r>
+        <w:rPr>
+          <w:rFonts w:hint="eastAsia"/>
+        </w:rPr>
+        <w:t>多层的隐层和</w:t>
+      </w:r>
+      <w:proofErr w:type="gramEnd"/>
+      <w:r>
+        <w:rPr>
+          <w:rFonts w:hint="eastAsia"/>
+        </w:rPr>
+        <w:t>感知</w:t>
+      </w:r>
+      <w:r>
+        <w:rPr>
+          <w:rFonts w:hint="eastAsia"/>
+        </w:rPr>
+        <w:t>器。</w:t>
+      </w:r>
+    </w:p>
+    <w:p>
+      <w:pPr>
+        <w:ind w:firstLine="480"/>
+      </w:pPr>
+      <w:r>
+        <w:rPr>
+          <w:rFonts w:hint="eastAsia"/>
+        </w:rPr>
+        <w:t>神经网络中每层对</w:t>
+      </w:r>
+      <w:r>
+        <w:rPr>
+          <w:rFonts w:hint="eastAsia"/>
+        </w:rPr>
+        <w:t>输入数据</w:t>
+      </w:r>
+      <w:r>
+        <w:rPr>
+          <w:rFonts w:hint="eastAsia"/>
+        </w:rPr>
+        <w:t>的具体操作都体现在该层的权重（</w:t>
+      </w:r>
+      <w:r>
+        <w:rPr>
+          <w:rFonts w:hint="eastAsia"/>
+        </w:rPr>
+        <w:t>weight</w:t>
+      </w:r>
+      <w:r>
+        <w:rPr>
+          <w:rFonts w:hint="eastAsia"/>
+        </w:rPr>
+        <w:t>）中，其本质是一串数字。权重有时候也被称为该层的参数（</w:t>
+      </w:r>
+      <w:r>
+        <w:t>parameter</w:t>
+      </w:r>
+      <w:r>
+        <w:rPr>
+          <w:rFonts w:hint="eastAsia"/>
+        </w:rPr>
+        <w:t>）。因此深度学习中的“学习”就是为神经网络的所有层找到一组权重值，使得该网络的将输入与预期目标一一对应。</w:t>
       </w:r>
     </w:p>
     <w:p>
       <w:pPr>
         <w:ind w:firstLineChars="0" w:firstLine="0"/>
-        <w:rPr>
-          <w:lang w:val="en"/>
-        </w:rPr>
-      </w:pPr>
-      <w:r>
-        <w:rPr>
-          <w:rFonts w:hint="eastAsia"/>
-          <w:lang w:val="en"/>
-        </w:rPr>
-        <w:t>数据集研究</w:t>
+      </w:pPr>
+      <w:r>
+        <w:rPr>
+          <w:rFonts w:hint="eastAsia"/>
+          <w:highlight w:val="yellow"/>
+        </w:rPr>
+        <w:t>图</w:t>
+      </w:r>
+    </w:p>
+    <w:p>
+      <w:pPr>
+        <w:ind w:firstLine="480"/>
+      </w:pPr>
+      <w:r>
+        <w:rPr>
+          <w:rFonts w:hint="eastAsia"/>
+        </w:rPr>
+        <w:t>想要改进模型的性能，需要一个评价指标，去控制神经网络的输出</w:t>
+      </w:r>
+      <w:r>
+        <w:rPr>
+          <w:rFonts w:hint="eastAsia"/>
+        </w:rPr>
+        <w:t>以及衡量该输出与预期值之间的距离，即损失函数（</w:t>
+      </w:r>
+      <w:r>
+        <w:rPr>
+          <w:rFonts w:hint="eastAsia"/>
+        </w:rPr>
+        <w:t>loss</w:t>
+      </w:r>
+      <w:r>
+        <w:t xml:space="preserve"> </w:t>
+      </w:r>
+      <w:r>
+        <w:rPr>
+          <w:rFonts w:hint="eastAsia"/>
+        </w:rPr>
+        <w:t>function</w:t>
+      </w:r>
+      <w:r>
+        <w:rPr>
+          <w:rFonts w:hint="eastAsia"/>
+        </w:rPr>
+        <w:t>），这个函数也称之为目标函数（</w:t>
+      </w:r>
+      <w:r>
+        <w:rPr>
+          <w:rFonts w:hint="eastAsia"/>
+        </w:rPr>
+        <w:t>objective</w:t>
+      </w:r>
+      <w:r>
+        <w:t xml:space="preserve"> </w:t>
+      </w:r>
+      <w:r>
+        <w:rPr>
+          <w:rFonts w:hint="eastAsia"/>
+        </w:rPr>
+        <w:t>function</w:t>
+      </w:r>
+      <w:r>
+        <w:rPr>
+          <w:rFonts w:hint="eastAsia"/>
+        </w:rPr>
+        <w:t>）</w:t>
+      </w:r>
+      <w:r>
+        <w:rPr>
+          <w:rFonts w:hint="eastAsia"/>
+        </w:rPr>
+        <w:t>。损失函数的输入是神经网络预测值与真实目标值计算的一个距离值，衡量该网络在这个</w:t>
+      </w:r>
+      <w:proofErr w:type="gramStart"/>
+      <w:r>
+        <w:rPr>
+          <w:rFonts w:hint="eastAsia"/>
+        </w:rPr>
+        <w:t>样例上的</w:t>
+      </w:r>
+      <w:proofErr w:type="gramEnd"/>
+      <w:r>
+        <w:rPr>
+          <w:rFonts w:hint="eastAsia"/>
+        </w:rPr>
+        <w:t>效果。</w:t>
       </w:r>
     </w:p>
     <w:p>
       <w:pPr>
         <w:ind w:firstLineChars="0" w:firstLine="0"/>
-        <w:rPr>
-          <w:lang w:val="en"/>
-        </w:rPr>
-      </w:pPr>
-      <w:r>
-        <w:rPr>
-          <w:rFonts w:hint="eastAsia"/>
-          <w:lang w:val="en"/>
-        </w:rPr>
-        <w:t>采集</w:t>
-      </w:r>
-      <w:r>
-        <w:rPr>
-          <w:rFonts w:hint="eastAsia"/>
-          <w:lang w:val="en"/>
-        </w:rPr>
-        <w:t>系统设计</w:t>
-      </w:r>
-    </w:p>
-    <w:p>
-      <w:pPr>
-        <w:ind w:firstLineChars="0" w:firstLine="0"/>
-        <w:rPr>
-          <w:rFonts w:hint="eastAsia"/>
-          <w:lang w:val="en"/>
-        </w:rPr>
-      </w:pPr>
-      <w:r>
-        <w:rPr>
-          <w:rFonts w:hint="eastAsia"/>
-          <w:lang w:val="en"/>
-        </w:rPr>
-        <w:t>采集模块</w:t>
-      </w:r>
-    </w:p>
-    <w:p>
-      <w:pPr>
-        <w:pStyle w:val="2"/>
-        <w:rPr>
-          <w:lang w:val="en"/>
-        </w:rPr>
-      </w:pPr>
-      <w:r>
-        <w:rPr>
-          <w:rFonts w:hint="eastAsia"/>
-          <w:lang w:val="en"/>
-        </w:rPr>
-        <w:t>电器特征的研究</w:t>
-      </w:r>
-    </w:p>
-    <w:p>
-      <w:pPr>
-        <w:ind w:firstLineChars="0" w:firstLine="0"/>
-        <w:rPr>
-          <w:lang w:val="en"/>
-        </w:rPr>
-      </w:pPr>
-      <w:r>
-        <w:rPr>
-          <w:rFonts w:hint="eastAsia"/>
-          <w:lang w:val="en"/>
-        </w:rPr>
-        <w:t>功率</w:t>
-      </w:r>
-    </w:p>
-    <w:p>
-      <w:pPr>
-        <w:ind w:firstLineChars="0" w:firstLine="0"/>
-        <w:rPr>
-          <w:lang w:val="en"/>
-        </w:rPr>
-      </w:pPr>
-      <w:r>
-        <w:rPr>
-          <w:rFonts w:hint="eastAsia"/>
-          <w:lang w:val="en"/>
-        </w:rPr>
-        <w:t>功率因数</w:t>
-      </w:r>
-    </w:p>
-    <w:p>
-      <w:pPr>
-        <w:ind w:firstLineChars="0" w:firstLine="0"/>
-        <w:rPr>
-          <w:rFonts w:hint="eastAsia"/>
-          <w:lang w:val="en"/>
-        </w:rPr>
-      </w:pPr>
-      <w:r>
-        <w:rPr>
-          <w:rFonts w:hint="eastAsia"/>
-          <w:lang w:val="en"/>
-        </w:rPr>
-        <w:t>谐波</w:t>
-      </w:r>
-    </w:p>
-    <w:p>
-      <w:pPr>
-        <w:pStyle w:val="2"/>
-        <w:rPr>
-          <w:lang w:val="en"/>
-        </w:rPr>
-      </w:pPr>
-      <w:r>
-        <w:rPr>
-          <w:rFonts w:hint="eastAsia"/>
-          <w:lang w:val="en"/>
-        </w:rPr>
-        <w:t>电网</w:t>
-      </w:r>
-      <w:r>
-        <w:rPr>
-          <w:rFonts w:hint="eastAsia"/>
-          <w:lang w:val="en"/>
-        </w:rPr>
-        <w:t>数据预处理</w:t>
-      </w:r>
-    </w:p>
-    <w:p>
-      <w:pPr>
-        <w:ind w:firstLineChars="0" w:firstLine="0"/>
-        <w:rPr>
-          <w:lang w:val="en"/>
-        </w:rPr>
-      </w:pPr>
-      <w:r>
-        <w:rPr>
-          <w:rFonts w:hint="eastAsia"/>
-          <w:lang w:val="en"/>
-        </w:rPr>
-        <w:t>整形</w:t>
-      </w:r>
-    </w:p>
-    <w:p>
-      <w:pPr>
-        <w:ind w:firstLineChars="0" w:firstLine="0"/>
-        <w:rPr>
-          <w:lang w:val="en"/>
-        </w:rPr>
-      </w:pPr>
-      <w:r>
-        <w:rPr>
-          <w:rFonts w:hint="eastAsia"/>
-          <w:lang w:val="en"/>
-        </w:rPr>
-        <w:t>滤波</w:t>
-      </w:r>
-    </w:p>
-    <w:p>
-      <w:pPr>
-        <w:ind w:firstLineChars="0" w:firstLine="0"/>
-        <w:rPr>
-          <w:rFonts w:hint="eastAsia"/>
-          <w:lang w:val="en"/>
-        </w:rPr>
-      </w:pPr>
-      <w:r>
-        <w:rPr>
-          <w:rFonts w:hint="eastAsia"/>
-          <w:lang w:val="en"/>
-        </w:rPr>
-        <w:t>阈值</w:t>
-      </w:r>
-    </w:p>
-    <w:p>
-      <w:pPr>
-        <w:pStyle w:val="1"/>
-        <w:rPr>
-          <w:lang w:val="en"/>
-        </w:rPr>
-      </w:pPr>
-      <w:r>
-        <w:rPr>
-          <w:rFonts w:hint="eastAsia"/>
-        </w:rPr>
-        <w:t>基于深度学习</w:t>
-      </w:r>
-      <w:r>
-        <w:rPr>
-          <w:rFonts w:hint="eastAsia"/>
-        </w:rPr>
-        <w:t>的</w:t>
-      </w:r>
-      <w:r>
-        <w:rPr>
-          <w:rFonts w:hint="eastAsia"/>
-        </w:rPr>
-        <w:t>负荷分解算法</w:t>
+      </w:pPr>
+      <w:r>
+        <w:rPr>
+          <w:rFonts w:hint="eastAsia"/>
+          <w:highlight w:val="yellow"/>
+        </w:rPr>
+        <w:t>图</w:t>
+      </w:r>
+    </w:p>
+    <w:p>
+      <w:pPr>
+        <w:ind w:firstLineChars="0" w:firstLine="480"/>
+      </w:pPr>
+      <w:r>
+        <w:rPr>
+          <w:rFonts w:hint="eastAsia"/>
+        </w:rPr>
+        <w:t>因此</w:t>
+      </w:r>
+      <w:r>
+        <w:rPr>
+          <w:rFonts w:hint="eastAsia"/>
+        </w:rPr>
+        <w:t>深度学习设计的基本技巧</w:t>
+      </w:r>
+      <w:r>
+        <w:rPr>
+          <w:rFonts w:hint="eastAsia"/>
+        </w:rPr>
+        <w:t>就是利用这个距离值来对权重进行优化和调整，以降低对应的损失值，这种调节由优化器（</w:t>
+      </w:r>
+      <w:r>
+        <w:rPr>
+          <w:rFonts w:hint="eastAsia"/>
+        </w:rPr>
+        <w:t>optimizer</w:t>
+      </w:r>
+      <w:r>
+        <w:rPr>
+          <w:rFonts w:hint="eastAsia"/>
+        </w:rPr>
+        <w:t>）来完成，其实现了神经网络的核心调节算法，反向传播（</w:t>
+      </w:r>
+      <w:r>
+        <w:rPr>
+          <w:rFonts w:hint="eastAsia"/>
+        </w:rPr>
+        <w:t>back</w:t>
+      </w:r>
+      <w:r>
+        <w:t>propagation</w:t>
+      </w:r>
+      <w:r>
+        <w:rPr>
+          <w:rFonts w:hint="eastAsia"/>
+        </w:rPr>
+        <w:t>）算法</w:t>
+      </w:r>
+      <w:r>
+        <w:rPr>
+          <w:rFonts w:hint="eastAsia"/>
+        </w:rPr>
+        <w:t>或者执行随机梯度下降（</w:t>
+      </w:r>
+      <w:r>
+        <w:rPr>
+          <w:rFonts w:hint="eastAsia"/>
+        </w:rPr>
+        <w:t>SGD</w:t>
+      </w:r>
+      <w:r>
+        <w:rPr>
+          <w:rFonts w:hint="eastAsia"/>
+        </w:rPr>
+        <w:t>）的某一个变体。</w:t>
+      </w:r>
+    </w:p>
+    <w:p>
+      <w:pPr>
+        <w:pStyle w:val="3"/>
+        <w:rPr>
+          <w:rFonts w:hint="eastAsia"/>
+        </w:rPr>
+      </w:pPr>
+      <w:r>
+        <w:rPr>
+          <w:rFonts w:hint="eastAsia"/>
+        </w:rPr>
+        <w:t>基于</w:t>
+      </w:r>
+      <w:r>
+        <w:rPr>
+          <w:rFonts w:hint="eastAsia"/>
+        </w:rPr>
+        <w:t>激活</w:t>
+      </w:r>
+      <w:r>
+        <w:rPr>
+          <w:rFonts w:hint="eastAsia"/>
+        </w:rPr>
+        <w:t>函数的</w:t>
       </w:r>
       <w:r>
         <w:rPr>
@@ -16065,625 +16238,3812 @@
     </w:p>
     <w:p>
       <w:pPr>
-        <w:pStyle w:val="2"/>
-      </w:pPr>
-      <w:r>
-        <w:rPr>
-          <w:rFonts w:hint="eastAsia"/>
-        </w:rPr>
-        <w:t>深度学习</w:t>
-      </w:r>
-      <w:r>
-        <w:rPr>
-          <w:rFonts w:hint="eastAsia"/>
-        </w:rPr>
-        <w:t>方法的研究</w:t>
-      </w:r>
-    </w:p>
-    <w:p>
-      <w:pPr>
-        <w:ind w:firstLineChars="0" w:firstLine="480"/>
-      </w:pPr>
-      <w:r>
-        <w:rPr>
-          <w:rFonts w:hint="eastAsia"/>
-        </w:rPr>
-        <w:t>深度学习是机器学习最重要的一个分支，这个概念源于对人工神经网络的研究，最早由</w:t>
+        <w:ind w:firstLine="480"/>
+        <w:rPr>
+          <w:rFonts w:hint="eastAsia"/>
+        </w:rPr>
+      </w:pPr>
+      <w:r>
+        <w:rPr>
+          <w:rFonts w:hint="eastAsia"/>
+        </w:rPr>
+        <w:t>如果没有激活函数，在这种情况下神经网络每一层的输出都是上层输入的线性函数，容易验证无论神经网络有多少层，结果都将是输入的线性组合，与没有隐藏</w:t>
+      </w:r>
+      <w:proofErr w:type="gramStart"/>
+      <w:r>
+        <w:rPr>
+          <w:rFonts w:hint="eastAsia"/>
+        </w:rPr>
+        <w:t>层效果</w:t>
+      </w:r>
+      <w:proofErr w:type="gramEnd"/>
+      <w:r>
+        <w:rPr>
+          <w:rFonts w:hint="eastAsia"/>
+        </w:rPr>
+        <w:t>相当，这种情况便是原始的感知机的结构（</w:t>
+      </w:r>
+      <w:r>
+        <w:rPr>
+          <w:rFonts w:hint="eastAsia"/>
+        </w:rPr>
+        <w:t>Perceptron</w:t>
+      </w:r>
+      <w:r>
+        <w:rPr>
+          <w:rFonts w:hint="eastAsia"/>
+        </w:rPr>
+        <w:t>）。因此</w:t>
+      </w:r>
+      <w:r>
+        <w:rPr>
+          <w:rFonts w:hint="eastAsia"/>
+        </w:rPr>
+        <w:t>激活函数的主要作用是：加入非线性的因素，</w:t>
+      </w:r>
+      <w:r>
+        <w:rPr>
+          <w:rFonts w:hint="eastAsia"/>
+        </w:rPr>
+        <w:t>以解决线性模型</w:t>
+      </w:r>
+      <w:r>
+        <w:rPr>
+          <w:rFonts w:hint="eastAsia"/>
+        </w:rPr>
+        <w:t>表达能力不足的缺陷，在整个神经网络模型中起到至关重要的作用。</w:t>
+      </w:r>
+      <w:r>
+        <w:rPr>
+          <w:rFonts w:hint="eastAsia"/>
+        </w:rPr>
+        <w:t>因为神经网络的数学基础是处处可微的，所以选取的激活函数要能保证数据输入与输出也是可微的。在神经网络中常用的激活函数有</w:t>
+      </w:r>
+      <w:r>
+        <w:rPr>
+          <w:rFonts w:hint="eastAsia"/>
+        </w:rPr>
+        <w:t>Sigmoid</w:t>
+      </w:r>
+      <w:r>
+        <w:rPr>
+          <w:rFonts w:hint="eastAsia"/>
+        </w:rPr>
+        <w:t>、</w:t>
+      </w:r>
+      <w:r>
+        <w:rPr>
+          <w:rFonts w:hint="eastAsia"/>
+        </w:rPr>
+        <w:lastRenderedPageBreak/>
+        <w:t>Tanh</w:t>
+      </w:r>
+      <w:r>
+        <w:rPr>
+          <w:rFonts w:hint="eastAsia"/>
+        </w:rPr>
+        <w:t>、</w:t>
       </w:r>
       <w:proofErr w:type="spellStart"/>
       <w:r>
         <w:rPr>
           <w:rFonts w:hint="eastAsia"/>
         </w:rPr>
-        <w:t>Hiton</w:t>
+        <w:t>ReLU</w:t>
       </w:r>
       <w:proofErr w:type="spellEnd"/>
       <w:r>
         <w:rPr>
           <w:rFonts w:hint="eastAsia"/>
         </w:rPr>
-        <w:t>在</w:t>
-      </w:r>
-      <w:r>
-        <w:rPr>
-          <w:rFonts w:hint="eastAsia"/>
-        </w:rPr>
-        <w:t>2</w:t>
-      </w:r>
-      <w:r>
-        <w:t>006</w:t>
-      </w:r>
-      <w:r>
-        <w:rPr>
-          <w:rFonts w:hint="eastAsia"/>
-        </w:rPr>
-        <w:t>年提出</w:t>
-      </w:r>
-      <w:r>
-        <w:rPr>
-          <w:rFonts w:hint="eastAsia"/>
-        </w:rPr>
-        <w:t>，在过去的几年中，由于海量的数据和</w:t>
-      </w:r>
-      <w:proofErr w:type="gramStart"/>
-      <w:r>
-        <w:rPr>
-          <w:rFonts w:hint="eastAsia"/>
-        </w:rPr>
-        <w:t>指数级</w:t>
-      </w:r>
-      <w:proofErr w:type="gramEnd"/>
-      <w:r>
-        <w:rPr>
-          <w:rFonts w:hint="eastAsia"/>
-        </w:rPr>
-        <w:t>增长的计算能力，因此变得越来越流行。</w:t>
-      </w:r>
-      <w:r>
-        <w:rPr>
-          <w:rFonts w:hint="eastAsia"/>
-        </w:rPr>
-        <w:t>“深度学习”中的“深度”是指一系列连续的表示层，即数据模型的深度。深度学习的基本结构是逐层堆叠的神经网络，因此也具有神经网络基本结构，即具有</w:t>
-      </w:r>
-      <w:proofErr w:type="gramStart"/>
-      <w:r>
-        <w:rPr>
-          <w:rFonts w:hint="eastAsia"/>
-        </w:rPr>
-        <w:t>多层的隐层和</w:t>
-      </w:r>
-      <w:proofErr w:type="gramEnd"/>
-      <w:r>
-        <w:rPr>
-          <w:rFonts w:hint="eastAsia"/>
-        </w:rPr>
-        <w:t>感知</w:t>
-      </w:r>
-      <w:r>
-        <w:rPr>
-          <w:rFonts w:hint="eastAsia"/>
-        </w:rPr>
-        <w:t>器。</w:t>
+        <w:t>、</w:t>
+      </w:r>
+      <w:proofErr w:type="spellStart"/>
+      <w:r>
+        <w:rPr>
+          <w:rFonts w:hint="eastAsia"/>
+        </w:rPr>
+        <w:t>Softplus</w:t>
+      </w:r>
+      <w:proofErr w:type="spellEnd"/>
+      <w:r>
+        <w:rPr>
+          <w:rFonts w:hint="eastAsia"/>
+        </w:rPr>
+        <w:t>以及变种函数</w:t>
+      </w:r>
+      <w:r>
+        <w:rPr>
+          <w:rFonts w:hint="eastAsia"/>
+        </w:rPr>
+        <w:t xml:space="preserve">Noisy </w:t>
+      </w:r>
+      <w:proofErr w:type="spellStart"/>
+      <w:r>
+        <w:rPr>
+          <w:rFonts w:hint="eastAsia"/>
+        </w:rPr>
+        <w:t>ReLU</w:t>
+      </w:r>
+      <w:proofErr w:type="spellEnd"/>
+      <w:r>
+        <w:rPr>
+          <w:rFonts w:hint="eastAsia"/>
+        </w:rPr>
+        <w:t>、</w:t>
+      </w:r>
+      <w:r>
+        <w:rPr>
+          <w:rFonts w:hint="eastAsia"/>
+        </w:rPr>
+        <w:t xml:space="preserve">Leaky </w:t>
+      </w:r>
+      <w:proofErr w:type="spellStart"/>
+      <w:r>
+        <w:rPr>
+          <w:rFonts w:hint="eastAsia"/>
+        </w:rPr>
+        <w:t>ReLU</w:t>
+      </w:r>
+      <w:proofErr w:type="spellEnd"/>
+      <w:r>
+        <w:rPr>
+          <w:rFonts w:hint="eastAsia"/>
+        </w:rPr>
+        <w:t>、</w:t>
+      </w:r>
+      <w:proofErr w:type="spellStart"/>
+      <w:r>
+        <w:rPr>
+          <w:rFonts w:hint="eastAsia"/>
+        </w:rPr>
+        <w:t>Elus</w:t>
+      </w:r>
+      <w:proofErr w:type="spellEnd"/>
+      <w:r>
+        <w:rPr>
+          <w:rFonts w:hint="eastAsia"/>
+        </w:rPr>
+        <w:t>、</w:t>
+      </w:r>
+      <w:r>
+        <w:rPr>
+          <w:rFonts w:hint="eastAsia"/>
+        </w:rPr>
+        <w:t>Swish</w:t>
+      </w:r>
+      <w:r>
+        <w:rPr>
+          <w:rFonts w:hint="eastAsia"/>
+        </w:rPr>
+        <w:t>等。</w:t>
       </w:r>
     </w:p>
     <w:p>
       <w:pPr>
         <w:ind w:firstLine="480"/>
       </w:pPr>
-      <w:r>
-        <w:rPr>
-          <w:rFonts w:hint="eastAsia"/>
-        </w:rPr>
-        <w:t>神经网络中每层对</w:t>
-      </w:r>
-      <w:r>
-        <w:rPr>
-          <w:rFonts w:hint="eastAsia"/>
-        </w:rPr>
-        <w:t>输入数据</w:t>
-      </w:r>
-      <w:r>
-        <w:rPr>
-          <w:rFonts w:hint="eastAsia"/>
-        </w:rPr>
-        <w:t>的具体操作都体现在该层的权重（</w:t>
-      </w:r>
-      <w:r>
-        <w:rPr>
-          <w:rFonts w:hint="eastAsia"/>
-        </w:rPr>
-        <w:t>weight</w:t>
-      </w:r>
-      <w:r>
-        <w:rPr>
-          <w:rFonts w:hint="eastAsia"/>
-        </w:rPr>
-        <w:t>）中，其本质是一串数字。权重有时候也被称为该层的参数（</w:t>
-      </w:r>
-      <w:r>
-        <w:t>parameter</w:t>
-      </w:r>
-      <w:r>
-        <w:rPr>
-          <w:rFonts w:hint="eastAsia"/>
-        </w:rPr>
-        <w:t>）。因此深度学习中的“学习”就是为神经网络的所有层找到一组权重值，使得该网络的将输入与预期目标一一对应。</w:t>
-      </w:r>
-    </w:p>
-    <w:p>
-      <w:pPr>
-        <w:ind w:firstLineChars="0" w:firstLine="0"/>
-        <w:rPr>
-          <w:rFonts w:hint="eastAsia"/>
-        </w:rPr>
-      </w:pPr>
-      <w:r>
-        <w:rPr>
-          <w:rFonts w:hint="eastAsia"/>
-          <w:highlight w:val="yellow"/>
-        </w:rPr>
-        <w:lastRenderedPageBreak/>
-        <w:t>图</w:t>
-      </w:r>
-    </w:p>
-    <w:p>
-      <w:pPr>
+      <w:proofErr w:type="spellStart"/>
+      <w:r>
+        <w:t>S</w:t>
+      </w:r>
+      <w:r>
+        <w:rPr>
+          <w:rFonts w:hint="eastAsia"/>
+        </w:rPr>
+        <w:t>igmod</w:t>
+      </w:r>
+      <w:proofErr w:type="spellEnd"/>
+      <w:r>
+        <w:rPr>
+          <w:rFonts w:hint="eastAsia"/>
+        </w:rPr>
+        <w:t>是使用范围最广的一类激活函数，具有指数函数形状。其定义为：</w:t>
+      </w:r>
+    </w:p>
+    <w:p>
+      <w:pPr>
+        <w:spacing w:line="240" w:lineRule="auto"/>
         <w:ind w:firstLine="480"/>
-      </w:pPr>
-      <w:r>
-        <w:rPr>
-          <w:rFonts w:hint="eastAsia"/>
-        </w:rPr>
-        <w:t>想要改进模型的性能，需要一个评价指标，去控制神经网络的输出</w:t>
-      </w:r>
-      <w:r>
-        <w:rPr>
-          <w:rFonts w:hint="eastAsia"/>
-        </w:rPr>
-        <w:t>以及衡量该输出与预期值之间的距离，即损失函数（</w:t>
-      </w:r>
-      <w:r>
-        <w:rPr>
-          <w:rFonts w:hint="eastAsia"/>
-        </w:rPr>
-        <w:t>loss</w:t>
-      </w:r>
-      <w:r>
-        <w:t xml:space="preserve"> </w:t>
-      </w:r>
-      <w:r>
-        <w:rPr>
-          <w:rFonts w:hint="eastAsia"/>
-        </w:rPr>
-        <w:t>function</w:t>
-      </w:r>
-      <w:r>
-        <w:rPr>
-          <w:rFonts w:hint="eastAsia"/>
-        </w:rPr>
-        <w:t>），这个函数也称之为目标函数（</w:t>
-      </w:r>
-      <w:r>
-        <w:rPr>
-          <w:rFonts w:hint="eastAsia"/>
-        </w:rPr>
-        <w:t>objective</w:t>
-      </w:r>
-      <w:r>
-        <w:t xml:space="preserve"> </w:t>
-      </w:r>
-      <w:r>
-        <w:rPr>
-          <w:rFonts w:hint="eastAsia"/>
-        </w:rPr>
-        <w:t>function</w:t>
-      </w:r>
-      <w:r>
-        <w:rPr>
-          <w:rFonts w:hint="eastAsia"/>
-        </w:rPr>
-        <w:t>）</w:t>
-      </w:r>
-      <w:r>
-        <w:rPr>
-          <w:rFonts w:hint="eastAsia"/>
-        </w:rPr>
-        <w:t>。损失函数的输入是神经网络预测值与真实目标值计算的一个距离值，衡量该网络在这个</w:t>
-      </w:r>
-      <w:proofErr w:type="gramStart"/>
-      <w:r>
-        <w:rPr>
-          <w:rFonts w:hint="eastAsia"/>
-        </w:rPr>
-        <w:t>样例上的</w:t>
-      </w:r>
-      <w:proofErr w:type="gramEnd"/>
-      <w:r>
-        <w:rPr>
-          <w:rFonts w:hint="eastAsia"/>
-        </w:rPr>
-        <w:t>效果。</w:t>
-      </w:r>
-    </w:p>
-    <w:p>
-      <w:pPr>
-        <w:ind w:firstLineChars="0" w:firstLine="0"/>
-        <w:rPr>
-          <w:rFonts w:hint="eastAsia"/>
-        </w:rPr>
-      </w:pPr>
-      <w:r>
-        <w:rPr>
-          <w:rFonts w:hint="eastAsia"/>
-          <w:highlight w:val="yellow"/>
-        </w:rPr>
-        <w:t>图</w:t>
-      </w:r>
-    </w:p>
-    <w:p>
-      <w:pPr>
-        <w:ind w:firstLineChars="0" w:firstLine="480"/>
-      </w:pPr>
-      <w:r>
-        <w:rPr>
-          <w:rFonts w:hint="eastAsia"/>
-        </w:rPr>
-        <w:t>因此</w:t>
-      </w:r>
-      <w:r>
-        <w:rPr>
-          <w:rFonts w:hint="eastAsia"/>
-        </w:rPr>
-        <w:t>深度学习设计的基本技巧</w:t>
-      </w:r>
-      <w:r>
-        <w:rPr>
-          <w:rFonts w:hint="eastAsia"/>
-        </w:rPr>
-        <w:t>就是利用这个距离值来对权重进行优化和调整，以降低对应的损失值，这种调节由优化器（</w:t>
-      </w:r>
-      <w:r>
-        <w:rPr>
-          <w:rFonts w:hint="eastAsia"/>
-        </w:rPr>
-        <w:t>optimizer</w:t>
-      </w:r>
-      <w:r>
-        <w:rPr>
-          <w:rFonts w:hint="eastAsia"/>
-        </w:rPr>
-        <w:t>）来完成，其实现了神经网络的核心调节算法，反向传播（</w:t>
-      </w:r>
-      <w:r>
-        <w:rPr>
-          <w:rFonts w:hint="eastAsia"/>
-        </w:rPr>
-        <w:t>back</w:t>
-      </w:r>
-      <w:r>
-        <w:t>propagation</w:t>
-      </w:r>
-      <w:r>
-        <w:rPr>
-          <w:rFonts w:hint="eastAsia"/>
-        </w:rPr>
-        <w:t>）算法</w:t>
-      </w:r>
-      <w:r>
-        <w:rPr>
-          <w:rFonts w:hint="eastAsia"/>
-        </w:rPr>
-        <w:t>或者执行随机梯度下降（</w:t>
-      </w:r>
-      <w:r>
-        <w:rPr>
-          <w:rFonts w:hint="eastAsia"/>
-        </w:rPr>
-        <w:t>SGD</w:t>
-      </w:r>
-      <w:r>
-        <w:rPr>
-          <w:rFonts w:hint="eastAsia"/>
-        </w:rPr>
-        <w:t>）的某一个变体。</w:t>
-      </w:r>
-    </w:p>
-    <w:p>
-      <w:pPr>
-        <w:pStyle w:val="3"/>
-      </w:pPr>
-      <w:r>
-        <w:rPr>
-          <w:rFonts w:hint="eastAsia"/>
-        </w:rPr>
-        <w:t>NILM</w:t>
-      </w:r>
-      <w:r>
-        <w:rPr>
-          <w:rFonts w:hint="eastAsia"/>
-        </w:rPr>
-        <w:t>问题研究</w:t>
-      </w:r>
-    </w:p>
-    <w:p>
-      <w:pPr>
-        <w:ind w:firstLineChars="0" w:firstLine="480"/>
-        <w:rPr>
-          <w:rFonts w:hint="eastAsia"/>
-        </w:rPr>
-      </w:pPr>
-      <w:r>
-        <w:t>NILM</w:t>
-      </w:r>
-      <w:r>
-        <w:rPr>
-          <w:rFonts w:hint="eastAsia"/>
-        </w:rPr>
-        <w:t>问题本质上是时间序列的预测和识别的问题，在这方面，深度学习有很多十分优秀的神经网络模型，比如卷积神经网络，</w:t>
-      </w:r>
-      <w:r>
-        <w:rPr>
-          <w:rFonts w:hint="eastAsia"/>
-        </w:rPr>
-        <w:t>LSTM</w:t>
-      </w:r>
-      <w:r>
-        <w:rPr>
-          <w:rFonts w:hint="eastAsia"/>
-        </w:rPr>
-        <w:t>，</w:t>
-      </w:r>
-      <w:r>
-        <w:rPr>
-          <w:rFonts w:hint="eastAsia"/>
-        </w:rPr>
-        <w:t>GRU</w:t>
-      </w:r>
-      <w:r>
-        <w:rPr>
-          <w:rFonts w:hint="eastAsia"/>
-        </w:rPr>
-        <w:t>等，同时</w:t>
-      </w:r>
-      <w:r>
-        <w:rPr>
-          <w:rFonts w:hint="eastAsia"/>
-        </w:rPr>
-        <w:t>NILM</w:t>
-      </w:r>
-      <w:r>
-        <w:rPr>
-          <w:rFonts w:hint="eastAsia"/>
-        </w:rPr>
-        <w:t>的算法设计也学习了很多</w:t>
-      </w:r>
-      <w:r>
-        <w:rPr>
-          <w:rFonts w:hint="eastAsia"/>
-        </w:rPr>
-        <w:t>NLP</w:t>
-      </w:r>
-      <w:r>
-        <w:rPr>
-          <w:rFonts w:hint="eastAsia"/>
-        </w:rPr>
-        <w:t>的算法设计思路，比如</w:t>
-      </w:r>
-      <w:r>
-        <w:rPr>
-          <w:rFonts w:hint="eastAsia"/>
-        </w:rPr>
-        <w:t>NLP</w:t>
-      </w:r>
-      <w:r>
-        <w:rPr>
-          <w:rFonts w:hint="eastAsia"/>
-        </w:rPr>
-        <w:t>经典的鸡尾酒问题，同</w:t>
-      </w:r>
-      <w:r>
-        <w:rPr>
-          <w:rFonts w:hint="eastAsia"/>
-        </w:rPr>
-        <w:t>NILM</w:t>
-      </w:r>
-      <w:r>
-        <w:rPr>
-          <w:rFonts w:hint="eastAsia"/>
-        </w:rPr>
-        <w:t>的多电器同时运行进行分解的问题很类似。</w:t>
-      </w:r>
-    </w:p>
-    <w:p>
-      <w:pPr>
-        <w:ind w:firstLineChars="0" w:firstLine="480"/>
-        <w:rPr>
-          <w:rFonts w:hint="eastAsia"/>
-        </w:rPr>
-      </w:pPr>
-      <w:r>
-        <w:rPr>
-          <w:rFonts w:hint="eastAsia"/>
-        </w:rPr>
-        <w:t>不同于</w:t>
-      </w:r>
-      <w:r>
-        <w:rPr>
-          <w:rFonts w:hint="eastAsia"/>
-        </w:rPr>
-        <w:t>N</w:t>
-      </w:r>
-      <w:r>
-        <w:t>LP</w:t>
-      </w:r>
-      <w:r>
-        <w:rPr>
-          <w:rFonts w:hint="eastAsia"/>
-        </w:rPr>
-        <w:t>问题的是，</w:t>
-      </w:r>
-      <w:r>
-        <w:rPr>
-          <w:rFonts w:hint="eastAsia"/>
-        </w:rPr>
-        <w:t>NILM</w:t>
-      </w:r>
-      <w:r>
-        <w:rPr>
-          <w:rFonts w:hint="eastAsia"/>
-        </w:rPr>
-        <w:t>的算法可以依靠更多电器特征，比如本文在上一章研究的谐波，功率因数等目前仍很少应用在算法的设计中，</w:t>
-      </w:r>
-      <w:r>
-        <w:rPr>
-          <w:rFonts w:hint="eastAsia"/>
-        </w:rPr>
-        <w:t>但却是非常重要的数据特征。</w:t>
-      </w:r>
-    </w:p>
-    <w:p>
-      <w:pPr>
-        <w:pStyle w:val="3"/>
-        <w:rPr>
-          <w:rFonts w:hint="eastAsia"/>
-        </w:rPr>
-      </w:pPr>
-      <w:r>
-        <w:rPr>
-          <w:rFonts w:hint="eastAsia"/>
-        </w:rPr>
-        <w:t>损失函数的选择</w:t>
-      </w:r>
-    </w:p>
-    <w:p>
-      <w:pPr>
-        <w:ind w:firstLine="480"/>
-      </w:pPr>
-    </w:p>
-    <w:p>
-      <w:pPr>
-        <w:ind w:firstLineChars="0" w:firstLine="0"/>
-        <w:rPr>
-          <w:rFonts w:hint="eastAsia"/>
-        </w:rPr>
-      </w:pPr>
-    </w:p>
-    <w:p>
-      <w:pPr>
-        <w:pStyle w:val="2"/>
-      </w:pPr>
-      <w:r>
-        <w:rPr>
-          <w:rFonts w:hint="eastAsia"/>
-        </w:rPr>
-        <w:t>基于卷积神经网络的算法模型</w:t>
-      </w:r>
-    </w:p>
-    <w:p>
-      <w:pPr>
-        <w:ind w:firstLineChars="0" w:firstLine="480"/>
-      </w:pPr>
-      <w:proofErr w:type="gramStart"/>
-      <w:r>
-        <w:rPr>
-          <w:rFonts w:hint="eastAsia"/>
-        </w:rPr>
-        <w:t>去噪自</w:t>
-      </w:r>
-      <w:proofErr w:type="gramEnd"/>
-      <w:r>
-        <w:rPr>
-          <w:rFonts w:hint="eastAsia"/>
-        </w:rPr>
-        <w:t>编码器</w:t>
-      </w:r>
-      <w:r>
-        <w:rPr>
-          <w:rFonts w:hint="eastAsia"/>
-        </w:rPr>
-        <w:t>：</w:t>
-      </w:r>
-      <w:r>
-        <w:rPr>
-          <w:rFonts w:hint="eastAsia"/>
-        </w:rPr>
-        <w:t>DAE</w:t>
-      </w:r>
-      <w:r>
-        <w:rPr>
-          <w:rFonts w:hint="eastAsia"/>
-        </w:rPr>
-        <w:t>是一种特殊的深度神经网络结构，旨在从有噪声的输入中提取特定的成分。著名的</w:t>
-      </w:r>
-      <w:r>
-        <w:rPr>
-          <w:rFonts w:hint="eastAsia"/>
-        </w:rPr>
-        <w:t>DAE</w:t>
-      </w:r>
-      <w:r>
-        <w:rPr>
-          <w:rFonts w:hint="eastAsia"/>
-        </w:rPr>
-        <w:t>应用包括去除图像中的纹理和语音信号中的混响。以类似的方式，</w:t>
-      </w:r>
-      <w:r>
-        <w:rPr>
-          <w:rFonts w:hint="eastAsia"/>
-        </w:rPr>
-        <w:t>Kelly</w:t>
-      </w:r>
-      <w:r>
-        <w:rPr>
-          <w:rFonts w:hint="eastAsia"/>
-        </w:rPr>
-        <w:t>等人建议对</w:t>
-      </w:r>
-      <w:r>
-        <w:rPr>
-          <w:rFonts w:hint="eastAsia"/>
-        </w:rPr>
-        <w:t>NILM</w:t>
-      </w:r>
-      <w:r>
-        <w:rPr>
-          <w:rFonts w:hint="eastAsia"/>
-        </w:rPr>
-        <w:t>使用</w:t>
-      </w:r>
-      <w:r>
-        <w:rPr>
-          <w:rFonts w:hint="eastAsia"/>
-        </w:rPr>
-        <w:t>DAE</w:t>
-      </w:r>
-      <w:r>
-        <w:rPr>
-          <w:rFonts w:hint="eastAsia"/>
-        </w:rPr>
-        <w:t>，将市电信号作为设备功率信号</w:t>
-      </w:r>
-      <w:r>
-        <w:rPr>
-          <w:rFonts w:hint="eastAsia"/>
-        </w:rPr>
-        <w:t>[13]</w:t>
-      </w:r>
-      <w:r>
-        <w:rPr>
-          <w:rFonts w:hint="eastAsia"/>
-        </w:rPr>
-        <w:t>的噪声表示。因此，假定电源读数</w:t>
-      </w:r>
-      <w:r>
-        <w:rPr>
-          <w:position w:val="-12"/>
-        </w:rPr>
-        <w:object w:dxaOrig="220" w:dyaOrig="360" w14:anchorId="42B9E32A">
-          <v:shape id="_x0000_i1084" type="#_x0000_t75" style="width:11pt;height:18.5pt" o:ole="">
+        <w:jc w:val="center"/>
+        <w:rPr>
+          <w:rFonts w:hint="eastAsia"/>
+        </w:rPr>
+      </w:pPr>
+      <w:r>
+        <w:rPr>
+          <w:position w:val="-24"/>
+        </w:rPr>
+        <w:object w:dxaOrig="1400" w:dyaOrig="620" w14:anchorId="6BD33D03">
+          <v:shape id="_x0000_i1106" type="#_x0000_t75" style="width:69.8pt;height:30.9pt" o:ole="">
             <v:imagedata r:id="rId147" o:title=""/>
           </v:shape>
-          <o:OLEObject Type="Embed" ProgID="Equation.DSMT4" ShapeID="_x0000_i1084" DrawAspect="Content" ObjectID="_1672473970" r:id="rId148"/>
+          <o:OLEObject Type="Embed" ProgID="Equation.DSMT4" ShapeID="_x0000_i1106" DrawAspect="Content" ObjectID="_1673047462" r:id="rId148"/>
+        </w:object>
+      </w:r>
+    </w:p>
+    <w:p>
+      <w:pPr>
+        <w:ind w:firstLine="480"/>
+      </w:pPr>
+      <w:r>
+        <w:rPr>
+          <w:rFonts w:hint="eastAsia"/>
+        </w:rPr>
+        <w:t>sigmoid</w:t>
+      </w:r>
+      <w:r>
+        <w:rPr>
+          <w:rFonts w:hint="eastAsia"/>
+        </w:rPr>
+        <w:t>的软饱和性，使得神经网络难以有效训练，这是由于在反向传播过程中，</w:t>
+      </w:r>
+      <w:r>
+        <w:rPr>
+          <w:rFonts w:hint="eastAsia"/>
+        </w:rPr>
+        <w:t>sigmoid</w:t>
+      </w:r>
+      <w:r>
+        <w:rPr>
+          <w:rFonts w:hint="eastAsia"/>
+        </w:rPr>
+        <w:t>向下传导的梯度</w:t>
+      </w:r>
+      <w:r>
+        <w:rPr>
+          <w:rFonts w:hint="eastAsia"/>
+        </w:rPr>
+        <w:t>包含了一个</w:t>
+      </w:r>
+      <w:r>
+        <w:rPr>
+          <w:position w:val="-10"/>
+        </w:rPr>
+        <w:object w:dxaOrig="580" w:dyaOrig="360" w14:anchorId="095A24AA">
+          <v:shape id="_x0000_i1111" type="#_x0000_t75" style="width:29.15pt;height:18.1pt" o:ole="">
+            <v:imagedata r:id="rId149" o:title=""/>
+          </v:shape>
+          <o:OLEObject Type="Embed" ProgID="Equation.DSMT4" ShapeID="_x0000_i1111" DrawAspect="Content" ObjectID="_1673047463" r:id="rId150"/>
+        </w:object>
+      </w:r>
+      <w:r>
+        <w:rPr>
+          <w:rFonts w:hint="eastAsia"/>
+        </w:rPr>
+        <w:t>，因此一旦输入落入饱和区，</w:t>
+      </w:r>
+      <w:r>
+        <w:rPr>
+          <w:position w:val="-10"/>
+        </w:rPr>
+        <w:object w:dxaOrig="580" w:dyaOrig="360" w14:anchorId="2EFE1CF7">
+          <v:shape id="_x0000_i1112" type="#_x0000_t75" style="width:29.15pt;height:18.1pt" o:ole="">
+            <v:imagedata r:id="rId149" o:title=""/>
+          </v:shape>
+          <o:OLEObject Type="Embed" ProgID="Equation.DSMT4" ShapeID="_x0000_i1112" DrawAspect="Content" ObjectID="_1673047464" r:id="rId151"/>
+        </w:object>
+      </w:r>
+      <w:r>
+        <w:rPr>
+          <w:rFonts w:hint="eastAsia"/>
+        </w:rPr>
+        <w:t>就会变得接近于</w:t>
+      </w:r>
+      <w:r>
+        <w:t>0</w:t>
+      </w:r>
+      <w:r>
+        <w:rPr>
+          <w:rFonts w:hint="eastAsia"/>
+        </w:rPr>
+        <w:t>，导致了向底层传递的梯度变得很小，因此网络难以有效训练，这种现象称为梯度消失</w:t>
+      </w:r>
+      <w:r>
+        <w:rPr>
+          <w:rFonts w:hint="eastAsia"/>
+        </w:rPr>
+        <w:t>。</w:t>
+      </w:r>
+      <w:r>
+        <w:rPr>
+          <w:rFonts w:hint="eastAsia"/>
+        </w:rPr>
+        <w:t>同时</w:t>
+      </w:r>
+      <w:r>
+        <w:rPr>
+          <w:rFonts w:hint="eastAsia"/>
+        </w:rPr>
+        <w:t>sigmoid</w:t>
+      </w:r>
+      <w:r>
+        <w:rPr>
+          <w:rFonts w:hint="eastAsia"/>
+        </w:rPr>
+        <w:t>激活函数很小的概率会出现梯度爆炸</w:t>
+      </w:r>
+      <w:r>
+        <w:rPr>
+          <w:rFonts w:hint="eastAsia"/>
+        </w:rPr>
+        <w:t>。</w:t>
+      </w:r>
+    </w:p>
+    <w:p>
+      <w:pPr>
+        <w:ind w:firstLine="480"/>
+        <w:rPr>
+          <w:rFonts w:hint="eastAsia"/>
+        </w:rPr>
+      </w:pPr>
+      <w:r>
+        <w:rPr>
+          <w:rFonts w:hint="eastAsia"/>
+        </w:rPr>
+        <w:t>为了解决这个问题一个好的解决方法是采用</w:t>
+      </w:r>
+      <w:proofErr w:type="spellStart"/>
+      <w:r>
+        <w:rPr>
+          <w:rFonts w:hint="eastAsia"/>
+        </w:rPr>
+        <w:t>A</w:t>
+      </w:r>
+      <w:r>
+        <w:t>lexNet</w:t>
+      </w:r>
+      <w:proofErr w:type="spellEnd"/>
+      <w:r>
+        <w:rPr>
+          <w:rFonts w:hint="eastAsia"/>
+        </w:rPr>
+        <w:t>提出的</w:t>
+      </w:r>
+      <w:proofErr w:type="spellStart"/>
+      <w:r>
+        <w:rPr>
+          <w:rFonts w:hint="eastAsia"/>
+        </w:rPr>
+        <w:t>ReLU</w:t>
+      </w:r>
+      <w:proofErr w:type="spellEnd"/>
+      <w:r>
+        <w:rPr>
+          <w:rFonts w:hint="eastAsia"/>
+        </w:rPr>
+        <w:t>激活函数</w:t>
+      </w:r>
+    </w:p>
+    <w:p>
+      <w:pPr>
+        <w:spacing w:line="240" w:lineRule="auto"/>
+        <w:ind w:firstLine="480"/>
+        <w:jc w:val="center"/>
+      </w:pPr>
+      <w:r>
+        <w:rPr>
+          <w:position w:val="-30"/>
+        </w:rPr>
+        <w:object w:dxaOrig="1600" w:dyaOrig="720" w14:anchorId="0AD5DDF1">
+          <v:shape id="_x0000_i1119" type="#_x0000_t75" style="width:79.95pt;height:36.2pt" o:ole="">
+            <v:imagedata r:id="rId152" o:title=""/>
+          </v:shape>
+          <o:OLEObject Type="Embed" ProgID="Equation.DSMT4" ShapeID="_x0000_i1119" DrawAspect="Content" ObjectID="_1673047465" r:id="rId153"/>
+        </w:object>
+      </w:r>
+    </w:p>
+    <w:p>
+      <w:pPr>
+        <w:ind w:firstLine="480"/>
+        <w:rPr>
+          <w:rFonts w:hint="eastAsia"/>
+        </w:rPr>
+      </w:pPr>
+      <w:proofErr w:type="spellStart"/>
+      <w:r>
+        <w:rPr>
+          <w:rFonts w:hint="eastAsia"/>
+        </w:rPr>
+        <w:t>ReLU</w:t>
+      </w:r>
+      <w:proofErr w:type="spellEnd"/>
+      <w:r>
+        <w:rPr>
+          <w:rFonts w:hint="eastAsia"/>
+        </w:rPr>
+        <w:t>的特点就是</w:t>
+      </w:r>
+      <w:r>
+        <w:rPr>
+          <w:rFonts w:hint="eastAsia"/>
+        </w:rPr>
+        <w:t>当输入为正数时，输出导数恒为</w:t>
+      </w:r>
+      <w:r>
+        <w:rPr>
+          <w:rFonts w:hint="eastAsia"/>
+        </w:rPr>
+        <w:t>1</w:t>
+      </w:r>
+      <w:r>
+        <w:rPr>
+          <w:rFonts w:hint="eastAsia"/>
+        </w:rPr>
+        <w:t>，缓解了梯度消失的问题。</w:t>
+      </w:r>
+      <w:r>
+        <w:rPr>
+          <w:rFonts w:hint="eastAsia"/>
+        </w:rPr>
+        <w:t xml:space="preserve"> </w:t>
+      </w:r>
+      <w:r>
+        <w:rPr>
+          <w:rFonts w:hint="eastAsia"/>
+        </w:rPr>
+        <w:t>为网络带来稀疏性，当输入值小于</w:t>
+      </w:r>
+      <w:r>
+        <w:rPr>
+          <w:rFonts w:hint="eastAsia"/>
+        </w:rPr>
+        <w:t>0</w:t>
+      </w:r>
+      <w:r>
+        <w:rPr>
+          <w:rFonts w:hint="eastAsia"/>
+        </w:rPr>
+        <w:t>，就会被稀疏掉，人的大脑稀疏性高达</w:t>
+      </w:r>
+      <w:r>
+        <w:rPr>
+          <w:rFonts w:hint="eastAsia"/>
+        </w:rPr>
+        <w:t>95%</w:t>
+      </w:r>
+      <w:r>
+        <w:rPr>
+          <w:rFonts w:hint="eastAsia"/>
+        </w:rPr>
+        <w:t>。</w:t>
+      </w:r>
+      <w:r>
+        <w:rPr>
+          <w:rFonts w:hint="eastAsia"/>
+        </w:rPr>
+        <w:t xml:space="preserve"> </w:t>
+      </w:r>
+      <w:r>
+        <w:rPr>
+          <w:rFonts w:hint="eastAsia"/>
+        </w:rPr>
+        <w:t>不管是正向计算，还是导数计算都非常简单。</w:t>
+      </w:r>
+      <w:r>
+        <w:rPr>
+          <w:rFonts w:hint="eastAsia"/>
+        </w:rPr>
+        <w:t>当然</w:t>
+      </w:r>
+      <w:proofErr w:type="spellStart"/>
+      <w:r>
+        <w:t>ReLU</w:t>
+      </w:r>
+      <w:proofErr w:type="spellEnd"/>
+      <w:r>
+        <w:rPr>
+          <w:rFonts w:hint="eastAsia"/>
+        </w:rPr>
+        <w:t>也有自身的缺陷，</w:t>
+      </w:r>
+      <w:proofErr w:type="gramStart"/>
+      <w:r>
+        <w:rPr>
+          <w:rFonts w:hint="eastAsia"/>
+        </w:rPr>
+        <w:t>比如</w:t>
+      </w:r>
+      <w:r>
+        <w:rPr>
+          <w:rFonts w:hint="eastAsia"/>
+        </w:rPr>
+        <w:t>左硬饱和</w:t>
+      </w:r>
+      <w:proofErr w:type="gramEnd"/>
+      <w:r>
+        <w:rPr>
+          <w:rFonts w:hint="eastAsia"/>
+        </w:rPr>
+        <w:t>性，当输入小于零时，导数恒为</w:t>
+      </w:r>
+      <w:r>
+        <w:rPr>
+          <w:rFonts w:hint="eastAsia"/>
+        </w:rPr>
+        <w:t>0</w:t>
+      </w:r>
+      <w:r>
+        <w:rPr>
+          <w:rFonts w:hint="eastAsia"/>
+        </w:rPr>
+        <w:t>，会使很多神经元无法得到更新，出现“神经元死亡”</w:t>
+      </w:r>
+      <w:r>
+        <w:rPr>
+          <w:rFonts w:hint="eastAsia"/>
+        </w:rPr>
+        <w:t>即</w:t>
+      </w:r>
+      <w:r>
+        <w:rPr>
+          <w:rFonts w:hint="eastAsia"/>
+        </w:rPr>
+        <w:t>在训练时，</w:t>
+      </w:r>
+      <w:r>
+        <w:rPr>
+          <w:rFonts w:hint="eastAsia"/>
+        </w:rPr>
+        <w:t xml:space="preserve"> </w:t>
+      </w:r>
+      <w:r>
+        <w:rPr>
+          <w:rFonts w:hint="eastAsia"/>
+        </w:rPr>
+        <w:t>如果参数在一次不恰当的更新后，</w:t>
+      </w:r>
+      <w:r>
+        <w:rPr>
+          <w:rFonts w:hint="eastAsia"/>
+        </w:rPr>
+        <w:t xml:space="preserve"> </w:t>
+      </w:r>
+      <w:r>
+        <w:rPr>
+          <w:rFonts w:hint="eastAsia"/>
+        </w:rPr>
+        <w:t>某个</w:t>
+      </w:r>
+      <w:r>
+        <w:rPr>
+          <w:rFonts w:hint="eastAsia"/>
+        </w:rPr>
+        <w:t xml:space="preserve"> </w:t>
+      </w:r>
+      <w:proofErr w:type="spellStart"/>
+      <w:r>
+        <w:rPr>
+          <w:rFonts w:hint="eastAsia"/>
+        </w:rPr>
+        <w:t>ReLU</w:t>
+      </w:r>
+      <w:proofErr w:type="spellEnd"/>
+      <w:r>
+        <w:rPr>
+          <w:rFonts w:hint="eastAsia"/>
+        </w:rPr>
+        <w:t xml:space="preserve"> </w:t>
+      </w:r>
+      <w:r>
+        <w:rPr>
+          <w:rFonts w:hint="eastAsia"/>
+        </w:rPr>
+        <w:t>神经元输出为</w:t>
+      </w:r>
+      <w:r>
+        <w:rPr>
+          <w:rFonts w:hint="eastAsia"/>
+        </w:rPr>
+        <w:t>0</w:t>
+      </w:r>
+      <w:r>
+        <w:rPr>
+          <w:rFonts w:hint="eastAsia"/>
+        </w:rPr>
+        <w:t>，那么这个神经元自身参数的梯度永远都会是</w:t>
+      </w:r>
+      <w:r>
+        <w:rPr>
+          <w:rFonts w:hint="eastAsia"/>
+        </w:rPr>
+        <w:t>0</w:t>
+      </w:r>
+      <w:r>
+        <w:rPr>
+          <w:rFonts w:hint="eastAsia"/>
+        </w:rPr>
+        <w:t>，在以后的训练过程中永远不能被激活</w:t>
+      </w:r>
+      <w:r>
+        <w:rPr>
+          <w:rFonts w:hint="eastAsia"/>
+        </w:rPr>
+        <w:t>。</w:t>
+      </w:r>
+      <w:r>
+        <w:rPr>
+          <w:rFonts w:hint="eastAsia"/>
+        </w:rPr>
+        <w:t xml:space="preserve"> </w:t>
+      </w:r>
+      <w:r>
+        <w:rPr>
+          <w:rFonts w:hint="eastAsia"/>
+        </w:rPr>
+        <w:t>此外</w:t>
+      </w:r>
+      <w:proofErr w:type="spellStart"/>
+      <w:r>
+        <w:rPr>
+          <w:rFonts w:hint="eastAsia"/>
+        </w:rPr>
+        <w:t>R</w:t>
+      </w:r>
+      <w:r>
+        <w:rPr>
+          <w:rFonts w:hint="eastAsia"/>
+        </w:rPr>
+        <w:t>e</w:t>
+      </w:r>
+      <w:r>
+        <w:t>LU</w:t>
+      </w:r>
+      <w:proofErr w:type="spellEnd"/>
+      <w:r>
+        <w:rPr>
+          <w:rFonts w:hint="eastAsia"/>
+        </w:rPr>
+        <w:t>函数</w:t>
+      </w:r>
+      <w:r>
+        <w:rPr>
+          <w:rFonts w:hint="eastAsia"/>
+        </w:rPr>
+        <w:t>的</w:t>
+      </w:r>
+      <w:r>
+        <w:rPr>
+          <w:rFonts w:hint="eastAsia"/>
+        </w:rPr>
+        <w:t>输出无负值。</w:t>
+      </w:r>
+      <w:r>
+        <w:rPr>
+          <w:rFonts w:hint="eastAsia"/>
+        </w:rPr>
+        <w:t>从</w:t>
+      </w:r>
+      <w:proofErr w:type="spellStart"/>
+      <w:r>
+        <w:rPr>
+          <w:rFonts w:hint="eastAsia"/>
+        </w:rPr>
+        <w:t>R</w:t>
+      </w:r>
+      <w:r>
+        <w:rPr>
+          <w:rFonts w:hint="eastAsia"/>
+        </w:rPr>
+        <w:t>e</w:t>
+      </w:r>
+      <w:r>
+        <w:t>LU</w:t>
+      </w:r>
+      <w:proofErr w:type="spellEnd"/>
+      <w:r>
+        <w:rPr>
+          <w:rFonts w:hint="eastAsia"/>
+        </w:rPr>
+        <w:t>函数的输出范围就能看出来</w:t>
+      </w:r>
+      <w:r>
+        <w:rPr>
+          <w:rFonts w:hint="eastAsia"/>
+        </w:rPr>
+        <w:t>，</w:t>
+      </w:r>
+      <w:proofErr w:type="spellStart"/>
+      <w:r>
+        <w:rPr>
+          <w:rFonts w:hint="eastAsia"/>
+        </w:rPr>
+        <w:t>ReLU</w:t>
+      </w:r>
+      <w:proofErr w:type="spellEnd"/>
+      <w:r>
+        <w:rPr>
+          <w:rFonts w:hint="eastAsia"/>
+        </w:rPr>
+        <w:t>有</w:t>
+      </w:r>
+      <w:r>
+        <w:rPr>
+          <w:rFonts w:hint="eastAsia"/>
+        </w:rPr>
+        <w:t>均值漂移</w:t>
+      </w:r>
+      <w:r>
+        <w:rPr>
+          <w:rFonts w:hint="eastAsia"/>
+        </w:rPr>
+        <w:t>的问题</w:t>
+      </w:r>
+      <w:r>
+        <w:rPr>
+          <w:rFonts w:hint="eastAsia"/>
+        </w:rPr>
+        <w:t>，</w:t>
+      </w:r>
+      <w:r>
+        <w:rPr>
+          <w:rFonts w:hint="eastAsia"/>
+        </w:rPr>
+        <w:t>即</w:t>
+      </w:r>
+      <w:r>
+        <w:rPr>
+          <w:rFonts w:hint="eastAsia"/>
+        </w:rPr>
+        <w:t>函数的输出均值</w:t>
+      </w:r>
+      <w:proofErr w:type="gramStart"/>
+      <w:r>
+        <w:rPr>
+          <w:rFonts w:hint="eastAsia"/>
+        </w:rPr>
+        <w:t>恒</w:t>
+      </w:r>
+      <w:proofErr w:type="gramEnd"/>
+      <w:r>
+        <w:rPr>
+          <w:rFonts w:hint="eastAsia"/>
+        </w:rPr>
+        <w:t>大于</w:t>
+      </w:r>
+      <w:r>
+        <w:rPr>
+          <w:rFonts w:hint="eastAsia"/>
+        </w:rPr>
+        <w:t>0</w:t>
+      </w:r>
+      <w:r>
+        <w:rPr>
+          <w:rFonts w:hint="eastAsia"/>
+        </w:rPr>
+        <w:t>。</w:t>
+      </w:r>
+    </w:p>
+    <w:p>
+      <w:pPr>
+        <w:ind w:firstLine="480"/>
+        <w:rPr>
+          <w:rFonts w:hint="eastAsia"/>
+        </w:rPr>
+      </w:pPr>
+      <w:r>
+        <w:rPr>
+          <w:rFonts w:hint="eastAsia"/>
+        </w:rPr>
+        <w:t>为了解决</w:t>
+      </w:r>
+      <w:proofErr w:type="spellStart"/>
+      <w:r>
+        <w:rPr>
+          <w:rFonts w:hint="eastAsia"/>
+        </w:rPr>
+        <w:t>ReLU</w:t>
+      </w:r>
+      <w:proofErr w:type="spellEnd"/>
+      <w:r>
+        <w:rPr>
+          <w:rFonts w:hint="eastAsia"/>
+        </w:rPr>
+        <w:t>激活函数中的神经元死亡问题，</w:t>
+      </w:r>
+      <w:proofErr w:type="spellStart"/>
+      <w:r>
+        <w:rPr>
+          <w:rFonts w:hint="eastAsia"/>
+        </w:rPr>
+        <w:t>PReLU</w:t>
+      </w:r>
+      <w:proofErr w:type="spellEnd"/>
+      <w:r>
+        <w:t>(Parametric Rectifier)</w:t>
+      </w:r>
+      <w:r>
+        <w:rPr>
+          <w:rFonts w:hint="eastAsia"/>
+        </w:rPr>
+        <w:t>被提出</w:t>
+      </w:r>
+      <w:r>
+        <w:rPr>
+          <w:rFonts w:hint="eastAsia"/>
+        </w:rPr>
+        <w:t>，当</w:t>
+      </w:r>
+      <w:r>
+        <w:rPr>
+          <w:position w:val="-6"/>
+        </w:rPr>
+        <w:object w:dxaOrig="240" w:dyaOrig="220" w14:anchorId="283C9EA0">
+          <v:shape id="_x0000_i1146" type="#_x0000_t75" style="width:11.95pt;height:11.05pt" o:ole="">
+            <v:imagedata r:id="rId154" o:title=""/>
+          </v:shape>
+          <o:OLEObject Type="Embed" ProgID="Equation.DSMT4" ShapeID="_x0000_i1146" DrawAspect="Content" ObjectID="_1673047466" r:id="rId155"/>
+        </w:object>
+      </w:r>
+      <w:r>
+        <w:rPr>
+          <w:rFonts w:hint="eastAsia"/>
+        </w:rPr>
+        <w:t>从高斯分布中随机产生时称为</w:t>
+      </w:r>
+      <w:r>
+        <w:rPr>
+          <w:rFonts w:hint="eastAsia"/>
+        </w:rPr>
+        <w:t>Ra</w:t>
+      </w:r>
+      <w:r>
+        <w:t>ndom Rectifier(</w:t>
+      </w:r>
+      <w:proofErr w:type="spellStart"/>
+      <w:r>
+        <w:t>RReLU</w:t>
+      </w:r>
+      <w:proofErr w:type="spellEnd"/>
+      <w:r>
+        <w:t>)</w:t>
+      </w:r>
+      <w:r>
+        <w:rPr>
+          <w:rFonts w:hint="eastAsia"/>
+        </w:rPr>
+        <w:t>，当</w:t>
+      </w:r>
+      <w:r>
+        <w:rPr>
+          <w:position w:val="-6"/>
+        </w:rPr>
+        <w:object w:dxaOrig="880" w:dyaOrig="279" w14:anchorId="58DD9E6B">
+          <v:shape id="_x0000_i1155" type="#_x0000_t75" style="width:44.15pt;height:14.15pt" o:ole="">
+            <v:imagedata r:id="rId156" o:title=""/>
+          </v:shape>
+          <o:OLEObject Type="Embed" ProgID="Equation.DSMT4" ShapeID="_x0000_i1155" DrawAspect="Content" ObjectID="_1673047467" r:id="rId157"/>
+        </w:object>
+      </w:r>
+      <w:r>
+        <w:rPr>
+          <w:rFonts w:hint="eastAsia"/>
+        </w:rPr>
+        <w:t>时，就是</w:t>
+      </w:r>
+      <w:r>
+        <w:rPr>
+          <w:rFonts w:hint="eastAsia"/>
+        </w:rPr>
+        <w:t>Leaky</w:t>
+      </w:r>
+      <w:r>
+        <w:t xml:space="preserve"> </w:t>
+      </w:r>
+      <w:proofErr w:type="spellStart"/>
+      <w:r>
+        <w:t>Re</w:t>
+      </w:r>
+      <w:r>
+        <w:t>LU</w:t>
+      </w:r>
+      <w:proofErr w:type="spellEnd"/>
+      <w:r>
+        <w:rPr>
+          <w:rFonts w:hint="eastAsia"/>
+        </w:rPr>
+        <w:t>，它的优点时不会过拟合（</w:t>
+      </w:r>
+      <w:r>
+        <w:rPr>
+          <w:rFonts w:hint="eastAsia"/>
+        </w:rPr>
+        <w:t>saturate</w:t>
+      </w:r>
+      <w:r>
+        <w:rPr>
+          <w:rFonts w:hint="eastAsia"/>
+        </w:rPr>
+        <w:t>），收敛较快，计算简单等。</w:t>
+      </w:r>
+    </w:p>
+    <w:p>
+      <w:pPr>
+        <w:spacing w:line="240" w:lineRule="auto"/>
+        <w:ind w:firstLine="480"/>
+        <w:jc w:val="center"/>
+      </w:pPr>
+      <w:r>
+        <w:rPr>
+          <w:position w:val="-10"/>
+        </w:rPr>
+        <w:object w:dxaOrig="2020" w:dyaOrig="320" w14:anchorId="6B6B64DF">
+          <v:shape id="_x0000_i1138" type="#_x0000_t75" style="width:101.15pt;height:15.9pt" o:ole="">
+            <v:imagedata r:id="rId158" o:title=""/>
+          </v:shape>
+          <o:OLEObject Type="Embed" ProgID="Equation.DSMT4" ShapeID="_x0000_i1138" DrawAspect="Content" ObjectID="_1673047468" r:id="rId159"/>
+        </w:object>
+      </w:r>
+    </w:p>
+    <w:p>
+      <w:pPr>
+        <w:spacing w:line="240" w:lineRule="auto"/>
+        <w:ind w:firstLineChars="0" w:firstLine="0"/>
+      </w:pPr>
+      <w:r>
+        <w:rPr>
+          <w:rFonts w:hint="eastAsia"/>
+        </w:rPr>
+        <w:t>因此当</w:t>
+      </w:r>
+      <w:r>
+        <w:rPr>
+          <w:position w:val="-6"/>
+        </w:rPr>
+        <w:object w:dxaOrig="560" w:dyaOrig="279" w14:anchorId="3A395EFF">
+          <v:shape id="_x0000_i1158" type="#_x0000_t75" style="width:27.85pt;height:14.15pt" o:ole="">
+            <v:imagedata r:id="rId160" o:title=""/>
+          </v:shape>
+          <o:OLEObject Type="Embed" ProgID="Equation.DSMT4" ShapeID="_x0000_i1158" DrawAspect="Content" ObjectID="_1673047469" r:id="rId161"/>
+        </w:object>
+      </w:r>
+      <w:r>
+        <w:rPr>
+          <w:rFonts w:hint="eastAsia"/>
+        </w:rPr>
+        <w:t>时，</w:t>
+      </w:r>
+      <w:r>
+        <w:rPr>
+          <w:position w:val="-10"/>
+        </w:rPr>
+        <w:object w:dxaOrig="1060" w:dyaOrig="320" w14:anchorId="54CE8F9B">
+          <v:shape id="_x0000_i1162" type="#_x0000_t75" style="width:53pt;height:15.9pt" o:ole="">
+            <v:imagedata r:id="rId162" o:title=""/>
+          </v:shape>
+          <o:OLEObject Type="Embed" ProgID="Equation.DSMT4" ShapeID="_x0000_i1162" DrawAspect="Content" ObjectID="_1673047470" r:id="rId163"/>
+        </w:object>
+      </w:r>
+      <w:r>
+        <w:rPr>
+          <w:rFonts w:hint="eastAsia"/>
+        </w:rPr>
+        <w:t>，其中</w:t>
+      </w:r>
+      <w:r>
+        <w:rPr>
+          <w:position w:val="-6"/>
+        </w:rPr>
+        <w:object w:dxaOrig="240" w:dyaOrig="220" w14:anchorId="774A19E9">
+          <v:shape id="_x0000_i1163" type="#_x0000_t75" style="width:11.95pt;height:11.05pt" o:ole="">
+            <v:imagedata r:id="rId154" o:title=""/>
+          </v:shape>
+          <o:OLEObject Type="Embed" ProgID="Equation.DSMT4" ShapeID="_x0000_i1163" DrawAspect="Content" ObjectID="_1673047471" r:id="rId164"/>
+        </w:object>
+      </w:r>
+      <w:r>
+        <w:rPr>
+          <w:rFonts w:hint="eastAsia"/>
+        </w:rPr>
+        <w:t>非常小，</w:t>
+      </w:r>
+      <w:r>
+        <w:rPr>
+          <w:rFonts w:hint="eastAsia"/>
+        </w:rPr>
+        <w:t>它</w:t>
+      </w:r>
+      <w:r>
+        <w:rPr>
+          <w:rFonts w:hint="eastAsia"/>
+        </w:rPr>
+        <w:t>可以</w:t>
+      </w:r>
+      <w:r>
+        <w:rPr>
+          <w:rFonts w:hint="eastAsia"/>
+        </w:rPr>
+        <w:t>给小于零的输入一个非常小的梯度</w:t>
+      </w:r>
+      <w:r>
+        <w:rPr>
+          <w:rFonts w:hint="eastAsia"/>
+        </w:rPr>
+        <w:t>，这样来避免</w:t>
+      </w:r>
+      <w:r>
+        <w:rPr>
+          <w:position w:val="-6"/>
+        </w:rPr>
+        <w:object w:dxaOrig="560" w:dyaOrig="279" w14:anchorId="60F79507">
+          <v:shape id="_x0000_i1166" type="#_x0000_t75" style="width:27.85pt;height:14.15pt" o:ole="">
+            <v:imagedata r:id="rId165" o:title=""/>
+          </v:shape>
+          <o:OLEObject Type="Embed" ProgID="Equation.DSMT4" ShapeID="_x0000_i1166" DrawAspect="Content" ObjectID="_1673047472" r:id="rId166"/>
+        </w:object>
+      </w:r>
+      <w:r>
+        <w:rPr>
+          <w:rFonts w:hint="eastAsia"/>
+        </w:rPr>
+        <w:t>时神经元死亡问题。</w:t>
+      </w:r>
+    </w:p>
+    <w:p>
+      <w:pPr>
+        <w:spacing w:line="240" w:lineRule="auto"/>
+        <w:ind w:firstLineChars="0" w:firstLine="0"/>
+        <w:rPr>
+          <w:rFonts w:hint="eastAsia"/>
+        </w:rPr>
+      </w:pPr>
+      <w:r>
+        <w:t xml:space="preserve"> </w:t>
+      </w:r>
+      <w:r>
+        <w:rPr>
+          <w:noProof/>
+        </w:rPr>
+        <w:drawing>
+          <wp:inline distT="0" distB="0" distL="0" distR="0" wp14:anchorId="3E7B2434" wp14:editId="7571B0F5">
+            <wp:extent cx="5568315" cy="1050925"/>
+            <wp:effectExtent l="0" t="0" r="0" b="0"/>
+            <wp:docPr id="15" name="图片 15"/>
+            <wp:cNvGraphicFramePr>
+              <a:graphicFrameLocks xmlns:a="http://schemas.openxmlformats.org/drawingml/2006/main" noChangeAspect="1"/>
+            </wp:cNvGraphicFramePr>
+            <a:graphic xmlns:a="http://schemas.openxmlformats.org/drawingml/2006/main">
+              <a:graphicData uri="http://schemas.openxmlformats.org/drawingml/2006/picture">
+                <pic:pic xmlns:pic="http://schemas.openxmlformats.org/drawingml/2006/picture">
+                  <pic:nvPicPr>
+                    <pic:cNvPr id="0" name="Picture 143"/>
+                    <pic:cNvPicPr>
+                      <a:picLocks noChangeAspect="1" noChangeArrowheads="1"/>
+                    </pic:cNvPicPr>
+                  </pic:nvPicPr>
+                  <pic:blipFill>
+                    <a:blip r:embed="rId167" cstate="print">
+                      <a:extLst>
+                        <a:ext uri="{28A0092B-C50C-407E-A947-70E740481C1C}">
+                          <a14:useLocalDpi xmlns:a14="http://schemas.microsoft.com/office/drawing/2010/main" val="0"/>
+                        </a:ext>
+                      </a:extLst>
+                    </a:blip>
+                    <a:srcRect/>
+                    <a:stretch>
+                      <a:fillRect/>
+                    </a:stretch>
+                  </pic:blipFill>
+                  <pic:spPr bwMode="auto">
+                    <a:xfrm>
+                      <a:off x="0" y="0"/>
+                      <a:ext cx="5568315" cy="1050925"/>
+                    </a:xfrm>
+                    <a:prstGeom prst="rect">
+                      <a:avLst/>
+                    </a:prstGeom>
+                    <a:noFill/>
+                    <a:ln>
+                      <a:noFill/>
+                    </a:ln>
+                  </pic:spPr>
+                </pic:pic>
+              </a:graphicData>
+            </a:graphic>
+          </wp:inline>
+        </w:drawing>
+      </w:r>
+    </w:p>
+    <w:p>
+      <w:pPr>
+        <w:ind w:firstLine="480"/>
+      </w:pPr>
+      <w:r>
+        <w:rPr>
+          <w:noProof/>
+        </w:rPr>
+        <w:drawing>
+          <wp:anchor distT="0" distB="0" distL="114300" distR="114300" simplePos="0" relativeHeight="251666432" behindDoc="0" locked="0" layoutInCell="1" allowOverlap="1" wp14:anchorId="34105442" wp14:editId="6F37E099">
+            <wp:simplePos x="0" y="0"/>
+            <wp:positionH relativeFrom="page">
+              <wp:posOffset>895489</wp:posOffset>
+            </wp:positionH>
+            <wp:positionV relativeFrom="paragraph">
+              <wp:posOffset>7620</wp:posOffset>
+            </wp:positionV>
+            <wp:extent cx="5574030" cy="1089660"/>
+            <wp:effectExtent l="0" t="0" r="7620" b="0"/>
+            <wp:wrapNone/>
+            <wp:docPr id="13" name="图片 13"/>
+            <wp:cNvGraphicFramePr>
+              <a:graphicFrameLocks xmlns:a="http://schemas.openxmlformats.org/drawingml/2006/main" noChangeAspect="1"/>
+            </wp:cNvGraphicFramePr>
+            <a:graphic xmlns:a="http://schemas.openxmlformats.org/drawingml/2006/main">
+              <a:graphicData uri="http://schemas.openxmlformats.org/drawingml/2006/picture">
+                <pic:pic xmlns:pic="http://schemas.openxmlformats.org/drawingml/2006/picture">
+                  <pic:nvPicPr>
+                    <pic:cNvPr id="0" name="Picture 79"/>
+                    <pic:cNvPicPr>
+                      <a:picLocks noChangeAspect="1" noChangeArrowheads="1"/>
+                    </pic:cNvPicPr>
+                  </pic:nvPicPr>
+                  <pic:blipFill>
+                    <a:blip r:embed="rId168" cstate="print">
+                      <a:extLst>
+                        <a:ext uri="{28A0092B-C50C-407E-A947-70E740481C1C}">
+                          <a14:useLocalDpi xmlns:a14="http://schemas.microsoft.com/office/drawing/2010/main" val="0"/>
+                        </a:ext>
+                      </a:extLst>
+                    </a:blip>
+                    <a:srcRect/>
+                    <a:stretch>
+                      <a:fillRect/>
+                    </a:stretch>
+                  </pic:blipFill>
+                  <pic:spPr bwMode="auto">
+                    <a:xfrm>
+                      <a:off x="0" y="0"/>
+                      <a:ext cx="5574030" cy="1089660"/>
+                    </a:xfrm>
+                    <a:prstGeom prst="rect">
+                      <a:avLst/>
+                    </a:prstGeom>
+                    <a:noFill/>
+                    <a:ln>
+                      <a:noFill/>
+                    </a:ln>
+                  </pic:spPr>
+                </pic:pic>
+              </a:graphicData>
+            </a:graphic>
+          </wp:anchor>
+        </w:drawing>
+      </w:r>
+    </w:p>
+    <w:p>
+      <w:pPr>
+        <w:ind w:firstLine="480"/>
+      </w:pPr>
+    </w:p>
+    <w:p>
+      <w:pPr>
+        <w:ind w:firstLine="480"/>
+      </w:pPr>
+    </w:p>
+    <w:p>
+      <w:pPr>
+        <w:ind w:firstLine="480"/>
+      </w:pPr>
+    </w:p>
+    <w:p>
+      <w:pPr>
+        <w:ind w:firstLine="480"/>
+      </w:pPr>
+    </w:p>
+    <w:p>
+      <w:pPr>
+        <w:ind w:firstLineChars="83" w:firstLine="199"/>
+      </w:pPr>
+      <w:r>
+        <w:rPr>
+          <w:rFonts w:hint="eastAsia"/>
+        </w:rPr>
+        <w:lastRenderedPageBreak/>
+        <w:t>ELU</w:t>
+      </w:r>
+      <w:r>
+        <w:t>(Exponential Linear Units)</w:t>
+      </w:r>
+      <w:r>
+        <w:rPr>
+          <w:rFonts w:hint="eastAsia"/>
+        </w:rPr>
+        <w:t>也是为了解决</w:t>
+      </w:r>
+      <w:proofErr w:type="spellStart"/>
+      <w:r>
+        <w:rPr>
+          <w:rFonts w:hint="eastAsia"/>
+        </w:rPr>
+        <w:t>ReLU</w:t>
+      </w:r>
+      <w:proofErr w:type="spellEnd"/>
+      <w:r>
+        <w:rPr>
+          <w:rFonts w:hint="eastAsia"/>
+        </w:rPr>
+        <w:t>存在的问题而提出的：</w:t>
+      </w:r>
+    </w:p>
+    <w:p>
+      <w:pPr>
+        <w:spacing w:line="240" w:lineRule="auto"/>
+        <w:ind w:firstLineChars="83" w:firstLine="199"/>
+        <w:jc w:val="center"/>
+      </w:pPr>
+      <w:r>
+        <w:rPr>
+          <w:position w:val="-32"/>
+        </w:rPr>
+        <w:object w:dxaOrig="2280" w:dyaOrig="760" w14:anchorId="49CEE303">
+          <v:shape id="_x0000_i1172" type="#_x0000_t75" style="width:113.95pt;height:38pt" o:ole="">
+            <v:imagedata r:id="rId169" o:title=""/>
+          </v:shape>
+          <o:OLEObject Type="Embed" ProgID="Equation.DSMT4" ShapeID="_x0000_i1172" DrawAspect="Content" ObjectID="_1673047473" r:id="rId170"/>
+        </w:object>
+      </w:r>
+    </w:p>
+    <w:p>
+      <w:pPr>
+        <w:spacing w:line="240" w:lineRule="auto"/>
+        <w:ind w:firstLineChars="83" w:firstLine="199"/>
+        <w:rPr>
+          <w:rFonts w:hint="eastAsia"/>
+        </w:rPr>
+      </w:pPr>
+      <w:r>
+        <w:rPr>
+          <w:rFonts w:hint="eastAsia"/>
+        </w:rPr>
+        <w:t>对于</w:t>
+      </w:r>
+      <w:r>
+        <w:rPr>
+          <w:rFonts w:hint="eastAsia"/>
+        </w:rPr>
+        <w:t>NILM</w:t>
+      </w:r>
+      <w:r>
+        <w:rPr>
+          <w:rFonts w:hint="eastAsia"/>
+        </w:rPr>
+        <w:t>的数据集来说，电网的数据中可能存在较高噪声，而</w:t>
+      </w:r>
+      <w:r>
+        <w:rPr>
+          <w:rFonts w:hint="eastAsia"/>
+        </w:rPr>
+        <w:t>E</w:t>
+      </w:r>
+      <w:r>
+        <w:t>LU</w:t>
+      </w:r>
+      <w:r>
+        <w:rPr>
+          <w:rFonts w:hint="eastAsia"/>
+        </w:rPr>
+        <w:t>具有较高的噪声鲁棒性，而且输出的均值在</w:t>
+      </w:r>
+      <w:r>
+        <w:rPr>
+          <w:rFonts w:hint="eastAsia"/>
+        </w:rPr>
+        <w:t>0</w:t>
+      </w:r>
+      <w:r>
+        <w:rPr>
+          <w:rFonts w:hint="eastAsia"/>
+        </w:rPr>
+        <w:t>附近，缺点则是指数的运量</w:t>
+      </w:r>
+      <w:proofErr w:type="gramStart"/>
+      <w:r>
+        <w:rPr>
+          <w:rFonts w:hint="eastAsia"/>
+        </w:rPr>
+        <w:t>量</w:t>
+      </w:r>
+      <w:proofErr w:type="gramEnd"/>
+      <w:r>
+        <w:rPr>
+          <w:rFonts w:hint="eastAsia"/>
+        </w:rPr>
+        <w:t>较大。</w:t>
+      </w:r>
+    </w:p>
+    <w:p>
+      <w:pPr>
+        <w:ind w:firstLine="480"/>
+      </w:pPr>
+    </w:p>
+    <w:p>
+      <w:pPr>
+        <w:spacing w:line="240" w:lineRule="auto"/>
+        <w:ind w:firstLine="480"/>
+        <w:rPr>
+          <w:rFonts w:hint="eastAsia"/>
+        </w:rPr>
+      </w:pPr>
+      <w:r>
+        <w:t>Tanh</w:t>
+      </w:r>
+      <w:r>
+        <w:rPr>
+          <w:rFonts w:hint="eastAsia"/>
+        </w:rPr>
+        <w:t>函数时</w:t>
+      </w:r>
+      <w:r>
+        <w:rPr>
+          <w:rFonts w:hint="eastAsia"/>
+        </w:rPr>
+        <w:t>sigmoid</w:t>
+      </w:r>
+      <w:r>
+        <w:rPr>
+          <w:rFonts w:hint="eastAsia"/>
+        </w:rPr>
+        <w:t>函数的一种变体，以</w:t>
+      </w:r>
+      <w:r>
+        <w:t>0</w:t>
+      </w:r>
+      <w:r>
+        <w:rPr>
+          <w:rFonts w:hint="eastAsia"/>
+        </w:rPr>
+        <w:t>点为中心，取值范围为</w:t>
+      </w:r>
+      <w:r>
+        <w:rPr>
+          <w:position w:val="-14"/>
+        </w:rPr>
+        <w:object w:dxaOrig="620" w:dyaOrig="400" w14:anchorId="7FCF80EA">
+          <v:shape id="_x0000_i1176" type="#_x0000_t75" style="width:30.9pt;height:19.9pt" o:ole="">
+            <v:imagedata r:id="rId171" o:title=""/>
+          </v:shape>
+          <o:OLEObject Type="Embed" ProgID="Equation.DSMT4" ShapeID="_x0000_i1176" DrawAspect="Content" ObjectID="_1673047474" r:id="rId172"/>
+        </w:object>
+      </w:r>
+      <w:r>
+        <w:rPr>
+          <w:rFonts w:hint="eastAsia"/>
+        </w:rPr>
+        <w:t>，而不是</w:t>
+      </w:r>
+      <w:r>
+        <w:rPr>
+          <w:rFonts w:hint="eastAsia"/>
+        </w:rPr>
+        <w:t>sigmoid</w:t>
+      </w:r>
+      <w:r>
+        <w:rPr>
+          <w:rFonts w:hint="eastAsia"/>
+        </w:rPr>
+        <w:t>函数的</w:t>
+      </w:r>
+      <w:r>
+        <w:rPr>
+          <w:position w:val="-14"/>
+        </w:rPr>
+        <w:object w:dxaOrig="499" w:dyaOrig="400" w14:anchorId="2FE7EE22">
+          <v:shape id="_x0000_i1179" type="#_x0000_t75" style="width:24.75pt;height:19.9pt" o:ole="">
+            <v:imagedata r:id="rId173" o:title=""/>
+          </v:shape>
+          <o:OLEObject Type="Embed" ProgID="Equation.DSMT4" ShapeID="_x0000_i1179" DrawAspect="Content" ObjectID="_1673047475" r:id="rId174"/>
+        </w:object>
+      </w:r>
+      <w:r>
+        <w:rPr>
+          <w:rFonts w:hint="eastAsia"/>
+        </w:rPr>
+        <w:t>。</w:t>
+      </w:r>
+    </w:p>
+    <w:p>
+      <w:pPr>
+        <w:spacing w:line="240" w:lineRule="auto"/>
+        <w:ind w:firstLine="480"/>
+        <w:jc w:val="center"/>
+      </w:pPr>
+      <w:r>
+        <w:rPr>
+          <w:position w:val="-24"/>
+        </w:rPr>
+        <w:object w:dxaOrig="1780" w:dyaOrig="660" w14:anchorId="4394C815">
+          <v:shape id="_x0000_i1182" type="#_x0000_t75" style="width:88.8pt;height:33.15pt" o:ole="">
+            <v:imagedata r:id="rId175" o:title=""/>
+          </v:shape>
+          <o:OLEObject Type="Embed" ProgID="Equation.DSMT4" ShapeID="_x0000_i1182" DrawAspect="Content" ObjectID="_1673047476" r:id="rId176"/>
+        </w:object>
+      </w:r>
+    </w:p>
+    <w:p>
+      <w:pPr>
+        <w:spacing w:line="240" w:lineRule="auto"/>
+        <w:ind w:firstLineChars="0" w:firstLine="0"/>
+        <w:rPr>
+          <w:rFonts w:hint="eastAsia"/>
+        </w:rPr>
+      </w:pPr>
+      <w:r>
+        <w:rPr>
+          <w:rFonts w:hint="eastAsia"/>
+        </w:rPr>
+        <w:t>Tanh</w:t>
+      </w:r>
+      <w:r>
+        <w:rPr>
+          <w:rFonts w:hint="eastAsia"/>
+        </w:rPr>
+        <w:t>函数具有更快的收敛速度，更重要的是在</w:t>
+      </w:r>
+      <w:r>
+        <w:rPr>
+          <w:rFonts w:hint="eastAsia"/>
+        </w:rPr>
+        <w:t>N</w:t>
+      </w:r>
+      <w:r>
+        <w:t>IL</w:t>
+      </w:r>
+      <w:r>
+        <w:rPr>
+          <w:rFonts w:hint="eastAsia"/>
+        </w:rPr>
+        <w:t>M</w:t>
+      </w:r>
+      <w:r>
+        <w:rPr>
+          <w:rFonts w:hint="eastAsia"/>
+        </w:rPr>
+        <w:t>问题中经常使用</w:t>
+      </w:r>
+      <w:r>
+        <w:rPr>
+          <w:rFonts w:hint="eastAsia"/>
+        </w:rPr>
+        <w:t>RNN</w:t>
+      </w:r>
+      <w:r>
+        <w:rPr>
+          <w:rFonts w:hint="eastAsia"/>
+        </w:rPr>
+        <w:t>结构，而</w:t>
+      </w:r>
+      <w:r>
+        <w:rPr>
+          <w:rFonts w:hint="eastAsia"/>
+        </w:rPr>
+        <w:t>Tanh</w:t>
+      </w:r>
+      <w:r>
+        <w:rPr>
+          <w:rFonts w:hint="eastAsia"/>
+        </w:rPr>
+        <w:t>可以作为门</w:t>
+      </w:r>
+      <w:proofErr w:type="gramStart"/>
+      <w:r>
+        <w:rPr>
+          <w:rFonts w:hint="eastAsia"/>
+        </w:rPr>
+        <w:t>控或者</w:t>
+      </w:r>
+      <w:proofErr w:type="gramEnd"/>
+      <w:r>
+        <w:rPr>
+          <w:rFonts w:hint="eastAsia"/>
+        </w:rPr>
+        <w:t>概率值有较好的使用</w:t>
+      </w:r>
+      <w:r>
+        <w:rPr>
+          <w:rFonts w:hint="eastAsia"/>
+        </w:rPr>
+        <w:t>。</w:t>
+      </w:r>
+    </w:p>
+    <w:p>
+      <w:pPr>
+        <w:ind w:firstLine="480"/>
+        <w:rPr>
+          <w:rFonts w:hint="eastAsia"/>
+        </w:rPr>
+      </w:pPr>
+      <w:r>
+        <w:rPr>
+          <w:rFonts w:hint="eastAsia"/>
+        </w:rPr>
+        <w:t>（</w:t>
+      </w:r>
+      <w:r>
+        <w:rPr>
+          <w:rFonts w:hint="eastAsia"/>
+        </w:rPr>
+        <w:t>1</w:t>
+      </w:r>
+      <w:r>
+        <w:rPr>
+          <w:rFonts w:hint="eastAsia"/>
+        </w:rPr>
+        <w:t>）神经网络中，运算特征是不断进行循环计算的，每个神经元的值也是在不断变化中，导致了</w:t>
+      </w:r>
+      <w:r>
+        <w:rPr>
+          <w:rFonts w:hint="eastAsia"/>
+        </w:rPr>
+        <w:t>tanh</w:t>
+      </w:r>
+      <w:r>
+        <w:rPr>
+          <w:rFonts w:hint="eastAsia"/>
+        </w:rPr>
+        <w:t>函数在特征相差明显时的效果会很好，在循环过程中会不断扩大特征效果并显示出来；</w:t>
+      </w:r>
+    </w:p>
+    <w:p>
+      <w:pPr>
+        <w:ind w:firstLine="480"/>
+        <w:rPr>
+          <w:rFonts w:hint="eastAsia"/>
+        </w:rPr>
+      </w:pPr>
+      <w:r>
+        <w:rPr>
+          <w:rFonts w:hint="eastAsia"/>
+        </w:rPr>
+        <w:t>（</w:t>
+      </w:r>
+      <w:r>
+        <w:rPr>
+          <w:rFonts w:hint="eastAsia"/>
+        </w:rPr>
+        <w:t>2</w:t>
+      </w:r>
+      <w:r>
+        <w:rPr>
+          <w:rFonts w:hint="eastAsia"/>
+        </w:rPr>
+        <w:t>）但当计算的特征间的相差虽比较复杂却没有明显的区别，或者特征间的相差不是特别大时，就需要更细微的分类判断，这时</w:t>
+      </w:r>
+      <w:r>
+        <w:rPr>
+          <w:rFonts w:hint="eastAsia"/>
+        </w:rPr>
+        <w:t>sigmoid</w:t>
+      </w:r>
+      <w:r>
+        <w:rPr>
+          <w:rFonts w:hint="eastAsia"/>
+        </w:rPr>
+        <w:t>函数的效果就会更好一些；</w:t>
+      </w:r>
+    </w:p>
+    <w:p>
+      <w:pPr>
+        <w:ind w:firstLine="480"/>
+        <w:rPr>
+          <w:rFonts w:hint="eastAsia"/>
+        </w:rPr>
+      </w:pPr>
+      <w:r>
+        <w:rPr>
+          <w:rFonts w:hint="eastAsia"/>
+        </w:rPr>
+        <w:t>（</w:t>
+      </w:r>
+      <w:r>
+        <w:rPr>
+          <w:rFonts w:hint="eastAsia"/>
+        </w:rPr>
+        <w:t>3</w:t>
+      </w:r>
+      <w:r>
+        <w:rPr>
+          <w:rFonts w:hint="eastAsia"/>
+        </w:rPr>
+        <w:t>）后来出现的</w:t>
+      </w:r>
+      <w:proofErr w:type="spellStart"/>
+      <w:r>
+        <w:rPr>
+          <w:rFonts w:hint="eastAsia"/>
+        </w:rPr>
+        <w:t>relu</w:t>
+      </w:r>
+      <w:proofErr w:type="spellEnd"/>
+      <w:r>
+        <w:rPr>
+          <w:rFonts w:hint="eastAsia"/>
+        </w:rPr>
+        <w:t>函数的优势是，经过其处理后的数据有更好的稀疏性，即：将数据转化为只有最大数值，其他都为</w:t>
+      </w:r>
+      <w:r>
+        <w:rPr>
+          <w:rFonts w:hint="eastAsia"/>
+        </w:rPr>
+        <w:t>0</w:t>
+      </w:r>
+      <w:r>
+        <w:rPr>
+          <w:rFonts w:hint="eastAsia"/>
+        </w:rPr>
+        <w:t>，这种变换可以近似程度地最大保留数据特征，用大多数为</w:t>
+      </w:r>
+      <w:r>
+        <w:rPr>
+          <w:rFonts w:hint="eastAsia"/>
+        </w:rPr>
+        <w:t>0</w:t>
+      </w:r>
+      <w:r>
+        <w:rPr>
+          <w:rFonts w:hint="eastAsia"/>
+        </w:rPr>
+        <w:t>的矩阵来表达数据特征。以稀疏性数据来表达原有数据特征的方法，使得神经网络在迭代运算中能够取得又快又好的效果，所以目前大多数用</w:t>
+      </w:r>
+      <w:r>
+        <w:rPr>
+          <w:rFonts w:hint="eastAsia"/>
+        </w:rPr>
+        <w:t>max(0,x)</w:t>
+      </w:r>
+      <w:r>
+        <w:rPr>
+          <w:rFonts w:hint="eastAsia"/>
+        </w:rPr>
+        <w:t>来代替</w:t>
+      </w:r>
+      <w:r>
+        <w:rPr>
+          <w:rFonts w:hint="eastAsia"/>
+        </w:rPr>
+        <w:t>sigmoid</w:t>
+      </w:r>
+      <w:r>
+        <w:tab/>
+      </w:r>
+      <w:r>
+        <w:tab/>
+      </w:r>
+    </w:p>
+    <w:p>
+      <w:pPr>
+        <w:ind w:firstLineChars="0" w:firstLine="0"/>
+        <w:rPr>
+          <w:rFonts w:hint="eastAsia"/>
+        </w:rPr>
+      </w:pPr>
+    </w:p>
+    <w:p>
+      <w:pPr>
+        <w:ind w:firstLine="480"/>
+      </w:pPr>
+      <w:proofErr w:type="spellStart"/>
+      <w:r>
+        <w:t>S</w:t>
+      </w:r>
+      <w:r>
+        <w:rPr>
+          <w:rFonts w:hint="eastAsia"/>
+        </w:rPr>
+        <w:t>ig</w:t>
+      </w:r>
+      <w:r>
+        <w:t>mod</w:t>
+      </w:r>
+      <w:proofErr w:type="spellEnd"/>
+      <w:r>
+        <w:rPr>
+          <w:rFonts w:hint="eastAsia"/>
+        </w:rPr>
+        <w:t>会饱和，造成梯度消失，于是有了</w:t>
+      </w:r>
+      <w:proofErr w:type="spellStart"/>
+      <w:r>
+        <w:rPr>
+          <w:rFonts w:hint="eastAsia"/>
+        </w:rPr>
+        <w:t>R</w:t>
+      </w:r>
+      <w:r>
+        <w:t>eLU</w:t>
+      </w:r>
+      <w:proofErr w:type="spellEnd"/>
+      <w:r>
+        <w:rPr>
+          <w:rFonts w:hint="eastAsia"/>
+        </w:rPr>
+        <w:t>。</w:t>
+      </w:r>
+      <w:proofErr w:type="spellStart"/>
+      <w:r>
+        <w:rPr>
+          <w:rFonts w:hint="eastAsia"/>
+        </w:rPr>
+        <w:t>ReLU</w:t>
+      </w:r>
+      <w:proofErr w:type="spellEnd"/>
+      <w:r>
+        <w:rPr>
+          <w:rFonts w:hint="eastAsia"/>
+        </w:rPr>
+        <w:t>负半轴是死区，造成梯度变成零，于是有了</w:t>
+      </w:r>
+      <w:proofErr w:type="spellStart"/>
+      <w:r>
+        <w:rPr>
+          <w:rFonts w:hint="eastAsia"/>
+        </w:rPr>
+        <w:t>LeakyReLU</w:t>
+      </w:r>
+      <w:proofErr w:type="spellEnd"/>
+      <w:r>
+        <w:rPr>
+          <w:rFonts w:hint="eastAsia"/>
+        </w:rPr>
+        <w:t>，</w:t>
+      </w:r>
+      <w:proofErr w:type="spellStart"/>
+      <w:r>
+        <w:rPr>
+          <w:rFonts w:hint="eastAsia"/>
+        </w:rPr>
+        <w:t>PReLU</w:t>
+      </w:r>
+      <w:proofErr w:type="spellEnd"/>
+      <w:r>
+        <w:rPr>
+          <w:rFonts w:hint="eastAsia"/>
+        </w:rPr>
+        <w:t>。</w:t>
+      </w:r>
+    </w:p>
+    <w:p>
+      <w:pPr>
+        <w:ind w:firstLine="480"/>
+      </w:pPr>
+      <w:r>
+        <w:rPr>
+          <w:rFonts w:hint="eastAsia"/>
+        </w:rPr>
+        <w:t>强调梯度和权值分布的稳定性，由此有了</w:t>
+      </w:r>
+      <w:r>
+        <w:rPr>
+          <w:rFonts w:hint="eastAsia"/>
+        </w:rPr>
+        <w:t>ELU</w:t>
+      </w:r>
+      <w:r>
+        <w:rPr>
+          <w:rFonts w:hint="eastAsia"/>
+        </w:rPr>
+        <w:t>，以及较新的</w:t>
+      </w:r>
+      <w:r>
+        <w:rPr>
+          <w:rFonts w:hint="eastAsia"/>
+        </w:rPr>
+        <w:t>SELU</w:t>
+      </w:r>
+      <w:r>
+        <w:rPr>
+          <w:rFonts w:hint="eastAsia"/>
+        </w:rPr>
+        <w:t>。</w:t>
+      </w:r>
+    </w:p>
+    <w:p>
+      <w:pPr>
+        <w:ind w:firstLine="480"/>
+      </w:pPr>
+      <w:r>
+        <w:rPr>
+          <w:rFonts w:hint="eastAsia"/>
+        </w:rPr>
+        <w:t>当神经网络层数较多导致梯度传递不下去，于是有了</w:t>
+      </w:r>
+      <w:r>
+        <w:rPr>
+          <w:rFonts w:hint="eastAsia"/>
+        </w:rPr>
+        <w:t>highway</w:t>
+      </w:r>
+      <w:r>
+        <w:rPr>
+          <w:rFonts w:hint="eastAsia"/>
+        </w:rPr>
+        <w:t>。</w:t>
+      </w:r>
+    </w:p>
+    <w:p>
+      <w:pPr>
+        <w:ind w:firstLine="480"/>
+      </w:pPr>
+      <w:r>
+        <w:t>H</w:t>
+      </w:r>
+      <w:r>
+        <w:rPr>
+          <w:rFonts w:hint="eastAsia"/>
+        </w:rPr>
+        <w:t>ighway</w:t>
+      </w:r>
+      <w:r>
+        <w:rPr>
+          <w:rFonts w:hint="eastAsia"/>
+        </w:rPr>
+        <w:t>的参数去掉之后则变成了残差网络，于是产生了</w:t>
+      </w:r>
+      <w:proofErr w:type="spellStart"/>
+      <w:r>
+        <w:rPr>
+          <w:rFonts w:hint="eastAsia"/>
+        </w:rPr>
+        <w:t>ResNet</w:t>
+      </w:r>
+      <w:proofErr w:type="spellEnd"/>
+      <w:r>
+        <w:rPr>
+          <w:rFonts w:hint="eastAsia"/>
+        </w:rPr>
+        <w:t>模型。</w:t>
+      </w:r>
+    </w:p>
+    <w:p>
+      <w:pPr>
+        <w:ind w:firstLine="480"/>
+        <w:rPr>
+          <w:rFonts w:hint="eastAsia"/>
+        </w:rPr>
+      </w:pPr>
+      <w:r>
+        <w:rPr>
+          <w:rFonts w:hint="eastAsia"/>
+        </w:rPr>
+        <w:t>由于</w:t>
+      </w:r>
+      <w:r>
+        <w:rPr>
+          <w:rFonts w:hint="eastAsia"/>
+        </w:rPr>
+        <w:t>RNN</w:t>
+      </w:r>
+      <w:r>
+        <w:rPr>
+          <w:rFonts w:hint="eastAsia"/>
+        </w:rPr>
+        <w:t>的梯度不稳定，</w:t>
+      </w:r>
+      <w:r>
+        <w:rPr>
+          <w:rFonts w:hint="eastAsia"/>
+        </w:rPr>
+        <w:t>增加通路和门控，产生了</w:t>
+      </w:r>
+      <w:r>
+        <w:rPr>
+          <w:rFonts w:hint="eastAsia"/>
+        </w:rPr>
+        <w:t>LSTM</w:t>
+      </w:r>
+      <w:r>
+        <w:rPr>
+          <w:rFonts w:hint="eastAsia"/>
+        </w:rPr>
+        <w:t>。</w:t>
+      </w:r>
+      <w:r>
+        <w:rPr>
+          <w:rFonts w:hint="eastAsia"/>
+        </w:rPr>
+        <w:t>LSTM</w:t>
+      </w:r>
+      <w:r>
+        <w:rPr>
+          <w:rFonts w:hint="eastAsia"/>
+        </w:rPr>
+        <w:t>经过简化后有了</w:t>
+      </w:r>
+      <w:r>
+        <w:rPr>
+          <w:rFonts w:hint="eastAsia"/>
+        </w:rPr>
+        <w:t>GRU</w:t>
+      </w:r>
+      <w:r>
+        <w:rPr>
+          <w:rFonts w:hint="eastAsia"/>
+        </w:rPr>
+        <w:t>。</w:t>
+      </w:r>
+    </w:p>
+    <w:p>
+      <w:pPr>
+        <w:pStyle w:val="3"/>
+      </w:pPr>
+      <w:r>
+        <w:rPr>
+          <w:rFonts w:hint="eastAsia"/>
+        </w:rPr>
+        <w:t>基于神经网络模型结构的优化</w:t>
+      </w:r>
+      <w:r>
+        <w:rPr>
+          <w:rFonts w:hint="eastAsia"/>
+        </w:rPr>
+        <w:t>研究</w:t>
+      </w:r>
+    </w:p>
+    <w:p>
+      <w:pPr>
+        <w:ind w:firstLineChars="0" w:firstLine="480"/>
+      </w:pPr>
+      <w:r>
+        <w:t>NILM</w:t>
+      </w:r>
+      <w:r>
+        <w:rPr>
+          <w:rFonts w:hint="eastAsia"/>
+        </w:rPr>
+        <w:t>问题本质上是时间序列的预测和识别的问题，在这方面，深度学习有很多十分优秀的神经网络模型，比如卷积神经网络，</w:t>
+      </w:r>
+      <w:r>
+        <w:rPr>
+          <w:rFonts w:hint="eastAsia"/>
+        </w:rPr>
+        <w:t>LSTM</w:t>
+      </w:r>
+      <w:r>
+        <w:rPr>
+          <w:rFonts w:hint="eastAsia"/>
+        </w:rPr>
+        <w:t>，</w:t>
+      </w:r>
+      <w:r>
+        <w:rPr>
+          <w:rFonts w:hint="eastAsia"/>
+        </w:rPr>
+        <w:t>GRU</w:t>
+      </w:r>
+      <w:r>
+        <w:rPr>
+          <w:rFonts w:hint="eastAsia"/>
+        </w:rPr>
+        <w:t>等，同时</w:t>
+      </w:r>
+      <w:r>
+        <w:rPr>
+          <w:rFonts w:hint="eastAsia"/>
+        </w:rPr>
+        <w:t>NILM</w:t>
+      </w:r>
+      <w:r>
+        <w:rPr>
+          <w:rFonts w:hint="eastAsia"/>
+        </w:rPr>
+        <w:t>的算法设计也学习了很多</w:t>
+      </w:r>
+      <w:r>
+        <w:rPr>
+          <w:rFonts w:hint="eastAsia"/>
+        </w:rPr>
+        <w:t>NLP</w:t>
+      </w:r>
+      <w:r>
+        <w:rPr>
+          <w:rFonts w:hint="eastAsia"/>
+        </w:rPr>
+        <w:t>的算法设计思路，比如</w:t>
+      </w:r>
+      <w:r>
+        <w:rPr>
+          <w:rFonts w:hint="eastAsia"/>
+        </w:rPr>
+        <w:t>NLP</w:t>
+      </w:r>
+      <w:r>
+        <w:rPr>
+          <w:rFonts w:hint="eastAsia"/>
+        </w:rPr>
+        <w:t>经典的鸡尾酒问题，同</w:t>
+      </w:r>
+      <w:r>
+        <w:rPr>
+          <w:rFonts w:hint="eastAsia"/>
+        </w:rPr>
+        <w:t>NILM</w:t>
+      </w:r>
+      <w:r>
+        <w:rPr>
+          <w:rFonts w:hint="eastAsia"/>
+        </w:rPr>
+        <w:t>的</w:t>
+      </w:r>
+      <w:r>
+        <w:rPr>
+          <w:rFonts w:hint="eastAsia"/>
+        </w:rPr>
+        <w:lastRenderedPageBreak/>
+        <w:t>多电器同时运行进行分解的问题很类似。</w:t>
+      </w:r>
+    </w:p>
+    <w:p>
+      <w:pPr>
+        <w:ind w:firstLineChars="0" w:firstLine="480"/>
+        <w:rPr>
+          <w:rFonts w:hint="eastAsia"/>
+        </w:rPr>
+      </w:pPr>
+      <w:r>
+        <w:rPr>
+          <w:rFonts w:hint="eastAsia"/>
+        </w:rPr>
+        <w:t>不同于</w:t>
+      </w:r>
+      <w:r>
+        <w:rPr>
+          <w:rFonts w:hint="eastAsia"/>
+        </w:rPr>
+        <w:t>N</w:t>
+      </w:r>
+      <w:r>
+        <w:t>LP</w:t>
+      </w:r>
+      <w:r>
+        <w:rPr>
+          <w:rFonts w:hint="eastAsia"/>
+        </w:rPr>
+        <w:t>问题的是，</w:t>
+      </w:r>
+      <w:r>
+        <w:rPr>
+          <w:rFonts w:hint="eastAsia"/>
+        </w:rPr>
+        <w:t>NILM</w:t>
+      </w:r>
+      <w:r>
+        <w:rPr>
+          <w:rFonts w:hint="eastAsia"/>
+        </w:rPr>
+        <w:t>的算法可以依靠更多电器特征，比如本文在上一章研究的谐波，功率因数等目前仍很少应用在算法的设计中，但却是非常重要的数据特征。</w:t>
+      </w:r>
+    </w:p>
+    <w:p>
+      <w:pPr>
+        <w:pStyle w:val="2"/>
+      </w:pPr>
+      <w:r>
+        <w:rPr>
+          <w:rFonts w:hint="eastAsia"/>
+        </w:rPr>
+        <w:t>基于</w:t>
+      </w:r>
+      <w:r>
+        <w:rPr>
+          <w:rFonts w:hint="eastAsia"/>
+        </w:rPr>
+        <w:t>卷积神经网络</w:t>
+      </w:r>
+      <w:r>
+        <w:rPr>
+          <w:rFonts w:hint="eastAsia"/>
+        </w:rPr>
+        <w:t>的</w:t>
+      </w:r>
+      <w:r>
+        <w:rPr>
+          <w:rFonts w:hint="eastAsia"/>
+        </w:rPr>
+        <w:t>NILM</w:t>
+      </w:r>
+      <w:r>
+        <w:rPr>
+          <w:rFonts w:hint="eastAsia"/>
+        </w:rPr>
+        <w:t>模型</w:t>
+      </w:r>
+      <w:r>
+        <w:rPr>
+          <w:rFonts w:hint="eastAsia"/>
+        </w:rPr>
+        <w:t>设计研究</w:t>
+      </w:r>
+    </w:p>
+    <w:p>
+      <w:pPr>
+        <w:pStyle w:val="3"/>
+      </w:pPr>
+      <w:r>
+        <w:rPr>
+          <w:rFonts w:hint="eastAsia"/>
+        </w:rPr>
+        <w:t>卷积</w:t>
+      </w:r>
+      <w:r>
+        <w:rPr>
+          <w:rFonts w:hint="eastAsia"/>
+        </w:rPr>
+        <w:t>神经网络</w:t>
+      </w:r>
+      <w:r>
+        <w:rPr>
+          <w:rFonts w:hint="eastAsia"/>
+        </w:rPr>
+        <w:t>的</w:t>
+      </w:r>
+      <w:r>
+        <w:rPr>
+          <w:rFonts w:hint="eastAsia"/>
+        </w:rPr>
+        <w:t>基本</w:t>
+      </w:r>
+      <w:r>
+        <w:rPr>
+          <w:rFonts w:hint="eastAsia"/>
+        </w:rPr>
+        <w:t>原理</w:t>
+      </w:r>
+    </w:p>
+    <w:p>
+      <w:pPr>
+        <w:ind w:firstLine="480"/>
+      </w:pPr>
+      <w:r>
+        <w:rPr>
+          <w:rFonts w:hint="eastAsia"/>
+        </w:rPr>
+        <w:t>1</w:t>
+      </w:r>
+      <w:r>
+        <w:rPr>
+          <w:rFonts w:hint="eastAsia"/>
+        </w:rPr>
+        <w:t>卷积</w:t>
+      </w:r>
+      <w:r>
+        <w:rPr>
+          <w:rFonts w:hint="eastAsia"/>
+        </w:rPr>
+        <w:t>运算：</w:t>
+      </w:r>
+    </w:p>
+    <w:p>
+      <w:pPr>
+        <w:ind w:firstLineChars="0" w:firstLine="0"/>
+      </w:pPr>
+      <w:r>
+        <w:rPr>
+          <w:rFonts w:hint="eastAsia"/>
+        </w:rPr>
+        <w:t>在微积分中卷积的表达式是：</w:t>
+      </w:r>
+    </w:p>
+    <w:p>
+      <w:pPr>
+        <w:spacing w:line="240" w:lineRule="auto"/>
+        <w:ind w:firstLineChars="0" w:firstLine="0"/>
+        <w:jc w:val="center"/>
+      </w:pPr>
+      <w:r>
+        <w:rPr>
+          <w:position w:val="-16"/>
+        </w:rPr>
+        <w:object w:dxaOrig="2260" w:dyaOrig="440" w14:anchorId="1B46C36D">
+          <v:shape id="_x0000_i1193" type="#_x0000_t75" style="width:113.1pt;height:22.1pt" o:ole="">
+            <v:imagedata r:id="rId177" o:title=""/>
+          </v:shape>
+          <o:OLEObject Type="Embed" ProgID="Equation.DSMT4" ShapeID="_x0000_i1193" DrawAspect="Content" ObjectID="_1673047477" r:id="rId178"/>
+        </w:object>
+      </w:r>
+    </w:p>
+    <w:p>
+      <w:pPr>
+        <w:spacing w:line="240" w:lineRule="auto"/>
+        <w:ind w:firstLineChars="0" w:firstLine="0"/>
+      </w:pPr>
+      <w:r>
+        <w:rPr>
+          <w:rFonts w:hint="eastAsia"/>
+        </w:rPr>
+        <w:t>离散形式是：</w:t>
+      </w:r>
+    </w:p>
+    <w:p>
+      <w:pPr>
+        <w:spacing w:line="240" w:lineRule="auto"/>
+        <w:ind w:firstLine="480"/>
+        <w:jc w:val="center"/>
+      </w:pPr>
+      <w:r>
+        <w:rPr>
+          <w:position w:val="-28"/>
+        </w:rPr>
+        <w:object w:dxaOrig="2100" w:dyaOrig="540" w14:anchorId="1AA00994">
+          <v:shape id="_x0000_i1199" type="#_x0000_t75" style="width:105.15pt;height:26.95pt" o:ole="">
+            <v:imagedata r:id="rId179" o:title=""/>
+          </v:shape>
+          <o:OLEObject Type="Embed" ProgID="Equation.DSMT4" ShapeID="_x0000_i1199" DrawAspect="Content" ObjectID="_1673047478" r:id="rId180"/>
+        </w:object>
+      </w:r>
+    </w:p>
+    <w:p>
+      <w:pPr>
+        <w:spacing w:line="240" w:lineRule="auto"/>
+        <w:ind w:firstLineChars="0" w:firstLine="0"/>
+      </w:pPr>
+      <w:r>
+        <w:rPr>
+          <w:rFonts w:hint="eastAsia"/>
+        </w:rPr>
+        <w:t>如果用矩阵表示可以为：</w:t>
+      </w:r>
+    </w:p>
+    <w:p>
+      <w:pPr>
+        <w:spacing w:line="240" w:lineRule="auto"/>
+        <w:ind w:firstLineChars="0" w:firstLine="0"/>
+      </w:pPr>
+      <w:r>
+        <w:rPr>
+          <w:position w:val="-10"/>
+        </w:rPr>
+        <w:object w:dxaOrig="1660" w:dyaOrig="320" w14:anchorId="587EB305">
+          <v:shape id="_x0000_i1204" type="#_x0000_t75" style="width:83.05pt;height:15.9pt" o:ole="">
+            <v:imagedata r:id="rId181" o:title=""/>
+          </v:shape>
+          <o:OLEObject Type="Embed" ProgID="Equation.DSMT4" ShapeID="_x0000_i1204" DrawAspect="Content" ObjectID="_1673047479" r:id="rId182"/>
+        </w:object>
+      </w:r>
+    </w:p>
+    <w:p>
+      <w:pPr>
+        <w:spacing w:line="240" w:lineRule="auto"/>
+        <w:ind w:firstLineChars="0" w:firstLine="0"/>
+      </w:pPr>
+      <w:r>
+        <w:rPr>
+          <w:rFonts w:hint="eastAsia"/>
+        </w:rPr>
+        <w:t>其中星号代表卷积运算，如果是二维卷积则表示为：</w:t>
+      </w:r>
+    </w:p>
+    <w:p>
+      <w:pPr>
+        <w:spacing w:line="240" w:lineRule="auto"/>
+        <w:ind w:firstLineChars="0" w:firstLine="0"/>
+        <w:jc w:val="center"/>
+      </w:pPr>
+      <w:r>
+        <w:rPr>
+          <w:position w:val="-28"/>
+        </w:rPr>
+        <w:object w:dxaOrig="4900" w:dyaOrig="540" w14:anchorId="272C68CA">
+          <v:shape id="_x0000_i1208" type="#_x0000_t75" style="width:245.15pt;height:26.95pt" o:ole="">
+            <v:imagedata r:id="rId183" o:title=""/>
+          </v:shape>
+          <o:OLEObject Type="Embed" ProgID="Equation.DSMT4" ShapeID="_x0000_i1208" DrawAspect="Content" ObjectID="_1673047480" r:id="rId184"/>
+        </w:object>
+      </w:r>
+    </w:p>
+    <w:p>
+      <w:pPr>
+        <w:spacing w:line="240" w:lineRule="auto"/>
+        <w:ind w:firstLineChars="0" w:firstLine="0"/>
+        <w:rPr>
+          <w:rFonts w:hint="eastAsia"/>
+        </w:rPr>
+      </w:pPr>
+      <w:r>
+        <w:rPr>
+          <w:rFonts w:hint="eastAsia"/>
+        </w:rPr>
+        <w:t>在卷积神经网络中，卷积的公式和数学定义中稍有不同，比如对于二维卷积，定义为</w:t>
+      </w:r>
+      <w:r>
+        <w:rPr>
+          <w:rFonts w:hint="eastAsia"/>
+        </w:rPr>
+        <w:t>：</w:t>
+      </w:r>
+    </w:p>
+    <w:p>
+      <w:pPr>
+        <w:spacing w:line="240" w:lineRule="auto"/>
+        <w:ind w:firstLineChars="0" w:firstLine="0"/>
+        <w:jc w:val="center"/>
+      </w:pPr>
+      <w:r>
+        <w:rPr>
+          <w:position w:val="-28"/>
+        </w:rPr>
+        <w:object w:dxaOrig="4900" w:dyaOrig="540" w14:anchorId="5700492A">
+          <v:shape id="_x0000_i1222" type="#_x0000_t75" style="width:245.15pt;height:26.95pt" o:ole="">
+            <v:imagedata r:id="rId185" o:title=""/>
+          </v:shape>
+          <o:OLEObject Type="Embed" ProgID="Equation.DSMT4" ShapeID="_x0000_i1222" DrawAspect="Content" ObjectID="_1673047481" r:id="rId186"/>
+        </w:object>
+      </w:r>
+    </w:p>
+    <w:p>
+      <w:pPr>
+        <w:spacing w:line="240" w:lineRule="auto"/>
+        <w:ind w:firstLineChars="0" w:firstLine="0"/>
+        <w:rPr>
+          <w:rFonts w:hint="eastAsia"/>
+        </w:rPr>
+      </w:pPr>
+      <w:r>
+        <w:rPr>
+          <w:rFonts w:hint="eastAsia"/>
+        </w:rPr>
+        <w:t>图演示了一个二维卷积运算的真实例子</w:t>
+      </w:r>
+    </w:p>
+    <w:p>
+      <w:pPr>
+        <w:spacing w:line="240" w:lineRule="auto"/>
+        <w:ind w:firstLineChars="0" w:firstLine="0"/>
+        <w:rPr>
+          <w:rFonts w:hint="eastAsia"/>
+        </w:rPr>
+      </w:pPr>
+      <w:r>
+        <w:rPr>
+          <w:rFonts w:hint="eastAsia"/>
+          <w:noProof/>
+        </w:rPr>
+        <w:drawing>
+          <wp:inline distT="0" distB="0" distL="0" distR="0" wp14:anchorId="1912186E" wp14:editId="3A3288EA">
+            <wp:extent cx="5570855" cy="2434590"/>
+            <wp:effectExtent l="0" t="0" r="0" b="3810"/>
+            <wp:docPr id="16" name="图片 16"/>
+            <wp:cNvGraphicFramePr>
+              <a:graphicFrameLocks xmlns:a="http://schemas.openxmlformats.org/drawingml/2006/main" noChangeAspect="1"/>
+            </wp:cNvGraphicFramePr>
+            <a:graphic xmlns:a="http://schemas.openxmlformats.org/drawingml/2006/main">
+              <a:graphicData uri="http://schemas.openxmlformats.org/drawingml/2006/picture">
+                <pic:pic xmlns:pic="http://schemas.openxmlformats.org/drawingml/2006/picture">
+                  <pic:nvPicPr>
+                    <pic:cNvPr id="0" name="Picture 190"/>
+                    <pic:cNvPicPr>
+                      <a:picLocks noChangeAspect="1" noChangeArrowheads="1"/>
+                    </pic:cNvPicPr>
+                  </pic:nvPicPr>
+                  <pic:blipFill>
+                    <a:blip r:embed="rId187">
+                      <a:extLst>
+                        <a:ext uri="{28A0092B-C50C-407E-A947-70E740481C1C}">
+                          <a14:useLocalDpi xmlns:a14="http://schemas.microsoft.com/office/drawing/2010/main" val="0"/>
+                        </a:ext>
+                      </a:extLst>
+                    </a:blip>
+                    <a:srcRect/>
+                    <a:stretch>
+                      <a:fillRect/>
+                    </a:stretch>
+                  </pic:blipFill>
+                  <pic:spPr bwMode="auto">
+                    <a:xfrm>
+                      <a:off x="0" y="0"/>
+                      <a:ext cx="5570855" cy="2434590"/>
+                    </a:xfrm>
+                    <a:prstGeom prst="rect">
+                      <a:avLst/>
+                    </a:prstGeom>
+                    <a:noFill/>
+                    <a:ln>
+                      <a:noFill/>
+                    </a:ln>
+                  </pic:spPr>
+                </pic:pic>
+              </a:graphicData>
+            </a:graphic>
+          </wp:inline>
+        </w:drawing>
+      </w:r>
+    </w:p>
+    <w:p>
+      <w:pPr>
+        <w:pStyle w:val="3"/>
+      </w:pPr>
+      <w:r>
+        <w:rPr>
+          <w:rFonts w:hint="eastAsia"/>
+        </w:rPr>
+        <w:t>卷积神经网络基本</w:t>
+      </w:r>
+      <w:r>
+        <w:rPr>
+          <w:rFonts w:hint="eastAsia"/>
+        </w:rPr>
+        <w:t>结</w:t>
+      </w:r>
+      <w:r>
+        <w:rPr>
+          <w:rFonts w:hint="eastAsia"/>
+        </w:rPr>
+        <w:t>构</w:t>
+      </w:r>
+    </w:p>
+    <w:p>
+      <w:pPr>
+        <w:ind w:firstLine="480"/>
+      </w:pPr>
+      <w:r>
+        <w:rPr>
+          <w:rFonts w:hint="eastAsia"/>
+        </w:rPr>
+        <w:t>卷积网络的主要结构有：数据输入层、卷积层、池化层和全连接层。通过堆叠这些层结构形成一个卷积神经网络。其中卷积层和全连接</w:t>
+      </w:r>
+      <w:proofErr w:type="gramStart"/>
+      <w:r>
+        <w:rPr>
+          <w:rFonts w:hint="eastAsia"/>
+        </w:rPr>
+        <w:t>层拥有</w:t>
+      </w:r>
+      <w:proofErr w:type="gramEnd"/>
+      <w:r>
+        <w:rPr>
+          <w:rFonts w:hint="eastAsia"/>
+        </w:rPr>
+        <w:t>参数，激活层和池化层没有参数</w:t>
+      </w:r>
+      <w:r>
+        <w:rPr>
+          <w:rFonts w:hint="eastAsia"/>
+        </w:rPr>
+        <w:t>。参数更新通过反向传播实现。</w:t>
+      </w:r>
+    </w:p>
+    <w:p>
+      <w:pPr>
+        <w:pStyle w:val="afb"/>
+        <w:numPr>
+          <w:ilvl w:val="0"/>
+          <w:numId w:val="24"/>
+        </w:numPr>
+        <w:ind w:firstLineChars="0"/>
+      </w:pPr>
+      <w:r>
+        <w:rPr>
+          <w:rFonts w:hint="eastAsia"/>
+        </w:rPr>
+        <w:lastRenderedPageBreak/>
+        <w:t>数据输入层：</w:t>
+      </w:r>
+    </w:p>
+    <w:p>
+      <w:pPr>
+        <w:pStyle w:val="afb"/>
+        <w:ind w:left="360" w:firstLineChars="0" w:firstLine="0"/>
+      </w:pPr>
+      <w:r>
+        <w:rPr>
+          <w:rFonts w:hint="eastAsia"/>
+        </w:rPr>
+        <w:t>该层要做的处理主要是对原始数据进行预处理，主要包括：</w:t>
+      </w:r>
+    </w:p>
+    <w:p>
+      <w:pPr>
+        <w:pStyle w:val="afb"/>
+        <w:ind w:left="360" w:firstLineChars="0" w:firstLine="0"/>
+        <w:rPr>
+          <w:rFonts w:hint="eastAsia"/>
+        </w:rPr>
+      </w:pPr>
+      <w:r>
+        <w:rPr>
+          <w:rFonts w:hint="eastAsia"/>
+        </w:rPr>
+        <w:t>•</w:t>
+      </w:r>
+      <w:r>
+        <w:rPr>
+          <w:rFonts w:hint="eastAsia"/>
+        </w:rPr>
+        <w:t xml:space="preserve"> </w:t>
+      </w:r>
+      <w:r>
+        <w:rPr>
+          <w:rFonts w:hint="eastAsia"/>
+        </w:rPr>
+        <w:t>去均值：把输入数据各个维度都中心化为</w:t>
+      </w:r>
+      <w:r>
+        <w:rPr>
+          <w:rFonts w:hint="eastAsia"/>
+        </w:rPr>
+        <w:t>0</w:t>
+      </w:r>
+      <w:r>
+        <w:rPr>
+          <w:rFonts w:hint="eastAsia"/>
+        </w:rPr>
+        <w:t>，如下图所示，其目的就是把样本的中心拉回到坐标系原点上。</w:t>
+      </w:r>
+    </w:p>
+    <w:p>
+      <w:pPr>
+        <w:pStyle w:val="afb"/>
+        <w:ind w:left="360" w:firstLineChars="0" w:firstLine="0"/>
+        <w:rPr>
+          <w:rFonts w:hint="eastAsia"/>
+        </w:rPr>
+      </w:pPr>
+      <w:r>
+        <w:rPr>
+          <w:rFonts w:hint="eastAsia"/>
+        </w:rPr>
+        <w:t>•</w:t>
+      </w:r>
+      <w:r>
+        <w:rPr>
+          <w:rFonts w:hint="eastAsia"/>
+        </w:rPr>
+        <w:t xml:space="preserve"> </w:t>
+      </w:r>
+      <w:r>
+        <w:rPr>
+          <w:rFonts w:hint="eastAsia"/>
+        </w:rPr>
+        <w:t>归一化：幅度归一化到同样的范围，如下所示，即减少各维</w:t>
+      </w:r>
+      <w:proofErr w:type="gramStart"/>
+      <w:r>
+        <w:rPr>
+          <w:rFonts w:hint="eastAsia"/>
+        </w:rPr>
+        <w:t>度数据</w:t>
+      </w:r>
+      <w:proofErr w:type="gramEnd"/>
+      <w:r>
+        <w:rPr>
+          <w:rFonts w:hint="eastAsia"/>
+        </w:rPr>
+        <w:t>取值范围的差异而带来的干扰，比如，我们有两个维度的特征</w:t>
+      </w:r>
+      <w:r>
+        <w:rPr>
+          <w:rFonts w:hint="eastAsia"/>
+        </w:rPr>
+        <w:t>A</w:t>
+      </w:r>
+      <w:r>
+        <w:rPr>
+          <w:rFonts w:hint="eastAsia"/>
+        </w:rPr>
+        <w:t>和</w:t>
+      </w:r>
+      <w:r>
+        <w:rPr>
+          <w:rFonts w:hint="eastAsia"/>
+        </w:rPr>
+        <w:t>B</w:t>
+      </w:r>
+      <w:r>
+        <w:rPr>
+          <w:rFonts w:hint="eastAsia"/>
+        </w:rPr>
+        <w:t>，</w:t>
+      </w:r>
+      <w:r>
+        <w:rPr>
+          <w:rFonts w:hint="eastAsia"/>
+        </w:rPr>
+        <w:t>A</w:t>
+      </w:r>
+      <w:r>
+        <w:rPr>
+          <w:rFonts w:hint="eastAsia"/>
+        </w:rPr>
+        <w:t>范围是</w:t>
+      </w:r>
+      <w:r>
+        <w:rPr>
+          <w:rFonts w:hint="eastAsia"/>
+        </w:rPr>
+        <w:t>0</w:t>
+      </w:r>
+      <w:r>
+        <w:rPr>
+          <w:rFonts w:hint="eastAsia"/>
+        </w:rPr>
+        <w:t>到</w:t>
+      </w:r>
+      <w:r>
+        <w:rPr>
+          <w:rFonts w:hint="eastAsia"/>
+        </w:rPr>
+        <w:t>10</w:t>
+      </w:r>
+      <w:r>
+        <w:rPr>
+          <w:rFonts w:hint="eastAsia"/>
+        </w:rPr>
+        <w:t>，而</w:t>
+      </w:r>
+      <w:r>
+        <w:rPr>
+          <w:rFonts w:hint="eastAsia"/>
+        </w:rPr>
+        <w:t>B</w:t>
+      </w:r>
+      <w:r>
+        <w:rPr>
+          <w:rFonts w:hint="eastAsia"/>
+        </w:rPr>
+        <w:t>范围是</w:t>
+      </w:r>
+      <w:r>
+        <w:rPr>
+          <w:rFonts w:hint="eastAsia"/>
+        </w:rPr>
+        <w:t>0</w:t>
+      </w:r>
+      <w:r>
+        <w:rPr>
+          <w:rFonts w:hint="eastAsia"/>
+        </w:rPr>
+        <w:t>到</w:t>
+      </w:r>
+      <w:r>
+        <w:rPr>
+          <w:rFonts w:hint="eastAsia"/>
+        </w:rPr>
+        <w:t>10000</w:t>
+      </w:r>
+      <w:r>
+        <w:rPr>
+          <w:rFonts w:hint="eastAsia"/>
+        </w:rPr>
+        <w:t>，如果直接使用这两个特征是有问题的，好的做法就是归一化，即</w:t>
+      </w:r>
+      <w:r>
+        <w:rPr>
+          <w:rFonts w:hint="eastAsia"/>
+        </w:rPr>
+        <w:t>A</w:t>
+      </w:r>
+      <w:r>
+        <w:rPr>
+          <w:rFonts w:hint="eastAsia"/>
+        </w:rPr>
+        <w:t>和</w:t>
+      </w:r>
+      <w:r>
+        <w:rPr>
+          <w:rFonts w:hint="eastAsia"/>
+        </w:rPr>
+        <w:t>B</w:t>
+      </w:r>
+      <w:r>
+        <w:rPr>
+          <w:rFonts w:hint="eastAsia"/>
+        </w:rPr>
+        <w:t>的数据都变为</w:t>
+      </w:r>
+      <w:r>
+        <w:rPr>
+          <w:rFonts w:hint="eastAsia"/>
+        </w:rPr>
+        <w:t>0</w:t>
+      </w:r>
+      <w:r>
+        <w:rPr>
+          <w:rFonts w:hint="eastAsia"/>
+        </w:rPr>
+        <w:t>到</w:t>
+      </w:r>
+      <w:r>
+        <w:rPr>
+          <w:rFonts w:hint="eastAsia"/>
+        </w:rPr>
+        <w:t>1</w:t>
+      </w:r>
+      <w:r>
+        <w:rPr>
+          <w:rFonts w:hint="eastAsia"/>
+        </w:rPr>
+        <w:t>的范围。</w:t>
+      </w:r>
+    </w:p>
+    <w:p>
+      <w:pPr>
+        <w:pStyle w:val="afb"/>
+        <w:ind w:left="360" w:firstLineChars="0" w:firstLine="0"/>
+        <w:rPr>
+          <w:rFonts w:hint="eastAsia"/>
+        </w:rPr>
+      </w:pPr>
+      <w:r>
+        <w:rPr>
+          <w:rFonts w:hint="eastAsia"/>
+        </w:rPr>
+        <w:t>•</w:t>
+      </w:r>
+      <w:r>
+        <w:rPr>
+          <w:rFonts w:hint="eastAsia"/>
+        </w:rPr>
+        <w:t xml:space="preserve"> PCA/</w:t>
+      </w:r>
+      <w:r>
+        <w:rPr>
+          <w:rFonts w:hint="eastAsia"/>
+        </w:rPr>
+        <w:t>白化：用</w:t>
+      </w:r>
+      <w:r>
+        <w:rPr>
+          <w:rFonts w:hint="eastAsia"/>
+        </w:rPr>
+        <w:t>PCA</w:t>
+      </w:r>
+      <w:r>
+        <w:rPr>
+          <w:rFonts w:hint="eastAsia"/>
+        </w:rPr>
+        <w:t>降维；白化是对数据各个特征轴上的幅度归一化</w:t>
+      </w:r>
+    </w:p>
+    <w:p>
+      <w:pPr>
+        <w:pStyle w:val="afb"/>
+        <w:ind w:left="360" w:firstLineChars="0" w:firstLine="0"/>
+      </w:pPr>
+      <w:r>
+        <w:rPr>
+          <w:rFonts w:hint="eastAsia"/>
+        </w:rPr>
+        <w:t>去均值与归一化效果图</w:t>
+      </w:r>
+      <w:r>
+        <w:rPr>
+          <w:rFonts w:hint="eastAsia"/>
+        </w:rPr>
+        <w:t>：</w:t>
+      </w:r>
+    </w:p>
+    <w:p>
+      <w:pPr>
+        <w:pStyle w:val="afb"/>
+        <w:ind w:left="360" w:firstLineChars="0" w:firstLine="0"/>
+        <w:rPr>
+          <w:rFonts w:hint="eastAsia"/>
+        </w:rPr>
+      </w:pPr>
+      <w:r>
+        <w:rPr>
+          <w:noProof/>
+        </w:rPr>
+        <w:drawing>
+          <wp:anchor distT="0" distB="0" distL="114300" distR="114300" simplePos="0" relativeHeight="251667456" behindDoc="0" locked="0" layoutInCell="1" allowOverlap="1" wp14:anchorId="6AF5B38A" wp14:editId="2B854EA6">
+            <wp:simplePos x="0" y="0"/>
+            <wp:positionH relativeFrom="column">
+              <wp:posOffset>214989</wp:posOffset>
+            </wp:positionH>
+            <wp:positionV relativeFrom="paragraph">
+              <wp:posOffset>76200</wp:posOffset>
+            </wp:positionV>
+            <wp:extent cx="5574030" cy="2011680"/>
+            <wp:effectExtent l="0" t="0" r="7620" b="7620"/>
+            <wp:wrapNone/>
+            <wp:docPr id="17" name="图片 17"/>
+            <wp:cNvGraphicFramePr>
+              <a:graphicFrameLocks xmlns:a="http://schemas.openxmlformats.org/drawingml/2006/main" noChangeAspect="1"/>
+            </wp:cNvGraphicFramePr>
+            <a:graphic xmlns:a="http://schemas.openxmlformats.org/drawingml/2006/main">
+              <a:graphicData uri="http://schemas.openxmlformats.org/drawingml/2006/picture">
+                <pic:pic xmlns:pic="http://schemas.openxmlformats.org/drawingml/2006/picture">
+                  <pic:nvPicPr>
+                    <pic:cNvPr id="0" name="Picture 200"/>
+                    <pic:cNvPicPr>
+                      <a:picLocks noChangeAspect="1" noChangeArrowheads="1"/>
+                    </pic:cNvPicPr>
+                  </pic:nvPicPr>
+                  <pic:blipFill>
+                    <a:blip r:embed="rId188">
+                      <a:extLst>
+                        <a:ext uri="{28A0092B-C50C-407E-A947-70E740481C1C}">
+                          <a14:useLocalDpi xmlns:a14="http://schemas.microsoft.com/office/drawing/2010/main" val="0"/>
+                        </a:ext>
+                      </a:extLst>
+                    </a:blip>
+                    <a:srcRect/>
+                    <a:stretch>
+                      <a:fillRect/>
+                    </a:stretch>
+                  </pic:blipFill>
+                  <pic:spPr bwMode="auto">
+                    <a:xfrm>
+                      <a:off x="0" y="0"/>
+                      <a:ext cx="5574030" cy="2011680"/>
+                    </a:xfrm>
+                    <a:prstGeom prst="rect">
+                      <a:avLst/>
+                    </a:prstGeom>
+                    <a:noFill/>
+                    <a:ln>
+                      <a:noFill/>
+                    </a:ln>
+                  </pic:spPr>
+                </pic:pic>
+              </a:graphicData>
+            </a:graphic>
+          </wp:anchor>
+        </w:drawing>
+      </w:r>
+    </w:p>
+    <w:p>
+      <w:pPr>
+        <w:pStyle w:val="afb"/>
+        <w:ind w:left="360" w:firstLineChars="0" w:firstLine="0"/>
+      </w:pPr>
+    </w:p>
+    <w:p>
+      <w:pPr>
+        <w:pStyle w:val="afb"/>
+        <w:ind w:left="360" w:firstLineChars="0" w:firstLine="0"/>
+      </w:pPr>
+    </w:p>
+    <w:p>
+      <w:pPr>
+        <w:pStyle w:val="afb"/>
+        <w:ind w:left="360" w:firstLineChars="0" w:firstLine="0"/>
+      </w:pPr>
+    </w:p>
+    <w:p>
+      <w:pPr>
+        <w:pStyle w:val="afb"/>
+        <w:ind w:left="360" w:firstLineChars="0" w:firstLine="0"/>
+      </w:pPr>
+    </w:p>
+    <w:p>
+      <w:pPr>
+        <w:pStyle w:val="afb"/>
+        <w:ind w:left="360" w:firstLineChars="0" w:firstLine="0"/>
+      </w:pPr>
+    </w:p>
+    <w:p>
+      <w:pPr>
+        <w:pStyle w:val="afb"/>
+        <w:ind w:left="360" w:firstLineChars="0" w:firstLine="0"/>
+      </w:pPr>
+    </w:p>
+    <w:p>
+      <w:pPr>
+        <w:ind w:firstLineChars="0" w:firstLine="0"/>
+        <w:rPr>
+          <w:rFonts w:hint="eastAsia"/>
+        </w:rPr>
+      </w:pPr>
+    </w:p>
+    <w:p>
+      <w:pPr>
+        <w:pStyle w:val="afb"/>
+        <w:ind w:left="360" w:firstLineChars="0" w:firstLine="0"/>
+        <w:rPr>
+          <w:rFonts w:hint="eastAsia"/>
+        </w:rPr>
+      </w:pPr>
+      <w:r>
+        <w:rPr>
+          <w:rFonts w:hint="eastAsia"/>
+        </w:rPr>
+        <w:t>去相关与白化效果图</w:t>
+      </w:r>
+      <w:r>
+        <w:rPr>
+          <w:rFonts w:hint="eastAsia"/>
+        </w:rPr>
+        <w:t>：</w:t>
+      </w:r>
+    </w:p>
+    <w:p>
+      <w:pPr>
+        <w:pStyle w:val="afb"/>
+        <w:ind w:left="360" w:firstLineChars="0" w:firstLine="0"/>
+      </w:pPr>
+      <w:r>
+        <w:rPr>
+          <w:rFonts w:hint="eastAsia"/>
+          <w:noProof/>
+        </w:rPr>
+        <w:drawing>
+          <wp:anchor distT="0" distB="0" distL="114300" distR="114300" simplePos="0" relativeHeight="251668480" behindDoc="0" locked="0" layoutInCell="1" allowOverlap="1" wp14:anchorId="7B70F3FE" wp14:editId="6A14579B">
+            <wp:simplePos x="0" y="0"/>
+            <wp:positionH relativeFrom="margin">
+              <wp:posOffset>111926</wp:posOffset>
+            </wp:positionH>
+            <wp:positionV relativeFrom="paragraph">
+              <wp:posOffset>41441</wp:posOffset>
+            </wp:positionV>
+            <wp:extent cx="5825108" cy="2210462"/>
+            <wp:effectExtent l="0" t="0" r="4445" b="0"/>
+            <wp:wrapNone/>
+            <wp:docPr id="18" name="图片 18"/>
+            <wp:cNvGraphicFramePr>
+              <a:graphicFrameLocks xmlns:a="http://schemas.openxmlformats.org/drawingml/2006/main" noChangeAspect="1"/>
+            </wp:cNvGraphicFramePr>
+            <a:graphic xmlns:a="http://schemas.openxmlformats.org/drawingml/2006/main">
+              <a:graphicData uri="http://schemas.openxmlformats.org/drawingml/2006/picture">
+                <pic:pic xmlns:pic="http://schemas.openxmlformats.org/drawingml/2006/picture">
+                  <pic:nvPicPr>
+                    <pic:cNvPr id="0" name="Picture 201"/>
+                    <pic:cNvPicPr>
+                      <a:picLocks noChangeAspect="1" noChangeArrowheads="1"/>
+                    </pic:cNvPicPr>
+                  </pic:nvPicPr>
+                  <pic:blipFill>
+                    <a:blip r:embed="rId189">
+                      <a:extLst>
+                        <a:ext uri="{28A0092B-C50C-407E-A947-70E740481C1C}">
+                          <a14:useLocalDpi xmlns:a14="http://schemas.microsoft.com/office/drawing/2010/main" val="0"/>
+                        </a:ext>
+                      </a:extLst>
+                    </a:blip>
+                    <a:srcRect/>
+                    <a:stretch>
+                      <a:fillRect/>
+                    </a:stretch>
+                  </pic:blipFill>
+                  <pic:spPr bwMode="auto">
+                    <a:xfrm>
+                      <a:off x="0" y="0"/>
+                      <a:ext cx="5836771" cy="2214888"/>
+                    </a:xfrm>
+                    <a:prstGeom prst="rect">
+                      <a:avLst/>
+                    </a:prstGeom>
+                    <a:noFill/>
+                    <a:ln>
+                      <a:noFill/>
+                    </a:ln>
+                  </pic:spPr>
+                </pic:pic>
+              </a:graphicData>
+            </a:graphic>
+            <wp14:sizeRelH relativeFrom="margin">
+              <wp14:pctWidth>0</wp14:pctWidth>
+            </wp14:sizeRelH>
+            <wp14:sizeRelV relativeFrom="margin">
+              <wp14:pctHeight>0</wp14:pctHeight>
+            </wp14:sizeRelV>
+          </wp:anchor>
+        </w:drawing>
+      </w:r>
+    </w:p>
+    <w:p>
+      <w:pPr>
+        <w:pStyle w:val="afb"/>
+        <w:ind w:left="360" w:firstLineChars="0" w:firstLine="0"/>
+      </w:pPr>
+    </w:p>
+    <w:p>
+      <w:pPr>
+        <w:pStyle w:val="afb"/>
+        <w:ind w:left="360" w:firstLineChars="0" w:firstLine="0"/>
+      </w:pPr>
+    </w:p>
+    <w:p>
+      <w:pPr>
+        <w:pStyle w:val="afb"/>
+        <w:ind w:left="360" w:firstLineChars="0" w:firstLine="0"/>
+      </w:pPr>
+    </w:p>
+    <w:p>
+      <w:pPr>
+        <w:pStyle w:val="afb"/>
+        <w:ind w:left="360" w:firstLineChars="0" w:firstLine="0"/>
+        <w:rPr>
+          <w:rFonts w:hint="eastAsia"/>
+        </w:rPr>
+      </w:pPr>
+    </w:p>
+    <w:p>
+      <w:pPr>
+        <w:pStyle w:val="afb"/>
+        <w:ind w:left="360" w:firstLineChars="0" w:firstLine="0"/>
+      </w:pPr>
+    </w:p>
+    <w:p>
+      <w:pPr>
+        <w:pStyle w:val="afb"/>
+        <w:ind w:left="360" w:firstLineChars="0" w:firstLine="0"/>
+      </w:pPr>
+    </w:p>
+    <w:p>
+      <w:pPr>
+        <w:pStyle w:val="afb"/>
+        <w:ind w:left="360" w:firstLineChars="0" w:firstLine="0"/>
+      </w:pPr>
+    </w:p>
+    <w:p>
+      <w:pPr>
+        <w:pStyle w:val="afb"/>
+        <w:ind w:left="360" w:firstLineChars="0" w:firstLine="0"/>
+      </w:pPr>
+    </w:p>
+    <w:p>
+      <w:pPr>
+        <w:pStyle w:val="afb"/>
+        <w:ind w:left="360" w:firstLineChars="0" w:firstLine="0"/>
+      </w:pPr>
+      <w:r>
+        <w:rPr>
+          <w:rFonts w:hint="eastAsia"/>
+        </w:rPr>
+        <w:t>2</w:t>
+      </w:r>
+      <w:r>
+        <w:rPr>
+          <w:rFonts w:hint="eastAsia"/>
+        </w:rPr>
+        <w:t>．卷积计算</w:t>
+      </w:r>
+      <w:r>
+        <w:rPr>
+          <w:rFonts w:hint="eastAsia"/>
+        </w:rPr>
+        <w:t>层</w:t>
+      </w:r>
+    </w:p>
+    <w:p>
+      <w:pPr>
+        <w:pStyle w:val="afb"/>
+        <w:ind w:left="360" w:firstLineChars="0" w:firstLine="0"/>
+      </w:pPr>
+      <w:r>
+        <w:rPr>
+          <w:rFonts w:hint="eastAsia"/>
+        </w:rPr>
+        <w:t>卷积层是</w:t>
+      </w:r>
+      <w:r>
+        <w:rPr>
+          <w:rFonts w:hint="eastAsia"/>
+        </w:rPr>
+        <w:t>构建</w:t>
+      </w:r>
+      <w:r>
+        <w:rPr>
+          <w:rFonts w:hint="eastAsia"/>
+        </w:rPr>
+        <w:t>卷积神经</w:t>
+      </w:r>
+      <w:r>
+        <w:rPr>
+          <w:rFonts w:hint="eastAsia"/>
+        </w:rPr>
+        <w:t>网络的核心层，它产生了卷积网络中大部分的计算量。</w:t>
+      </w:r>
+    </w:p>
+    <w:p>
+      <w:pPr>
+        <w:pStyle w:val="afb"/>
+        <w:ind w:left="360" w:firstLineChars="0" w:firstLine="0"/>
+      </w:pPr>
+      <w:r>
+        <w:rPr>
+          <w:rFonts w:hint="eastAsia"/>
+        </w:rPr>
+        <w:t>a</w:t>
+      </w:r>
+      <w:r>
+        <w:rPr>
+          <w:rFonts w:hint="eastAsia"/>
+        </w:rPr>
+        <w:t>卷积层的参数是有一些可学习的滤波器集合构成的。每个滤波器在空间上（宽度和高度）都比较小，但是深度和输入数据一致</w:t>
+      </w:r>
+      <w:r>
+        <w:rPr>
+          <w:rFonts w:hint="eastAsia"/>
+        </w:rPr>
+        <w:t>。</w:t>
+      </w:r>
+      <w:r>
+        <w:rPr>
+          <w:rFonts w:hint="eastAsia"/>
+        </w:rPr>
+        <w:t>直观地来说，网络会让滤波器学习到当它看到某些类型的</w:t>
+      </w:r>
+      <w:r>
+        <w:rPr>
+          <w:rFonts w:hint="eastAsia"/>
+        </w:rPr>
+        <w:t>数据</w:t>
+      </w:r>
+      <w:r>
+        <w:rPr>
+          <w:rFonts w:hint="eastAsia"/>
+        </w:rPr>
+        <w:t>特征时就激活，具体的</w:t>
+      </w:r>
+      <w:r>
+        <w:rPr>
+          <w:rFonts w:hint="eastAsia"/>
+        </w:rPr>
+        <w:t>数据</w:t>
+      </w:r>
+      <w:r>
+        <w:rPr>
+          <w:rFonts w:hint="eastAsia"/>
+        </w:rPr>
+        <w:t>特征可能是某些方位上的边界，</w:t>
+      </w:r>
+      <w:r>
+        <w:rPr>
+          <w:rFonts w:hint="eastAsia"/>
+        </w:rPr>
+        <w:t>本文也考虑使用卷积层的这一性质，学习电器工作的边缘信号。</w:t>
+      </w:r>
+    </w:p>
+    <w:p>
+      <w:pPr>
+        <w:ind w:firstLineChars="0"/>
+        <w:rPr>
+          <w:rFonts w:hint="eastAsia"/>
+        </w:rPr>
+      </w:pPr>
+      <w:r>
+        <w:lastRenderedPageBreak/>
+        <w:t>B</w:t>
+      </w:r>
+      <w:r>
+        <w:rPr>
+          <w:rFonts w:hint="eastAsia"/>
+        </w:rPr>
+        <w:t>卷积层可以被</w:t>
+      </w:r>
+      <w:proofErr w:type="gramStart"/>
+      <w:r>
+        <w:rPr>
+          <w:rFonts w:hint="eastAsia"/>
+        </w:rPr>
+        <w:t>看做</w:t>
+      </w:r>
+      <w:proofErr w:type="gramEnd"/>
+      <w:r>
+        <w:rPr>
+          <w:rFonts w:hint="eastAsia"/>
+        </w:rPr>
+        <w:t>是神经元的一个输出，</w:t>
+      </w:r>
+      <w:r>
+        <w:rPr>
+          <w:rFonts w:hint="eastAsia"/>
+        </w:rPr>
+        <w:t>神经元只观察输入数据中的</w:t>
+      </w:r>
+      <w:proofErr w:type="gramStart"/>
+      <w:r>
+        <w:rPr>
+          <w:rFonts w:hint="eastAsia"/>
+        </w:rPr>
+        <w:t>一</w:t>
+      </w:r>
+      <w:proofErr w:type="gramEnd"/>
+      <w:r>
+        <w:rPr>
+          <w:rFonts w:hint="eastAsia"/>
+        </w:rPr>
+        <w:t>小部分，并且和空间上左右两边的所有神经元共享参数</w:t>
+      </w:r>
+      <w:r>
+        <w:rPr>
+          <w:rFonts w:hint="eastAsia"/>
+        </w:rPr>
+        <w:t>，</w:t>
+      </w:r>
+      <w:r>
+        <w:rPr>
+          <w:rFonts w:hint="eastAsia"/>
+        </w:rPr>
+        <w:t>因为这些数字都是使用同一个滤波器得到的结果</w:t>
+      </w:r>
+      <w:r>
+        <w:rPr>
+          <w:rFonts w:hint="eastAsia"/>
+        </w:rPr>
+        <w:t>。</w:t>
+      </w:r>
+    </w:p>
+    <w:p>
+      <w:pPr>
+        <w:ind w:firstLineChars="0" w:firstLine="0"/>
+      </w:pPr>
+      <w:r>
+        <w:rPr>
+          <w:rFonts w:hint="eastAsia"/>
+        </w:rPr>
+        <w:t>3</w:t>
+      </w:r>
+      <w:r>
+        <w:rPr>
+          <w:rFonts w:hint="eastAsia"/>
+        </w:rPr>
+        <w:t>．</w:t>
+      </w:r>
+      <w:r>
+        <w:rPr>
+          <w:rFonts w:hint="eastAsia"/>
+        </w:rPr>
+        <w:t>池化层</w:t>
+      </w:r>
+    </w:p>
+    <w:p>
+      <w:pPr>
+        <w:ind w:firstLineChars="0" w:firstLine="480"/>
+      </w:pPr>
+      <w:r>
+        <w:rPr>
+          <w:rFonts w:hint="eastAsia"/>
+        </w:rPr>
+        <w:t>通常在连续的卷积层之间会周期性地插入一个池化层。它的作用是逐渐降低数据体的空间尺寸，这样的话就能减少网络中参数的数量，使得计算资源耗费变少，也能有效控制过拟合。</w:t>
+      </w:r>
+    </w:p>
+    <w:p>
+      <w:pPr>
+        <w:ind w:firstLineChars="0" w:firstLine="480"/>
+      </w:pPr>
+      <w:r>
+        <w:rPr>
+          <w:rFonts w:hint="eastAsia"/>
+        </w:rPr>
+        <w:t>最大池化（</w:t>
+      </w:r>
+      <w:r>
+        <w:rPr>
+          <w:rFonts w:hint="eastAsia"/>
+        </w:rPr>
+        <w:t>Max</w:t>
+      </w:r>
+      <w:r>
+        <w:t xml:space="preserve"> </w:t>
+      </w:r>
+      <w:r>
+        <w:rPr>
+          <w:rFonts w:hint="eastAsia"/>
+        </w:rPr>
+        <w:t>Pooling</w:t>
+      </w:r>
+      <w:r>
+        <w:rPr>
+          <w:rFonts w:hint="eastAsia"/>
+        </w:rPr>
+        <w:t>）</w:t>
+      </w:r>
+      <w:r>
+        <w:rPr>
+          <w:rFonts w:hint="eastAsia"/>
+        </w:rPr>
+        <w:t>：</w:t>
+      </w:r>
+      <w:r>
+        <w:rPr>
+          <w:rFonts w:hint="eastAsia"/>
+        </w:rPr>
+        <w:t>汇聚层使用</w:t>
+      </w:r>
+      <w:r>
+        <w:rPr>
+          <w:rFonts w:hint="eastAsia"/>
+        </w:rPr>
+        <w:t xml:space="preserve"> </w:t>
+      </w:r>
+      <w:r>
+        <w:rPr>
+          <w:rFonts w:hint="eastAsia"/>
+        </w:rPr>
+        <w:t>Max</w:t>
+      </w:r>
+      <w:r>
+        <w:rPr>
+          <w:rFonts w:hint="eastAsia"/>
+        </w:rPr>
+        <w:t>操作，对输入数据体的每一个深度切片独立进行操作，改变它的空间尺寸。最常见的形式是汇聚层使用尺寸</w:t>
+      </w:r>
+      <w:r>
+        <w:rPr>
+          <w:rFonts w:hint="eastAsia"/>
+        </w:rPr>
+        <w:t>2x2</w:t>
+      </w:r>
+      <w:r>
+        <w:rPr>
+          <w:rFonts w:hint="eastAsia"/>
+        </w:rPr>
+        <w:t>的滤波器，以步长为</w:t>
+      </w:r>
+      <w:r>
+        <w:rPr>
+          <w:rFonts w:hint="eastAsia"/>
+        </w:rPr>
+        <w:t>2</w:t>
+      </w:r>
+      <w:r>
+        <w:rPr>
+          <w:rFonts w:hint="eastAsia"/>
+        </w:rPr>
+        <w:t>，</w:t>
+      </w:r>
+      <w:r>
+        <w:rPr>
+          <w:rFonts w:hint="eastAsia"/>
+        </w:rPr>
+        <w:t>对每个深度切片进行降采样，将其中</w:t>
+      </w:r>
+      <w:r>
+        <w:rPr>
+          <w:rFonts w:hint="eastAsia"/>
+        </w:rPr>
+        <w:t>75%</w:t>
+      </w:r>
+      <w:r>
+        <w:rPr>
+          <w:rFonts w:hint="eastAsia"/>
+        </w:rPr>
+        <w:t>的激活信息都丢掉。每个</w:t>
+      </w:r>
+      <w:r>
+        <w:rPr>
+          <w:rFonts w:hint="eastAsia"/>
+        </w:rPr>
+        <w:t>Max</w:t>
+      </w:r>
+      <w:r>
+        <w:rPr>
+          <w:rFonts w:hint="eastAsia"/>
+        </w:rPr>
+        <w:t>操作是从</w:t>
+      </w:r>
+      <w:r>
+        <w:rPr>
+          <w:rFonts w:hint="eastAsia"/>
+        </w:rPr>
+        <w:t>4</w:t>
+      </w:r>
+      <w:r>
+        <w:rPr>
+          <w:rFonts w:hint="eastAsia"/>
+        </w:rPr>
+        <w:t>个数字中取最大值（也就是在深度切片中某个</w:t>
+      </w:r>
+      <w:r>
+        <w:rPr>
+          <w:rFonts w:hint="eastAsia"/>
+        </w:rPr>
+        <w:t>2x2</w:t>
+      </w:r>
+      <w:r>
+        <w:rPr>
+          <w:rFonts w:hint="eastAsia"/>
+        </w:rPr>
+        <w:t>的区域），深度保持不变。</w:t>
+      </w:r>
+    </w:p>
+    <w:p>
+      <w:pPr>
+        <w:ind w:firstLineChars="0"/>
+        <w:rPr>
+          <w:rFonts w:hint="eastAsia"/>
+        </w:rPr>
+      </w:pPr>
+      <w:r>
+        <w:rPr>
+          <w:rFonts w:hint="eastAsia"/>
+        </w:rPr>
+        <w:t>普通池化（</w:t>
+      </w:r>
+      <w:r>
+        <w:rPr>
+          <w:rFonts w:hint="eastAsia"/>
+        </w:rPr>
+        <w:t>General</w:t>
+      </w:r>
+      <w:r>
+        <w:t xml:space="preserve"> </w:t>
+      </w:r>
+      <w:r>
+        <w:rPr>
+          <w:rFonts w:hint="eastAsia"/>
+        </w:rPr>
+        <w:t>Pooling</w:t>
+      </w:r>
+      <w:r>
+        <w:rPr>
+          <w:rFonts w:hint="eastAsia"/>
+        </w:rPr>
+        <w:t>）：</w:t>
+      </w:r>
+      <w:r>
+        <w:rPr>
+          <w:rFonts w:hint="eastAsia"/>
+        </w:rPr>
+        <w:t>除了最大池化，池化单元还可以使用其他的函数，比如平均池化（</w:t>
+      </w:r>
+      <w:r>
+        <w:rPr>
+          <w:rFonts w:hint="eastAsia"/>
+        </w:rPr>
+        <w:t>average pooling</w:t>
+      </w:r>
+      <w:r>
+        <w:rPr>
+          <w:rFonts w:hint="eastAsia"/>
+        </w:rPr>
+        <w:t>）或</w:t>
+      </w:r>
+      <w:r>
+        <w:rPr>
+          <w:rFonts w:hint="eastAsia"/>
+        </w:rPr>
+        <w:t>L-2</w:t>
+      </w:r>
+      <w:r>
+        <w:rPr>
+          <w:rFonts w:hint="eastAsia"/>
+        </w:rPr>
+        <w:t>范式池化（</w:t>
+      </w:r>
+      <w:r>
+        <w:rPr>
+          <w:rFonts w:hint="eastAsia"/>
+        </w:rPr>
+        <w:t>L2-norm pooling</w:t>
+      </w:r>
+      <w:r>
+        <w:rPr>
+          <w:rFonts w:hint="eastAsia"/>
+        </w:rPr>
+        <w:t>）。平均池化历史上比较常用，但是现在已经很少使用了。</w:t>
+      </w:r>
+      <w:r>
+        <w:rPr>
+          <w:rFonts w:hint="eastAsia"/>
+        </w:rPr>
+        <w:t>经过实践，最大池化的效果要好于平均池化（平均池化一般放在卷积神经网络的最后一层），最大池化有利于保存纹理信息，平均池化有利于保存背景信息。实际上因为信息损失的原因，我们可以看到，通过在卷积时使用更大的步长也可以缩小特征映射的尺寸，并不一定要用池化，因此有很多人不建议使用池化层</w:t>
+      </w:r>
+    </w:p>
+    <w:p>
+      <w:pPr>
+        <w:ind w:firstLineChars="0" w:firstLine="0"/>
+      </w:pPr>
+      <w:r>
+        <w:t>4</w:t>
+      </w:r>
+      <w:r>
+        <w:rPr>
+          <w:rFonts w:hint="eastAsia"/>
+        </w:rPr>
+        <w:t>．全连接层</w:t>
+      </w:r>
+    </w:p>
+    <w:p>
+      <w:pPr>
+        <w:ind w:firstLineChars="0" w:firstLine="0"/>
+      </w:pPr>
+      <w:r>
+        <w:rPr>
+          <w:rFonts w:hint="eastAsia"/>
+        </w:rPr>
+        <w:t>两层之间所有神经元都有权重连接，通常全连接层在卷积神经网络尾部。也就是跟传统的神经网络神经元的连接方式是一样的</w:t>
+      </w:r>
+      <w:r>
+        <w:rPr>
+          <w:rFonts w:hint="eastAsia"/>
+        </w:rPr>
+        <w:t>。</w:t>
+      </w:r>
+    </w:p>
+    <w:p>
+      <w:pPr>
+        <w:ind w:firstLineChars="0" w:firstLine="0"/>
+      </w:pPr>
+      <w:r>
+        <w:rPr>
+          <w:rFonts w:hint="eastAsia"/>
+          <w:highlight w:val="yellow"/>
+        </w:rPr>
+        <w:t>图</w:t>
+      </w:r>
+    </w:p>
+    <w:p>
+      <w:pPr>
+        <w:ind w:firstLineChars="0" w:firstLine="0"/>
+      </w:pPr>
+      <w:r>
+        <w:rPr>
+          <w:rFonts w:hint="eastAsia"/>
+        </w:rPr>
+        <w:t>5</w:t>
+      </w:r>
+      <w:r>
+        <w:rPr>
+          <w:rFonts w:hint="eastAsia"/>
+        </w:rPr>
+        <w:t>．一维卷积层</w:t>
+      </w:r>
+    </w:p>
+    <w:p>
+      <w:pPr>
+        <w:ind w:firstLineChars="0" w:firstLine="480"/>
+      </w:pPr>
+      <w:r>
+        <w:rPr>
+          <w:rFonts w:hint="eastAsia"/>
+        </w:rPr>
+        <w:t>在</w:t>
+      </w:r>
+      <w:r>
+        <w:rPr>
+          <w:rFonts w:hint="eastAsia"/>
+        </w:rPr>
+        <w:t>NILM</w:t>
+      </w:r>
+      <w:r>
+        <w:rPr>
+          <w:rFonts w:hint="eastAsia"/>
+        </w:rPr>
+        <w:t>问题中，由于我们需要处理的信号是一维信号，需要使用一维卷积神经网络，它的效果可以媲美</w:t>
+      </w:r>
+      <w:r>
+        <w:rPr>
+          <w:rFonts w:hint="eastAsia"/>
+        </w:rPr>
+        <w:t>RNN</w:t>
+      </w:r>
+      <w:r>
+        <w:t>,</w:t>
+      </w:r>
+      <w:r>
+        <w:rPr>
+          <w:rFonts w:hint="eastAsia"/>
+        </w:rPr>
+        <w:t>而且计算代价小很多，一维卷积神经网络通常与空洞卷积核（</w:t>
+      </w:r>
+      <w:r>
+        <w:rPr>
+          <w:rFonts w:hint="eastAsia"/>
+        </w:rPr>
+        <w:t>dilated</w:t>
+      </w:r>
+      <w:r>
+        <w:t xml:space="preserve"> </w:t>
+      </w:r>
+      <w:r>
+        <w:rPr>
+          <w:rFonts w:hint="eastAsia"/>
+        </w:rPr>
+        <w:t>kernel</w:t>
+      </w:r>
+      <w:r>
+        <w:rPr>
+          <w:rFonts w:hint="eastAsia"/>
+        </w:rPr>
+        <w:t>）一起使用，已经在音频生成和机器翻译领域取得了巨大成功</w:t>
+      </w:r>
+    </w:p>
+    <w:p>
+      <w:pPr>
+        <w:ind w:firstLineChars="0" w:firstLine="0"/>
+        <w:rPr>
+          <w:rFonts w:hint="eastAsia"/>
+        </w:rPr>
+      </w:pPr>
+      <w:r>
+        <w:tab/>
+      </w:r>
+      <w:r>
+        <w:rPr>
+          <w:rFonts w:hint="eastAsia"/>
+        </w:rPr>
+        <w:t xml:space="preserve">CNN </w:t>
+      </w:r>
+      <w:r>
+        <w:rPr>
+          <w:rFonts w:hint="eastAsia"/>
+        </w:rPr>
+        <w:t>可以很好地识别出数据中的简单模式，然后使用这些简单模式在更高级的层中生成更复杂的模式。当你希望从整体数据集中较短的（固定长度，即</w:t>
+      </w:r>
+      <w:proofErr w:type="spellStart"/>
+      <w:r>
+        <w:rPr>
+          <w:rFonts w:hint="eastAsia"/>
+        </w:rPr>
+        <w:t>kernal</w:t>
+      </w:r>
+      <w:proofErr w:type="spellEnd"/>
+      <w:r>
+        <w:rPr>
+          <w:rFonts w:hint="eastAsia"/>
+        </w:rPr>
+        <w:t xml:space="preserve"> size</w:t>
+      </w:r>
+      <w:r>
+        <w:rPr>
+          <w:rFonts w:hint="eastAsia"/>
+        </w:rPr>
+        <w:t>）片段中获得感兴趣特征，并且该特性在该数据片段中的位置不具有高度相关性时，</w:t>
+      </w:r>
+      <w:r>
+        <w:rPr>
+          <w:rFonts w:hint="eastAsia"/>
+        </w:rPr>
+        <w:t>一维卷积神经网络</w:t>
+      </w:r>
+      <w:r>
+        <w:rPr>
+          <w:rFonts w:hint="eastAsia"/>
+        </w:rPr>
+        <w:t>是非常有效的。</w:t>
+      </w:r>
+    </w:p>
+    <w:p>
+      <w:pPr>
+        <w:pStyle w:val="3"/>
+      </w:pPr>
+      <w:r>
+        <w:rPr>
+          <w:rFonts w:hint="eastAsia"/>
+        </w:rPr>
+        <w:t>基于</w:t>
+      </w:r>
+      <w:r>
+        <w:rPr>
+          <w:rFonts w:hint="eastAsia"/>
+        </w:rPr>
+        <w:t>卷积神经网络</w:t>
+      </w:r>
+      <w:r>
+        <w:rPr>
+          <w:rFonts w:hint="eastAsia"/>
+        </w:rPr>
+        <w:t>的模型设计</w:t>
+      </w:r>
+      <w:r>
+        <w:rPr>
+          <w:rFonts w:hint="eastAsia"/>
+        </w:rPr>
+        <w:t>研究</w:t>
+      </w:r>
+    </w:p>
+    <w:p>
+      <w:pPr>
+        <w:ind w:firstLineChars="0" w:firstLine="480"/>
+      </w:pPr>
+      <w:r>
+        <w:t>1</w:t>
+      </w:r>
+      <w:r>
+        <w:rPr>
+          <w:rFonts w:hint="eastAsia"/>
+        </w:rPr>
+        <w:t>．</w:t>
+      </w:r>
+      <w:r>
+        <w:t>Denoising Autoencoders</w:t>
+      </w:r>
+    </w:p>
+    <w:p>
+      <w:pPr>
+        <w:ind w:firstLineChars="0" w:firstLine="480"/>
+      </w:pPr>
+      <w:r>
+        <w:rPr>
+          <w:rFonts w:hint="eastAsia"/>
+        </w:rPr>
+        <w:lastRenderedPageBreak/>
+        <w:t>降噪自编码器</w:t>
+      </w:r>
+      <w:r>
+        <w:rPr>
+          <w:rFonts w:hint="eastAsia"/>
+        </w:rPr>
+        <w:t>（</w:t>
+      </w:r>
+      <w:r>
+        <w:t>Denoising Autoencoders</w:t>
+      </w:r>
+      <w:r>
+        <w:rPr>
+          <w:rFonts w:hint="eastAsia"/>
+        </w:rPr>
+        <w:t>）</w:t>
+      </w:r>
+      <w:r>
+        <w:rPr>
+          <w:rFonts w:hint="eastAsia"/>
+        </w:rPr>
+        <w:t>是一种特殊的深度神经网络结构，旨在从有噪声的输入中提取特定的成分。著名的</w:t>
+      </w:r>
+      <w:r>
+        <w:rPr>
+          <w:rFonts w:hint="eastAsia"/>
+        </w:rPr>
+        <w:t>DAE</w:t>
+      </w:r>
+      <w:r>
+        <w:rPr>
+          <w:rFonts w:hint="eastAsia"/>
+        </w:rPr>
+        <w:t>应用包括去除图像中的纹理和语音信号中的混响。以类似的方式，</w:t>
+      </w:r>
+      <w:r>
+        <w:rPr>
+          <w:rFonts w:hint="eastAsia"/>
+        </w:rPr>
+        <w:t>Kelly</w:t>
+      </w:r>
+      <w:r>
+        <w:rPr>
+          <w:rFonts w:hint="eastAsia"/>
+        </w:rPr>
+        <w:t>等人建议对</w:t>
+      </w:r>
+      <w:r>
+        <w:rPr>
+          <w:rFonts w:hint="eastAsia"/>
+        </w:rPr>
+        <w:t>NILM</w:t>
+      </w:r>
+      <w:r>
+        <w:rPr>
+          <w:rFonts w:hint="eastAsia"/>
+        </w:rPr>
+        <w:t>使用</w:t>
+      </w:r>
+      <w:r>
+        <w:rPr>
+          <w:rFonts w:hint="eastAsia"/>
+        </w:rPr>
+        <w:t>DAE</w:t>
+      </w:r>
+      <w:r>
+        <w:rPr>
+          <w:rFonts w:hint="eastAsia"/>
+        </w:rPr>
+        <w:t>，将市电信号作为设备功率信号</w:t>
+      </w:r>
+      <w:r>
+        <w:rPr>
+          <w:rFonts w:hint="eastAsia"/>
+        </w:rPr>
+        <w:t>[13]</w:t>
+      </w:r>
+      <w:r>
+        <w:rPr>
+          <w:rFonts w:hint="eastAsia"/>
+        </w:rPr>
+        <w:t>的</w:t>
+      </w:r>
+      <w:r>
+        <w:rPr>
+          <w:rFonts w:hint="eastAsia"/>
+        </w:rPr>
+        <w:t>z</w:t>
+      </w:r>
+      <w:r>
+        <w:rPr>
+          <w:rFonts w:hint="eastAsia"/>
+        </w:rPr>
+        <w:t>表示。因此，假定电源读数</w:t>
+      </w:r>
+      <w:r>
+        <w:rPr>
+          <w:position w:val="-12"/>
+        </w:rPr>
+        <w:object w:dxaOrig="220" w:dyaOrig="360" w14:anchorId="42B9E32A">
+          <v:shape id="_x0000_i1084" type="#_x0000_t75" style="width:11.05pt;height:18.55pt" o:ole="">
+            <v:imagedata r:id="rId190" o:title=""/>
+          </v:shape>
+          <o:OLEObject Type="Embed" ProgID="Equation.DSMT4" ShapeID="_x0000_i1084" DrawAspect="Content" ObjectID="_1673047482" r:id="rId191"/>
         </w:object>
       </w:r>
       <w:r>
@@ -16698,9 +20058,9 @@
         </w:rPr>
         <w:object w:dxaOrig="300" w:dyaOrig="380" w14:anchorId="5004713B">
           <v:shape id="_x0000_i1085" type="#_x0000_t75" style="width:15pt;height:19pt" o:ole="">
-            <v:imagedata r:id="rId149" o:title=""/>
+            <v:imagedata r:id="rId192" o:title=""/>
           </v:shape>
-          <o:OLEObject Type="Embed" ProgID="Equation.DSMT4" ShapeID="_x0000_i1085" DrawAspect="Content" ObjectID="_1672473971" r:id="rId150"/>
+          <o:OLEObject Type="Embed" ProgID="Equation.DSMT4" ShapeID="_x0000_i1085" DrawAspect="Content" ObjectID="_1673047483" r:id="rId193"/>
         </w:object>
       </w:r>
       <w:r>
@@ -16714,10 +20074,10 @@
           <w:position w:val="-12"/>
         </w:rPr>
         <w:object w:dxaOrig="240" w:dyaOrig="360" w14:anchorId="0DBC3CC6">
-          <v:shape id="_x0000_i1086" type="#_x0000_t75" style="width:12pt;height:18.5pt" o:ole="">
-            <v:imagedata r:id="rId151" o:title=""/>
+          <v:shape id="_x0000_i1086" type="#_x0000_t75" style="width:11.95pt;height:18.55pt" o:ole="">
+            <v:imagedata r:id="rId194" o:title=""/>
           </v:shape>
-          <o:OLEObject Type="Embed" ProgID="Equation.DSMT4" ShapeID="_x0000_i1086" DrawAspect="Content" ObjectID="_1672473972" r:id="rId152"/>
+          <o:OLEObject Type="Embed" ProgID="Equation.DSMT4" ShapeID="_x0000_i1086" DrawAspect="Content" ObjectID="_1673047484" r:id="rId195"/>
         </w:object>
       </w:r>
       <w:r>
@@ -16764,6 +20124,99 @@
         </w:rPr>
         <w:t>接收一个固定长度的主电源读数窗口，并输出同一时间窗口的推断设备消耗。可以针对每个设备调整输入向量的长度，以最大限度地提高性能。</w:t>
       </w:r>
+    </w:p>
+    <w:p>
+      <w:pPr>
+        <w:ind w:firstLineChars="0" w:firstLine="480"/>
+        <w:rPr>
+          <w:rFonts w:hint="eastAsia"/>
+        </w:rPr>
+      </w:pPr>
+      <w:r>
+        <w:rPr>
+          <w:rFonts w:hint="eastAsia"/>
+        </w:rPr>
+        <w:t>关键在于</w:t>
+      </w:r>
+      <w:r>
+        <w:rPr>
+          <w:rFonts w:hint="eastAsia"/>
+        </w:rPr>
+        <w:t>AE</w:t>
+      </w:r>
+      <w:r>
+        <w:rPr>
+          <w:rFonts w:hint="eastAsia"/>
+        </w:rPr>
+        <w:t>首先将输入编码为紧凑的矢量表示形式（在“代码层”中），然后进行解码以重建输入。强制网络发现数据的紧凑表示的最简单方法是使代码层的尺寸小于输入的尺寸。在这种情况下，</w:t>
+      </w:r>
+      <w:r>
+        <w:rPr>
+          <w:rFonts w:hint="eastAsia"/>
+        </w:rPr>
+        <w:t>AE</w:t>
+      </w:r>
+      <w:r>
+        <w:rPr>
+          <w:rFonts w:hint="eastAsia"/>
+        </w:rPr>
+        <w:t>正在执行降维。实际上，具有单个隐藏层的线性</w:t>
+      </w:r>
+      <w:r>
+        <w:rPr>
+          <w:rFonts w:hint="eastAsia"/>
+        </w:rPr>
+        <w:t>AE</w:t>
+      </w:r>
+      <w:r>
+        <w:rPr>
+          <w:rFonts w:hint="eastAsia"/>
+        </w:rPr>
+        <w:t>几乎等效于</w:t>
+      </w:r>
+      <w:r>
+        <w:rPr>
+          <w:rFonts w:hint="eastAsia"/>
+        </w:rPr>
+        <w:t>PCA</w:t>
+      </w:r>
+      <w:r>
+        <w:rPr>
+          <w:rFonts w:hint="eastAsia"/>
+        </w:rPr>
+        <w:t>。但是</w:t>
+      </w:r>
+      <w:r>
+        <w:rPr>
+          <w:rFonts w:hint="eastAsia"/>
+        </w:rPr>
+        <w:t>AE</w:t>
+      </w:r>
+      <w:r>
+        <w:rPr>
+          <w:rFonts w:hint="eastAsia"/>
+        </w:rPr>
+        <w:t>可能很深并且是非线性的。</w:t>
+      </w:r>
+      <w:proofErr w:type="gramStart"/>
+      <w:r>
+        <w:rPr>
+          <w:rFonts w:hint="eastAsia"/>
+        </w:rPr>
+        <w:t>去噪自动编码</w:t>
+      </w:r>
+      <w:proofErr w:type="gramEnd"/>
+      <w:r>
+        <w:rPr>
+          <w:rFonts w:hint="eastAsia"/>
+        </w:rPr>
+        <w:t>器是一种自动编码器，它试图从嘈杂的输入中重建干净的目标。</w:t>
+      </w:r>
+    </w:p>
+    <w:p>
+      <w:pPr>
+        <w:ind w:firstLineChars="0" w:firstLine="480"/>
+      </w:pPr>
       <w:r>
         <w:rPr>
           <w:rFonts w:hint="eastAsia"/>
@@ -16774,7 +20227,22 @@
         <w:rPr>
           <w:rFonts w:hint="eastAsia"/>
         </w:rPr>
-        <w:t>等人提出的架构。</w:t>
+        <w:t>等人提出的架构</w:t>
+      </w:r>
+      <w:r>
+        <w:rPr>
+          <w:rFonts w:hint="eastAsia"/>
+        </w:rPr>
+        <w:t>：</w:t>
+      </w:r>
+      <w:r>
+        <w:rPr>
+          <w:rFonts w:hint="eastAsia"/>
+        </w:rPr>
+        <w:t xml:space="preserve"> </w:t>
+      </w:r>
+      <w:r>
+        <w:t xml:space="preserve">  </w:t>
       </w:r>
     </w:p>
     <w:p>
@@ -16783,49 +20251,173 @@
       </w:pPr>
       <w:r>
         <w:rPr>
-          <w:b/>
-          <w:bCs/>
-        </w:rPr>
-        <w:t>Seq2</w:t>
-      </w:r>
-      <w:r>
-        <w:rPr>
-          <w:rFonts w:hint="eastAsia"/>
-          <w:b/>
-          <w:bCs/>
-        </w:rPr>
-        <w:t>Se</w:t>
-      </w:r>
-      <w:r>
-        <w:rPr>
-          <w:b/>
-          <w:bCs/>
-        </w:rPr>
-        <w:t>q</w:t>
-      </w:r>
-      <w:r>
-        <w:rPr>
-          <w:rFonts w:hint="eastAsia"/>
-          <w:b/>
-          <w:bCs/>
-        </w:rPr>
-        <w:t>：</w:t>
-      </w:r>
-      <w:r>
-        <w:rPr>
-          <w:rFonts w:hint="eastAsia"/>
-        </w:rPr>
-        <w:t>序列到序列学习模型学习从主设备序列到相应目标设备序列的回归映射。我们将电源和目标设备序列分别表示为</w:t>
+          <w:rFonts w:hint="eastAsia"/>
+          <w:highlight w:val="yellow"/>
+        </w:rPr>
+        <w:t>图</w:t>
+      </w:r>
+    </w:p>
+    <w:p>
+      <w:pPr>
+        <w:ind w:firstLineChars="0" w:firstLine="480"/>
+        <w:rPr>
+          <w:rFonts w:hint="eastAsia"/>
+        </w:rPr>
+      </w:pPr>
+      <w:r>
+        <w:rPr>
+          <w:rFonts w:hint="eastAsia"/>
+        </w:rPr>
+        <w:t>使用</w:t>
+      </w:r>
+      <w:r>
+        <w:rPr>
+          <w:rFonts w:hint="eastAsia"/>
+        </w:rPr>
+        <w:t>一维</w:t>
+      </w:r>
+      <w:r>
+        <w:rPr>
+          <w:rFonts w:hint="eastAsia"/>
+        </w:rPr>
+        <w:t>卷积层是因为</w:t>
+      </w:r>
+      <w:r>
+        <w:rPr>
+          <w:rFonts w:hint="eastAsia"/>
+        </w:rPr>
+        <w:t>作者</w:t>
+      </w:r>
+      <w:r>
+        <w:rPr>
+          <w:rFonts w:hint="eastAsia"/>
+        </w:rPr>
+        <w:t>希望网络学习在整个输入窗口中均等应用的低级特征检测器（例如，无论在</w:t>
+      </w:r>
+      <w:r>
+        <w:rPr>
+          <w:rFonts w:hint="eastAsia"/>
+        </w:rPr>
+        <w:t>输入中</w:t>
+      </w:r>
+      <w:r>
+        <w:rPr>
+          <w:rFonts w:hint="eastAsia"/>
+        </w:rPr>
+        <w:t>何处找到</w:t>
+      </w:r>
+      <w:r>
+        <w:rPr>
+          <w:rFonts w:hint="eastAsia"/>
+        </w:rPr>
+        <w:t>1000</w:t>
+      </w:r>
+      <w:r>
+        <w:rPr>
+          <w:rFonts w:hint="eastAsia"/>
+        </w:rPr>
+        <w:t>瓦的阶跃变化都可能是有用的提取特征）</w:t>
+      </w:r>
+      <w:r>
+        <w:rPr>
+          <w:rFonts w:hint="eastAsia"/>
+        </w:rPr>
+        <w:t xml:space="preserve"> </w:t>
+      </w:r>
+      <w:r>
+        <w:rPr>
+          <w:rFonts w:hint="eastAsia"/>
+        </w:rPr>
+        <w:t>。</w:t>
+      </w:r>
+      <w:r>
+        <w:rPr>
+          <w:rFonts w:hint="eastAsia"/>
+        </w:rPr>
+        <w:t xml:space="preserve"> </w:t>
+      </w:r>
+      <w:r>
+        <w:rPr>
+          <w:rFonts w:hint="eastAsia"/>
+        </w:rPr>
+        <w:t>目的是为激活在输入窗口内的确切位置提供一些不变性。</w:t>
+      </w:r>
+      <w:r>
+        <w:rPr>
+          <w:rFonts w:hint="eastAsia"/>
+        </w:rPr>
+        <w:t xml:space="preserve"> </w:t>
+      </w:r>
+      <w:r>
+        <w:rPr>
+          <w:rFonts w:hint="eastAsia"/>
+        </w:rPr>
+        <w:t>最后一层进行“反卷积”。</w:t>
+      </w:r>
+    </w:p>
+    <w:p>
+      <w:pPr>
+        <w:ind w:firstLineChars="0" w:firstLine="480"/>
+      </w:pPr>
+      <w:r>
+        <w:rPr>
+          <w:rFonts w:hint="eastAsia"/>
+        </w:rPr>
+        <w:t>2</w:t>
+      </w:r>
+      <w:r>
+        <w:rPr>
+          <w:rFonts w:hint="eastAsia"/>
+        </w:rPr>
+        <w:t>．</w:t>
+      </w:r>
+      <w:r>
+        <w:t>Seq2Seq</w:t>
+      </w:r>
+      <w:r>
+        <w:t xml:space="preserve"> </w:t>
+      </w:r>
+      <w:r>
+        <w:t>&amp;</w:t>
+      </w:r>
+      <w:r>
+        <w:t xml:space="preserve"> </w:t>
+      </w:r>
+      <w:r>
+        <w:t>Seq2Point</w:t>
+      </w:r>
+    </w:p>
+    <w:p>
+      <w:pPr>
+        <w:ind w:firstLineChars="0" w:firstLine="480"/>
+      </w:pPr>
+      <w:r>
+        <w:rPr>
+          <w:rFonts w:hint="eastAsia"/>
+        </w:rPr>
+        <w:t>序列到序列学习模型学习从主设备序列到相应目标设备序列的回归映射。</w:t>
+      </w:r>
+      <w:r>
+        <w:rPr>
+          <w:rFonts w:hint="eastAsia"/>
+        </w:rPr>
+        <w:t>作者</w:t>
+      </w:r>
+      <w:r>
+        <w:rPr>
+          <w:rFonts w:hint="eastAsia"/>
+        </w:rPr>
+        <w:t>将电源和目标设备序列分别表示为</w:t>
       </w:r>
       <w:r>
         <w:rPr>
           <w:position w:val="-12"/>
         </w:rPr>
         <w:object w:dxaOrig="600" w:dyaOrig="360" w14:anchorId="5B69C5FA">
-          <v:shape id="_x0000_i1087" type="#_x0000_t75" style="width:30pt;height:18.5pt" o:ole="">
-            <v:imagedata r:id="rId153" o:title=""/>
+          <v:shape id="_x0000_i1087" type="#_x0000_t75" style="width:30.05pt;height:18.55pt" o:ole="">
+            <v:imagedata r:id="rId196" o:title=""/>
           </v:shape>
-          <o:OLEObject Type="Embed" ProgID="Equation.DSMT4" ShapeID="_x0000_i1087" DrawAspect="Content" ObjectID="_1672473973" r:id="rId154"/>
+          <o:OLEObject Type="Embed" ProgID="Equation.DSMT4" ShapeID="_x0000_i1087" DrawAspect="Content" ObjectID="_1673047485" r:id="rId197"/>
         </w:object>
       </w:r>
       <w:r>
@@ -16839,10 +20431,10 @@
           <w:position w:val="-12"/>
         </w:rPr>
         <w:object w:dxaOrig="700" w:dyaOrig="360" w14:anchorId="0B7498C4">
-          <v:shape id="_x0000_i1088" type="#_x0000_t75" style="width:35pt;height:18.5pt" o:ole="">
-            <v:imagedata r:id="rId155" o:title=""/>
+          <v:shape id="_x0000_i1088" type="#_x0000_t75" style="width:34.9pt;height:18.55pt" o:ole="">
+            <v:imagedata r:id="rId198" o:title=""/>
           </v:shape>
-          <o:OLEObject Type="Embed" ProgID="Equation.DSMT4" ShapeID="_x0000_i1088" DrawAspect="Content" ObjectID="_1672473974" r:id="rId156"/>
+          <o:OLEObject Type="Embed" ProgID="Equation.DSMT4" ShapeID="_x0000_i1088" DrawAspect="Content" ObjectID="_1673047486" r:id="rId199"/>
         </w:object>
       </w:r>
       <w:r>
@@ -16861,14 +20453,7 @@
         <w:rPr>
           <w:rFonts w:hint="eastAsia"/>
         </w:rPr>
-        <w:t>模型由回</w:t>
-      </w:r>
-      <w:r>
-        <w:rPr>
-          <w:rFonts w:hint="eastAsia"/>
-        </w:rPr>
-        <w:lastRenderedPageBreak/>
-        <w:t>归</w:t>
+        <w:t>模型由回归</w:t>
       </w:r>
       <w:r>
         <w:rPr>
@@ -16887,10 +20472,10 @@
           <w:position w:val="-12"/>
         </w:rPr>
         <w:object w:dxaOrig="2439" w:dyaOrig="360" w14:anchorId="3BB5B650">
-          <v:shape id="_x0000_i1089" type="#_x0000_t75" style="width:122pt;height:18.5pt" o:ole="">
-            <v:imagedata r:id="rId157" o:title=""/>
+          <v:shape id="_x0000_i1089" type="#_x0000_t75" style="width:121.9pt;height:18.55pt" o:ole="">
+            <v:imagedata r:id="rId200" o:title=""/>
           </v:shape>
-          <o:OLEObject Type="Embed" ProgID="Equation.DSMT4" ShapeID="_x0000_i1089" DrawAspect="Content" ObjectID="_1672473975" r:id="rId158"/>
+          <o:OLEObject Type="Embed" ProgID="Equation.DSMT4" ShapeID="_x0000_i1089" DrawAspect="Content" ObjectID="_1673047487" r:id="rId201"/>
         </w:object>
       </w:r>
     </w:p>
@@ -16922,9 +20507,9 @@
         </w:rPr>
         <w:object w:dxaOrig="1440" w:dyaOrig="380" w14:anchorId="26EAD539">
           <v:shape id="_x0000_i1090" type="#_x0000_t75" style="width:1in;height:19pt" o:ole="">
-            <v:imagedata r:id="rId159" o:title=""/>
+            <v:imagedata r:id="rId202" o:title=""/>
           </v:shape>
-          <o:OLEObject Type="Embed" ProgID="Equation.DSMT4" ShapeID="_x0000_i1090" DrawAspect="Content" ObjectID="_1672473976" r:id="rId160"/>
+          <o:OLEObject Type="Embed" ProgID="Equation.DSMT4" ShapeID="_x0000_i1090" DrawAspect="Content" ObjectID="_1673047488" r:id="rId203"/>
         </w:object>
       </w:r>
       <w:r>
@@ -17004,649 +20589,1201 @@
     </w:p>
     <w:p>
       <w:pPr>
-        <w:ind w:firstLine="482"/>
-      </w:pPr>
-      <w:r>
-        <w:rPr>
-          <w:rFonts w:hint="eastAsia"/>
-          <w:b/>
-          <w:bCs/>
-        </w:rPr>
-        <w:t>Seq2Point</w:t>
-      </w:r>
-      <w:r>
-        <w:rPr>
-          <w:rFonts w:hint="eastAsia"/>
-          <w:b/>
-          <w:bCs/>
+        <w:ind w:firstLineChars="0" w:firstLine="0"/>
+      </w:pPr>
+      <w:r>
+        <w:rPr>
+          <w:noProof/>
+        </w:rPr>
+        <w:drawing>
+          <wp:anchor distT="0" distB="0" distL="114300" distR="114300" simplePos="0" relativeHeight="251669504" behindDoc="0" locked="0" layoutInCell="1" allowOverlap="1" wp14:anchorId="40663C16" wp14:editId="6B8B396A">
+            <wp:simplePos x="0" y="0"/>
+            <wp:positionH relativeFrom="column">
+              <wp:posOffset>-89757</wp:posOffset>
+            </wp:positionH>
+            <wp:positionV relativeFrom="paragraph">
+              <wp:posOffset>114382</wp:posOffset>
+            </wp:positionV>
+            <wp:extent cx="5565775" cy="890270"/>
+            <wp:effectExtent l="0" t="0" r="0" b="5080"/>
+            <wp:wrapNone/>
+            <wp:docPr id="21" name="图片 21"/>
+            <wp:cNvGraphicFramePr>
+              <a:graphicFrameLocks xmlns:a="http://schemas.openxmlformats.org/drawingml/2006/main" noChangeAspect="1"/>
+            </wp:cNvGraphicFramePr>
+            <a:graphic xmlns:a="http://schemas.openxmlformats.org/drawingml/2006/main">
+              <a:graphicData uri="http://schemas.openxmlformats.org/drawingml/2006/picture">
+                <pic:pic xmlns:pic="http://schemas.openxmlformats.org/drawingml/2006/picture">
+                  <pic:nvPicPr>
+                    <pic:cNvPr id="0" name="Picture 213"/>
+                    <pic:cNvPicPr>
+                      <a:picLocks noChangeAspect="1" noChangeArrowheads="1"/>
+                    </pic:cNvPicPr>
+                  </pic:nvPicPr>
+                  <pic:blipFill>
+                    <a:blip r:embed="rId204" cstate="print">
+                      <a:extLst>
+                        <a:ext uri="{28A0092B-C50C-407E-A947-70E740481C1C}">
+                          <a14:useLocalDpi xmlns:a14="http://schemas.microsoft.com/office/drawing/2010/main" val="0"/>
+                        </a:ext>
+                      </a:extLst>
+                    </a:blip>
+                    <a:srcRect/>
+                    <a:stretch>
+                      <a:fillRect/>
+                    </a:stretch>
+                  </pic:blipFill>
+                  <pic:spPr bwMode="auto">
+                    <a:xfrm>
+                      <a:off x="0" y="0"/>
+                      <a:ext cx="5565775" cy="890270"/>
+                    </a:xfrm>
+                    <a:prstGeom prst="rect">
+                      <a:avLst/>
+                    </a:prstGeom>
+                    <a:noFill/>
+                    <a:ln>
+                      <a:noFill/>
+                    </a:ln>
+                  </pic:spPr>
+                </pic:pic>
+              </a:graphicData>
+            </a:graphic>
+          </wp:anchor>
+        </w:drawing>
+      </w:r>
+    </w:p>
+    <w:p>
+      <w:pPr>
+        <w:ind w:firstLineChars="0" w:firstLine="0"/>
+      </w:pPr>
+    </w:p>
+    <w:p>
+      <w:pPr>
+        <w:ind w:firstLineChars="0" w:firstLine="0"/>
+      </w:pPr>
+    </w:p>
+    <w:p>
+      <w:pPr>
+        <w:ind w:firstLineChars="0" w:firstLine="0"/>
+        <w:rPr>
+          <w:rFonts w:hint="eastAsia"/>
+        </w:rPr>
+      </w:pPr>
+    </w:p>
+    <w:p>
+      <w:pPr>
+        <w:ind w:firstLineChars="0" w:firstLine="480"/>
+      </w:pPr>
+      <w:r>
+        <w:rPr>
+          <w:rFonts w:hint="eastAsia"/>
+        </w:rPr>
+        <w:t>在</w:t>
+      </w:r>
+      <w:r>
+        <w:rPr>
+          <w:rFonts w:hint="eastAsia"/>
+        </w:rPr>
+        <w:t>[21]</w:t>
+      </w:r>
+      <w:r>
+        <w:rPr>
+          <w:rFonts w:hint="eastAsia"/>
+        </w:rPr>
+        <w:t>工作后</w:t>
+      </w:r>
+      <w:r>
+        <w:rPr>
+          <w:rFonts w:hint="eastAsia"/>
+        </w:rPr>
+        <w:t>,</w:t>
+      </w:r>
+      <w:r>
+        <w:rPr>
+          <w:rFonts w:hint="eastAsia"/>
+        </w:rPr>
+        <w:t>序列</w:t>
+      </w:r>
+      <w:proofErr w:type="gramStart"/>
+      <w:r>
+        <w:rPr>
+          <w:rFonts w:hint="eastAsia"/>
+        </w:rPr>
+        <w:t>点学习</w:t>
+      </w:r>
+      <w:proofErr w:type="gramEnd"/>
+      <w:r>
+        <w:rPr>
+          <w:rFonts w:hint="eastAsia"/>
+        </w:rPr>
+        <w:t>(</w:t>
+      </w:r>
+      <w:r>
+        <w:rPr>
+          <w:rFonts w:hint="eastAsia"/>
+        </w:rPr>
+        <w:t>S</w:t>
+      </w:r>
+      <w:r>
+        <w:rPr>
+          <w:rFonts w:hint="eastAsia"/>
+        </w:rPr>
+        <w:t>eq2</w:t>
+      </w:r>
+      <w:r>
+        <w:t>P</w:t>
+      </w:r>
+      <w:r>
+        <w:rPr>
+          <w:rFonts w:hint="eastAsia"/>
+        </w:rPr>
+        <w:t>oint)</w:t>
+      </w:r>
+      <w:r>
+        <w:rPr>
+          <w:rFonts w:hint="eastAsia"/>
+        </w:rPr>
+        <w:t>模型作为电源网络的输入窗口</w:t>
+      </w:r>
+      <w:r>
+        <w:rPr>
+          <w:position w:val="-12"/>
+        </w:rPr>
+        <w:object w:dxaOrig="600" w:dyaOrig="360" w14:anchorId="78C9D55E">
+          <v:shape id="_x0000_i1091" type="#_x0000_t75" style="width:30.05pt;height:18.55pt" o:ole="">
+            <v:imagedata r:id="rId205" o:title=""/>
+          </v:shape>
+          <o:OLEObject Type="Embed" ProgID="Equation.DSMT4" ShapeID="_x0000_i1091" DrawAspect="Content" ObjectID="_1673047489" r:id="rId206"/>
+        </w:object>
+      </w:r>
+      <w:r>
+        <w:rPr>
+          <w:rFonts w:hint="eastAsia"/>
+        </w:rPr>
+        <w:t>,</w:t>
+      </w:r>
+      <w:r>
+        <w:rPr>
+          <w:rFonts w:hint="eastAsia"/>
+        </w:rPr>
+        <w:t>和输出中点元素</w:t>
+      </w:r>
+      <w:r>
+        <w:rPr>
+          <w:position w:val="-14"/>
+        </w:rPr>
+        <w:object w:dxaOrig="600" w:dyaOrig="380" w14:anchorId="5FCAD881">
+          <v:shape id="_x0000_i1092" type="#_x0000_t75" style="width:30.05pt;height:19pt" o:ole="">
+            <v:imagedata r:id="rId207" o:title=""/>
+          </v:shape>
+          <o:OLEObject Type="Embed" ProgID="Equation.DSMT4" ShapeID="_x0000_i1092" DrawAspect="Content" ObjectID="_1673047490" r:id="rId208"/>
+        </w:object>
+      </w:r>
+      <w:r>
+        <w:rPr>
+          <w:rFonts w:hint="eastAsia"/>
+        </w:rPr>
+        <w:t>相应的目标设备的窗口</w:t>
+      </w:r>
+      <w:r>
+        <w:rPr>
+          <w:rFonts w:hint="eastAsia"/>
+        </w:rPr>
+        <w:t>,</w:t>
+      </w:r>
+      <w:r>
+        <w:rPr>
+          <w:rFonts w:hint="eastAsia"/>
+        </w:rPr>
+        <w:t>在</w:t>
+      </w:r>
+      <w:r>
+        <w:rPr>
+          <w:position w:val="-10"/>
+        </w:rPr>
+        <w:object w:dxaOrig="1840" w:dyaOrig="340" w14:anchorId="5E559B7A">
+          <v:shape id="_x0000_i1093" type="#_x0000_t75" style="width:91.9pt;height:16.8pt" o:ole="">
+            <v:imagedata r:id="rId209" o:title=""/>
+          </v:shape>
+          <o:OLEObject Type="Embed" ProgID="Equation.DSMT4" ShapeID="_x0000_i1093" DrawAspect="Content" ObjectID="_1673047491" r:id="rId210"/>
+        </w:object>
+      </w:r>
+      <w:r>
+        <w:rPr>
+          <w:rFonts w:ascii="宋体" w:hAnsi="宋体" w:cs="宋体" w:hint="eastAsia"/>
+        </w:rPr>
+        <w:t>。这种方法背后的直觉是，目标设备的中点应该与那个时间点之前和之后的</w:t>
+      </w:r>
+      <w:proofErr w:type="gramStart"/>
+      <w:r>
+        <w:rPr>
+          <w:rFonts w:ascii="宋体" w:hAnsi="宋体" w:cs="宋体" w:hint="eastAsia"/>
+        </w:rPr>
+        <w:t>主信息</w:t>
+      </w:r>
+      <w:proofErr w:type="gramEnd"/>
+      <w:r>
+        <w:rPr>
+          <w:rFonts w:ascii="宋体" w:hAnsi="宋体" w:cs="宋体" w:hint="eastAsia"/>
+        </w:rPr>
+        <w:t>有很强的相关性。对于任意输入序列</w:t>
+      </w:r>
+      <w:r>
+        <w:rPr>
+          <w:position w:val="-12"/>
+        </w:rPr>
+        <w:object w:dxaOrig="600" w:dyaOrig="360" w14:anchorId="171D2D15">
+          <v:shape id="_x0000_i1094" type="#_x0000_t75" style="width:30.05pt;height:18.55pt" o:ole="">
+            <v:imagedata r:id="rId205" o:title=""/>
+          </v:shape>
+          <o:OLEObject Type="Embed" ProgID="Equation.DSMT4" ShapeID="_x0000_i1094" DrawAspect="Content" ObjectID="_1673047492" r:id="rId211"/>
+        </w:object>
+      </w:r>
+      <w:r>
+        <w:rPr>
+          <w:rFonts w:hint="eastAsia"/>
+        </w:rPr>
+        <w:t>和输出点</w:t>
+      </w:r>
+      <w:r>
+        <w:rPr>
+          <w:position w:val="-14"/>
+        </w:rPr>
+        <w:object w:dxaOrig="600" w:dyaOrig="380" w14:anchorId="40C6B144">
+          <v:shape id="_x0000_i1095" type="#_x0000_t75" style="width:30.05pt;height:19pt" o:ole="">
+            <v:imagedata r:id="rId207" o:title=""/>
+          </v:shape>
+          <o:OLEObject Type="Embed" ProgID="Equation.DSMT4" ShapeID="_x0000_i1095" DrawAspect="Content" ObjectID="_1673047493" r:id="rId212"/>
+        </w:object>
+      </w:r>
+      <w:r>
+        <w:rPr>
+          <w:rFonts w:hint="eastAsia"/>
+        </w:rPr>
+        <w:t>，</w:t>
+      </w:r>
+      <w:r>
+        <w:rPr>
+          <w:rFonts w:hint="eastAsia"/>
+        </w:rPr>
+        <w:t xml:space="preserve"> Seq2</w:t>
+      </w:r>
+      <w:r>
+        <w:rPr>
+          <w:rFonts w:hint="eastAsia"/>
+        </w:rPr>
+        <w:t>从</w:t>
+      </w:r>
+      <w:r>
+        <w:rPr>
+          <w:rFonts w:hint="eastAsia"/>
+        </w:rPr>
+        <w:t>P</w:t>
+      </w:r>
+      <w:r>
+        <w:rPr>
+          <w:rFonts w:hint="eastAsia"/>
+        </w:rPr>
+        <w:t>oint</w:t>
+      </w:r>
+      <w:r>
+        <w:rPr>
+          <w:rFonts w:hint="eastAsia"/>
+        </w:rPr>
+        <w:t>学习可以看作是非线性回归</w:t>
+      </w:r>
+      <w:r>
+        <w:rPr>
+          <w:position w:val="-12"/>
+        </w:rPr>
+        <w:object w:dxaOrig="2439" w:dyaOrig="360" w14:anchorId="70BE13C5">
+          <v:shape id="_x0000_i1096" type="#_x0000_t75" style="width:121.9pt;height:18.55pt" o:ole="">
+            <v:imagedata r:id="rId200" o:title=""/>
+          </v:shape>
+          <o:OLEObject Type="Embed" ProgID="Equation.DSMT4" ShapeID="_x0000_i1096" DrawAspect="Content" ObjectID="_1673047494" r:id="rId213"/>
+        </w:object>
+      </w:r>
+      <w:r>
+        <w:rPr>
+          <w:rFonts w:hint="eastAsia"/>
+        </w:rPr>
+        <w:t>的参数。函数</w:t>
+      </w:r>
+      <w:r>
+        <w:rPr>
+          <w:rFonts w:hint="eastAsia"/>
+        </w:rPr>
+        <w:t>f</w:t>
+      </w:r>
+      <w:r>
+        <w:rPr>
+          <w:rFonts w:hint="eastAsia"/>
+        </w:rPr>
+        <w:t>用神经网络表示。对于学习</w:t>
+      </w:r>
+      <w:r>
+        <w:rPr>
+          <w:rFonts w:hint="eastAsia"/>
+        </w:rPr>
+        <w:t>f</w:t>
+      </w:r>
+      <w:r>
+        <w:rPr>
+          <w:rFonts w:hint="eastAsia"/>
+        </w:rPr>
+        <w:t>，我们采用了</w:t>
+      </w:r>
+      <w:r>
+        <w:rPr>
+          <w:rFonts w:hint="eastAsia"/>
+        </w:rPr>
+        <w:t>[21]</w:t>
+      </w:r>
+      <w:r>
+        <w:rPr>
+          <w:rFonts w:hint="eastAsia"/>
+        </w:rPr>
+        <w:t>中提出的架构，对除最后一层外的所有层使用</w:t>
+      </w:r>
+      <w:r>
+        <w:rPr>
+          <w:rFonts w:hint="eastAsia"/>
+        </w:rPr>
+        <w:t>stride</w:t>
+      </w:r>
+      <w:r>
+        <w:rPr>
+          <w:rFonts w:hint="eastAsia"/>
+        </w:rPr>
+        <w:t>s</w:t>
+      </w:r>
+      <w:r>
+        <w:rPr>
+          <w:rFonts w:hint="eastAsia"/>
+        </w:rPr>
+        <w:t xml:space="preserve"> 1</w:t>
+      </w:r>
+      <w:r>
+        <w:rPr>
+          <w:rFonts w:hint="eastAsia"/>
+        </w:rPr>
+        <w:t>卷积和</w:t>
+      </w:r>
+      <w:proofErr w:type="spellStart"/>
+      <w:r>
+        <w:rPr>
+          <w:rFonts w:hint="eastAsia"/>
+        </w:rPr>
+        <w:t>ReLU</w:t>
+      </w:r>
+      <w:proofErr w:type="spellEnd"/>
+      <w:r>
+        <w:rPr>
+          <w:rFonts w:hint="eastAsia"/>
+        </w:rPr>
+        <w:t>激活。</w:t>
+      </w:r>
+    </w:p>
+    <w:p>
+      <w:pPr>
+        <w:ind w:firstLineChars="0"/>
+        <w:rPr>
+          <w:rFonts w:hint="eastAsia"/>
+        </w:rPr>
+      </w:pPr>
+    </w:p>
+    <w:p>
+      <w:pPr>
+        <w:pStyle w:val="2"/>
+      </w:pPr>
+      <w:r>
+        <w:rPr>
+          <w:rFonts w:hint="eastAsia"/>
+        </w:rPr>
+        <w:t>基于</w:t>
+      </w:r>
+      <w:r>
+        <w:rPr>
+          <w:rFonts w:hint="eastAsia"/>
+        </w:rPr>
+        <w:t>循环神经网络的</w:t>
+      </w:r>
+      <w:r>
+        <w:rPr>
+          <w:rFonts w:hint="eastAsia"/>
+        </w:rPr>
+        <w:t>NILM</w:t>
+      </w:r>
+      <w:r>
+        <w:rPr>
+          <w:rFonts w:hint="eastAsia"/>
+        </w:rPr>
+        <w:t>模型设计</w:t>
+      </w:r>
+      <w:r>
+        <w:rPr>
+          <w:rFonts w:hint="eastAsia"/>
+        </w:rPr>
+        <w:t>研究</w:t>
+      </w:r>
+    </w:p>
+    <w:p>
+      <w:pPr>
+        <w:pStyle w:val="3"/>
+      </w:pPr>
+      <w:r>
+        <w:rPr>
+          <w:rFonts w:hint="eastAsia"/>
+        </w:rPr>
+        <w:t>循环神经网络的基本原理</w:t>
+      </w:r>
+    </w:p>
+    <w:p>
+      <w:pPr>
+        <w:pStyle w:val="3"/>
+        <w:rPr>
+          <w:rFonts w:hint="eastAsia"/>
+        </w:rPr>
+      </w:pPr>
+      <w:r>
+        <w:rPr>
+          <w:rFonts w:hint="eastAsia"/>
+        </w:rPr>
+        <w:t>N</w:t>
+      </w:r>
+      <w:r>
+        <w:t>ILM</w:t>
+      </w:r>
+      <w:r>
+        <w:rPr>
+          <w:rFonts w:hint="eastAsia"/>
+        </w:rPr>
+        <w:t>问题中使用的循环神经网络结构</w:t>
+      </w:r>
+    </w:p>
+    <w:p>
+      <w:pPr>
+        <w:pStyle w:val="3"/>
+      </w:pPr>
+      <w:r>
+        <w:rPr>
+          <w:rFonts w:hint="eastAsia"/>
+        </w:rPr>
+        <w:t>基于长短期记忆网络的算法模型</w:t>
+      </w:r>
+      <w:r>
+        <w:rPr>
+          <w:rFonts w:hint="eastAsia"/>
+        </w:rPr>
+        <w:t>设计</w:t>
+      </w:r>
+    </w:p>
+    <w:p>
+      <w:pPr>
+        <w:ind w:firstLine="480"/>
+      </w:pPr>
+      <w:r>
+        <w:rPr>
+          <w:rFonts w:hint="eastAsia"/>
+        </w:rPr>
+        <w:t>循环神经网络是一种特殊类型的神经网络，它允许同一层神经元之间的连接。这使得</w:t>
+      </w:r>
+      <w:r>
+        <w:rPr>
+          <w:rFonts w:hint="eastAsia"/>
+        </w:rPr>
+        <w:t>RNNs</w:t>
+      </w:r>
+      <w:r>
+        <w:rPr>
+          <w:rFonts w:hint="eastAsia"/>
+        </w:rPr>
+        <w:t>非常适合于序列数据，非常类似于</w:t>
+      </w:r>
+      <w:r>
+        <w:rPr>
+          <w:rFonts w:hint="eastAsia"/>
+        </w:rPr>
+        <w:t>NILM</w:t>
+      </w:r>
+      <w:r>
+        <w:rPr>
+          <w:rFonts w:hint="eastAsia"/>
+        </w:rPr>
+        <w:t>中的功耗读数。基于此，</w:t>
+      </w:r>
+      <w:r>
+        <w:rPr>
+          <w:rFonts w:hint="eastAsia"/>
+        </w:rPr>
+        <w:t>Kelly</w:t>
+      </w:r>
+      <w:r>
+        <w:rPr>
+          <w:rFonts w:hint="eastAsia"/>
+        </w:rPr>
+        <w:t>等人提出了一种</w:t>
+      </w:r>
+      <w:r>
+        <w:rPr>
+          <w:rFonts w:hint="eastAsia"/>
+        </w:rPr>
+        <w:t>RNN</w:t>
+      </w:r>
+      <w:r>
+        <w:rPr>
+          <w:rFonts w:hint="eastAsia"/>
+        </w:rPr>
+        <w:t>，该</w:t>
+      </w:r>
+      <w:r>
+        <w:rPr>
+          <w:rFonts w:hint="eastAsia"/>
+        </w:rPr>
+        <w:t>RNN</w:t>
+      </w:r>
+      <w:r>
+        <w:rPr>
+          <w:rFonts w:hint="eastAsia"/>
+        </w:rPr>
+        <w:t>接收一系列电源读数，并输出目标设备</w:t>
+      </w:r>
+      <w:r>
+        <w:rPr>
+          <w:rFonts w:hint="eastAsia"/>
+        </w:rPr>
+        <w:t>[13]</w:t>
+      </w:r>
+      <w:r>
+        <w:rPr>
+          <w:rFonts w:hint="eastAsia"/>
+        </w:rPr>
+        <w:t>的单个功耗值。为了克服梯度消失的问题，该网络利用长短时记忆</w:t>
+      </w:r>
+      <w:r>
+        <w:rPr>
+          <w:rFonts w:hint="eastAsia"/>
+        </w:rPr>
+        <w:t>(LSTM)</w:t>
+      </w:r>
+      <w:r>
+        <w:rPr>
+          <w:rFonts w:hint="eastAsia"/>
+        </w:rPr>
+        <w:t>单元，它是一种特殊的神经元，被设计用来在其内置的记忆单元中存储值。</w:t>
+      </w:r>
+    </w:p>
+    <w:p>
+      <w:pPr>
+        <w:ind w:firstLine="480"/>
+      </w:pPr>
+    </w:p>
+    <w:p>
+      <w:pPr>
+        <w:ind w:firstLine="480"/>
+      </w:pPr>
+      <w:r>
+        <w:rPr>
+          <w:rFonts w:hint="eastAsia"/>
+        </w:rPr>
+        <w:t>基于</w:t>
+      </w:r>
+      <w:r>
+        <w:rPr>
+          <w:rFonts w:hint="eastAsia"/>
+        </w:rPr>
+        <w:t xml:space="preserve">RNN, </w:t>
+      </w:r>
+      <w:proofErr w:type="spellStart"/>
+      <w:r>
+        <w:rPr>
+          <w:rFonts w:hint="eastAsia"/>
+        </w:rPr>
+        <w:t>Krystalakos</w:t>
+      </w:r>
+      <w:proofErr w:type="spellEnd"/>
+      <w:r>
+        <w:rPr>
+          <w:rFonts w:hint="eastAsia"/>
+        </w:rPr>
+        <w:t>等人提出了一个类似的架构，试图在保持相同性能</w:t>
+      </w:r>
+      <w:r>
+        <w:rPr>
+          <w:rFonts w:hint="eastAsia"/>
+        </w:rPr>
+        <w:t>[16]</w:t>
+      </w:r>
+      <w:r>
+        <w:rPr>
+          <w:rFonts w:hint="eastAsia"/>
+        </w:rPr>
+        <w:t>的同时减少计算需求。该版本用轻量化门控循环单元</w:t>
+      </w:r>
+      <w:r>
+        <w:rPr>
+          <w:rFonts w:hint="eastAsia"/>
+        </w:rPr>
+        <w:t>(GRU)</w:t>
+      </w:r>
+      <w:r>
+        <w:rPr>
+          <w:rFonts w:hint="eastAsia"/>
+        </w:rPr>
+        <w:t>取代了</w:t>
+      </w:r>
+      <w:r>
+        <w:rPr>
+          <w:rFonts w:hint="eastAsia"/>
+        </w:rPr>
+        <w:t>LSTM</w:t>
+      </w:r>
+      <w:r>
+        <w:rPr>
+          <w:rFonts w:hint="eastAsia"/>
+        </w:rPr>
+        <w:t>单元，并优化了循环层尺寸以减少冗余。因此，相对于原始的</w:t>
+      </w:r>
+      <w:r>
+        <w:rPr>
+          <w:rFonts w:hint="eastAsia"/>
+        </w:rPr>
+        <w:t>RNN</w:t>
+      </w:r>
+      <w:r>
+        <w:rPr>
+          <w:rFonts w:hint="eastAsia"/>
+        </w:rPr>
+        <w:t>模型，这种架构设法减少了</w:t>
+      </w:r>
+      <w:r>
+        <w:rPr>
+          <w:rFonts w:hint="eastAsia"/>
+        </w:rPr>
+        <w:t>60%</w:t>
+      </w:r>
+      <w:r>
+        <w:rPr>
+          <w:rFonts w:hint="eastAsia"/>
+        </w:rPr>
+        <w:t>的可训练参数。当部署。在线</w:t>
+      </w:r>
+      <w:r>
+        <w:rPr>
+          <w:rFonts w:hint="eastAsia"/>
+        </w:rPr>
+        <w:t>GRU</w:t>
+      </w:r>
+      <w:r>
+        <w:rPr>
+          <w:rFonts w:hint="eastAsia"/>
+        </w:rPr>
+        <w:t>模型接收最后</w:t>
+      </w:r>
+      <w:r>
+        <w:rPr>
+          <w:rFonts w:hint="eastAsia"/>
+        </w:rPr>
+        <w:t>W</w:t>
+      </w:r>
+      <w:proofErr w:type="gramStart"/>
+      <w:r>
+        <w:rPr>
+          <w:rFonts w:hint="eastAsia"/>
+        </w:rPr>
+        <w:t>个</w:t>
+      </w:r>
+      <w:proofErr w:type="gramEnd"/>
+      <w:r>
+        <w:rPr>
+          <w:rFonts w:hint="eastAsia"/>
+        </w:rPr>
+        <w:t>可用的电源读数</w:t>
+      </w:r>
+      <w:r>
+        <w:rPr>
+          <w:position w:val="-12"/>
+        </w:rPr>
+        <w:object w:dxaOrig="600" w:dyaOrig="360" w14:anchorId="4B34FD30">
+          <v:shape id="_x0000_i1228" type="#_x0000_t75" style="width:30.05pt;height:18.55pt" o:ole="">
+            <v:imagedata r:id="rId196" o:title=""/>
+          </v:shape>
+          <o:OLEObject Type="Embed" ProgID="Equation.DSMT4" ShapeID="_x0000_i1228" DrawAspect="Content" ObjectID="_1673047495" r:id="rId214"/>
+        </w:object>
+      </w:r>
+      <w:r>
+        <w:rPr>
+          <w:rFonts w:hint="eastAsia"/>
+        </w:rPr>
+        <w:t>作为输入，并使用它们计算单个电器</w:t>
+      </w:r>
+      <w:r>
+        <w:rPr>
+          <w:rFonts w:hint="eastAsia"/>
+        </w:rPr>
+        <w:t>j</w:t>
+      </w:r>
+      <w:r>
+        <w:rPr>
+          <w:rFonts w:hint="eastAsia"/>
+        </w:rPr>
+        <w:t>的最后时间点的功耗</w:t>
+      </w:r>
+      <w:r>
+        <w:rPr>
+          <w:position w:val="-14"/>
+        </w:rPr>
+        <w:object w:dxaOrig="780" w:dyaOrig="380" w14:anchorId="4AE1FE9E">
+          <v:shape id="_x0000_i1229" type="#_x0000_t75" style="width:38.85pt;height:19pt" o:ole="">
+            <v:imagedata r:id="rId215" o:title=""/>
+          </v:shape>
+          <o:OLEObject Type="Embed" ProgID="Equation.DSMT4" ShapeID="_x0000_i1229" DrawAspect="Content" ObjectID="_1673047496" r:id="rId216"/>
+        </w:object>
+      </w:r>
+      <w:r>
+        <w:rPr>
+          <w:rFonts w:hint="eastAsia"/>
+        </w:rPr>
+        <w:t>。窗口大小</w:t>
+      </w:r>
+      <w:r>
+        <w:rPr>
+          <w:rFonts w:hint="eastAsia"/>
+        </w:rPr>
+        <w:t>W</w:t>
+      </w:r>
+      <w:r>
+        <w:rPr>
+          <w:rFonts w:hint="eastAsia"/>
+        </w:rPr>
+        <w:t>可以分别为每个设备进行优化。</w:t>
+      </w:r>
+    </w:p>
+    <w:p>
+      <w:pPr>
+        <w:ind w:firstLine="480"/>
+        <w:rPr>
+          <w:rFonts w:hint="eastAsia"/>
+        </w:rPr>
+      </w:pPr>
+    </w:p>
+    <w:p>
+      <w:pPr>
+        <w:pStyle w:val="3"/>
+        <w:rPr>
+          <w:rFonts w:hint="eastAsia"/>
+        </w:rPr>
+      </w:pPr>
+      <w:r>
+        <w:rPr>
+          <w:rFonts w:hint="eastAsia"/>
+        </w:rPr>
+        <w:lastRenderedPageBreak/>
+        <w:t>基于</w:t>
+      </w:r>
+      <w:r>
+        <w:rPr>
+          <w:rFonts w:hint="eastAsia"/>
+        </w:rPr>
+        <w:t>门控循环单元</w:t>
+      </w:r>
+      <w:r>
+        <w:rPr>
+          <w:rFonts w:hint="eastAsia"/>
+        </w:rPr>
+        <w:t>的算法模型</w:t>
+      </w:r>
+      <w:r>
+        <w:rPr>
+          <w:rFonts w:hint="eastAsia"/>
+        </w:rPr>
+        <w:t>设计</w:t>
+      </w:r>
+    </w:p>
+    <w:p>
+      <w:pPr>
+        <w:pStyle w:val="2"/>
+        <w:rPr>
+          <w:lang w:val="en"/>
+        </w:rPr>
+      </w:pPr>
+      <w:r>
+        <w:rPr>
+          <w:rFonts w:hint="eastAsia"/>
+          <w:lang w:val="en"/>
+        </w:rPr>
+        <w:t>实验结果对比</w:t>
+      </w:r>
+    </w:p>
+    <w:p>
+      <w:pPr>
+        <w:pStyle w:val="1"/>
+        <w:ind w:firstLine="883"/>
+        <w:rPr>
+          <w:lang w:val="en"/>
+        </w:rPr>
+      </w:pPr>
+      <w:r>
+        <w:rPr>
+          <w:rFonts w:hint="eastAsia"/>
+        </w:rPr>
+        <w:t>电网数据</w:t>
+      </w:r>
+      <w:r>
+        <w:rPr>
+          <w:rFonts w:hint="eastAsia"/>
+          <w:lang w:val="en"/>
+        </w:rPr>
+        <w:t>采集系统以及电器特征的研究</w:t>
+      </w:r>
+    </w:p>
+    <w:p>
+      <w:pPr>
+        <w:pStyle w:val="2"/>
+      </w:pPr>
+      <w:r>
+        <w:rPr>
+          <w:rFonts w:hint="eastAsia"/>
+        </w:rPr>
+        <w:t>电器特征的研究</w:t>
+      </w:r>
+    </w:p>
+    <w:p>
+      <w:pPr>
+        <w:pStyle w:val="3"/>
+        <w:ind w:firstLine="643"/>
+        <w:rPr>
+          <w:lang w:val="en"/>
+        </w:rPr>
+      </w:pPr>
+      <w:r>
+        <w:rPr>
+          <w:rFonts w:hint="eastAsia"/>
+          <w:lang w:val="en"/>
+        </w:rPr>
+        <w:t>有功</w:t>
+      </w:r>
+      <w:r>
+        <w:rPr>
+          <w:rFonts w:hint="eastAsia"/>
+          <w:lang w:val="en"/>
+        </w:rPr>
+        <w:t>功率</w:t>
+      </w:r>
+    </w:p>
+    <w:p>
+      <w:pPr>
+        <w:pStyle w:val="3"/>
+        <w:ind w:firstLine="643"/>
+        <w:rPr>
+          <w:rFonts w:hint="eastAsia"/>
+          <w:lang w:val="en"/>
+        </w:rPr>
+      </w:pPr>
+      <w:r>
+        <w:rPr>
+          <w:rFonts w:hint="eastAsia"/>
+          <w:lang w:val="en"/>
+        </w:rPr>
+        <w:t>无功功率</w:t>
+      </w:r>
+    </w:p>
+    <w:p>
+      <w:pPr>
+        <w:pStyle w:val="3"/>
+        <w:ind w:firstLine="643"/>
+        <w:rPr>
+          <w:lang w:val="en"/>
+        </w:rPr>
+      </w:pPr>
+      <w:r>
+        <w:rPr>
+          <w:rFonts w:hint="eastAsia"/>
+          <w:lang w:val="en"/>
+        </w:rPr>
+        <w:t>功率因数</w:t>
+      </w:r>
+    </w:p>
+    <w:p>
+      <w:pPr>
+        <w:pStyle w:val="2"/>
+      </w:pPr>
+      <w:r>
+        <w:rPr>
+          <w:rFonts w:hint="eastAsia"/>
+        </w:rPr>
+        <w:t>搭建数据采集系统</w:t>
+      </w:r>
+    </w:p>
+    <w:p>
+      <w:pPr>
+        <w:pStyle w:val="3"/>
+        <w:ind w:firstLine="643"/>
+        <w:rPr>
+          <w:lang w:val="en"/>
+        </w:rPr>
+      </w:pPr>
+      <w:r>
+        <w:rPr>
+          <w:rFonts w:hint="eastAsia"/>
+          <w:lang w:val="en"/>
+        </w:rPr>
+        <w:t>数据集研究</w:t>
+      </w:r>
+    </w:p>
+    <w:p>
+      <w:pPr>
+        <w:pStyle w:val="3"/>
+        <w:ind w:firstLine="643"/>
+        <w:rPr>
+          <w:rFonts w:hint="eastAsia"/>
+          <w:lang w:val="en"/>
+        </w:rPr>
+      </w:pPr>
+      <w:r>
+        <w:rPr>
+          <w:rFonts w:hint="eastAsia"/>
+          <w:lang w:val="en"/>
+        </w:rPr>
+        <w:t>采集模块</w:t>
+      </w:r>
+    </w:p>
+    <w:p>
+      <w:pPr>
+        <w:pStyle w:val="3"/>
+        <w:ind w:firstLine="643"/>
+        <w:rPr>
+          <w:lang w:val="en"/>
+        </w:rPr>
+      </w:pPr>
+      <w:r>
+        <w:rPr>
+          <w:rFonts w:hint="eastAsia"/>
+          <w:lang w:val="en"/>
+        </w:rPr>
+        <w:t>采集系统设计</w:t>
+      </w:r>
+    </w:p>
+    <w:p>
+      <w:pPr>
+        <w:pStyle w:val="2"/>
+      </w:pPr>
+      <w:r>
+        <w:rPr>
+          <w:rFonts w:hint="eastAsia"/>
+        </w:rPr>
+        <w:t>电网数据预处理</w:t>
+      </w:r>
+      <w:r>
+        <w:rPr>
+          <w:rFonts w:hint="eastAsia"/>
+        </w:rPr>
+        <w:t>的研究</w:t>
+      </w:r>
+    </w:p>
+    <w:p>
+      <w:pPr>
+        <w:pStyle w:val="3"/>
+        <w:ind w:firstLine="643"/>
+        <w:rPr>
+          <w:lang w:val="en"/>
+        </w:rPr>
+      </w:pPr>
+      <w:r>
+        <w:rPr>
+          <w:rFonts w:hint="eastAsia"/>
+          <w:lang w:val="en"/>
+        </w:rPr>
+        <w:t>电网数据预处理方法</w:t>
+      </w:r>
+    </w:p>
+    <w:p>
+      <w:pPr>
+        <w:pStyle w:val="3"/>
+        <w:ind w:firstLine="643"/>
+        <w:rPr>
+          <w:rFonts w:hint="eastAsia"/>
+          <w:lang w:val="en"/>
+        </w:rPr>
+      </w:pPr>
+    </w:p>
+    <w:p>
+      <w:pPr>
+        <w:pStyle w:val="1"/>
+      </w:pPr>
+      <w:r>
+        <w:rPr>
+          <w:rFonts w:hint="eastAsia"/>
+        </w:rPr>
+        <w:t>基于的</w:t>
+      </w:r>
+      <w:r>
+        <w:rPr>
+          <w:rFonts w:hint="eastAsia"/>
+        </w:rPr>
+        <w:t>NILM</w:t>
+      </w:r>
+      <w:r>
+        <w:rPr>
+          <w:rFonts w:hint="eastAsia"/>
+        </w:rPr>
+        <w:t>算法</w:t>
+      </w:r>
+      <w:r>
+        <w:rPr>
+          <w:rFonts w:hint="eastAsia"/>
+        </w:rPr>
+        <w:t>模型设计</w:t>
+      </w:r>
+      <w:r>
+        <w:rPr>
+          <w:rFonts w:hint="eastAsia"/>
+        </w:rPr>
+        <w:t>实现</w:t>
+      </w:r>
+    </w:p>
+    <w:p>
+      <w:pPr>
+        <w:ind w:firstLine="480"/>
+      </w:pPr>
+      <w:r>
+        <w:rPr>
+          <w:rFonts w:hint="eastAsia"/>
+        </w:rPr>
+        <w:t>根据上文的研究，</w:t>
+      </w:r>
+      <w:r>
+        <w:rPr>
+          <w:rFonts w:hint="eastAsia"/>
+        </w:rPr>
+        <w:t>基于深度学习的算法对多状态运行的电器比如冰箱的识别精度很不理想，但经典算法尤其是边缘识别类的算法对这类电器的识别效果要好很多，因此本文的算法设计思路就是尽可能多的让神经网络模型更多的关注电网数据的边缘变化的特征信息。</w:t>
+      </w:r>
+    </w:p>
+    <w:p>
+      <w:pPr>
+        <w:ind w:firstLine="480"/>
+        <w:rPr>
+          <w:rFonts w:hint="eastAsia"/>
+        </w:rPr>
+      </w:pPr>
+      <w:r>
+        <w:rPr>
+          <w:rFonts w:hint="eastAsia"/>
+        </w:rPr>
+        <w:t>(</w:t>
+      </w:r>
+      <w:r>
+        <w:rPr>
+          <w:rFonts w:hint="eastAsia"/>
+        </w:rPr>
+        <w:t>而注意力机制和</w:t>
+      </w:r>
+      <w:r>
+        <w:rPr>
+          <w:rFonts w:hint="eastAsia"/>
+        </w:rPr>
+        <w:t>TCN</w:t>
+      </w:r>
+      <w:r>
+        <w:rPr>
+          <w:rFonts w:hint="eastAsia"/>
+        </w:rPr>
+        <w:t>也是深度学习中对卷积网络结构自动提取特征信息的一种改进方法，</w:t>
+      </w:r>
+    </w:p>
+    <w:p>
+      <w:pPr>
+        <w:ind w:firstLine="480"/>
+      </w:pPr>
+      <w:r>
+        <w:rPr>
+          <w:rFonts w:hint="eastAsia"/>
+        </w:rPr>
+        <w:t>本文提出了两种模型的改进方式</w:t>
+      </w:r>
+    </w:p>
+    <w:p>
+      <w:pPr>
+        <w:ind w:firstLine="480"/>
+      </w:pPr>
+      <w:r>
+        <w:rPr>
+          <w:rFonts w:hint="eastAsia"/>
+        </w:rPr>
+        <w:lastRenderedPageBreak/>
+        <w:t>1</w:t>
+      </w:r>
+      <w:r>
+        <w:rPr>
+          <w:rFonts w:hint="eastAsia"/>
         </w:rPr>
         <w:t>：</w:t>
       </w:r>
-      <w:r>
-        <w:rPr>
-          <w:rFonts w:hint="eastAsia"/>
-        </w:rPr>
-        <w:t>在</w:t>
-      </w:r>
-      <w:r>
-        <w:rPr>
-          <w:rFonts w:hint="eastAsia"/>
-        </w:rPr>
-        <w:t>[21]</w:t>
-      </w:r>
-      <w:r>
-        <w:rPr>
-          <w:rFonts w:hint="eastAsia"/>
-        </w:rPr>
-        <w:t>工作后</w:t>
-      </w:r>
-      <w:r>
-        <w:rPr>
-          <w:rFonts w:hint="eastAsia"/>
-        </w:rPr>
-        <w:t>,</w:t>
-      </w:r>
-      <w:r>
-        <w:rPr>
-          <w:rFonts w:hint="eastAsia"/>
-        </w:rPr>
-        <w:t>序列</w:t>
-      </w:r>
-      <w:proofErr w:type="gramStart"/>
-      <w:r>
-        <w:rPr>
-          <w:rFonts w:hint="eastAsia"/>
-        </w:rPr>
-        <w:t>点学习</w:t>
-      </w:r>
-      <w:proofErr w:type="gramEnd"/>
-      <w:r>
-        <w:rPr>
-          <w:rFonts w:hint="eastAsia"/>
-        </w:rPr>
-        <w:t>(seq2point)</w:t>
-      </w:r>
-      <w:r>
-        <w:rPr>
-          <w:rFonts w:hint="eastAsia"/>
-        </w:rPr>
-        <w:t>模型作为电源</w:t>
-      </w:r>
-      <w:r>
-        <w:rPr>
-          <w:rFonts w:hint="eastAsia"/>
-        </w:rPr>
-        <w:t xml:space="preserve"> </w:t>
-      </w:r>
-      <w:r>
-        <w:t xml:space="preserve">              </w:t>
-      </w:r>
-      <w:r>
-        <w:rPr>
-          <w:rFonts w:hint="eastAsia"/>
-        </w:rPr>
-        <w:t>网络的输入窗口</w:t>
-      </w:r>
-      <w:r>
-        <w:rPr>
-          <w:position w:val="-12"/>
-        </w:rPr>
-        <w:object w:dxaOrig="600" w:dyaOrig="360" w14:anchorId="78C9D55E">
-          <v:shape id="_x0000_i1091" type="#_x0000_t75" style="width:30pt;height:18.5pt" o:ole="">
-            <v:imagedata r:id="rId161" o:title=""/>
-          </v:shape>
-          <o:OLEObject Type="Embed" ProgID="Equation.DSMT4" ShapeID="_x0000_i1091" DrawAspect="Content" ObjectID="_1672473977" r:id="rId162"/>
-        </w:object>
-      </w:r>
-      <w:r>
-        <w:rPr>
-          <w:rFonts w:hint="eastAsia"/>
-        </w:rPr>
-        <w:t>,</w:t>
-      </w:r>
-      <w:r>
-        <w:rPr>
-          <w:rFonts w:hint="eastAsia"/>
-        </w:rPr>
-        <w:t>和输出中点元素</w:t>
-      </w:r>
-      <w:r>
-        <w:rPr>
-          <w:position w:val="-14"/>
-        </w:rPr>
-        <w:object w:dxaOrig="600" w:dyaOrig="380" w14:anchorId="5FCAD881">
-          <v:shape id="_x0000_i1092" type="#_x0000_t75" style="width:30pt;height:19pt" o:ole="">
-            <v:imagedata r:id="rId163" o:title=""/>
-          </v:shape>
-          <o:OLEObject Type="Embed" ProgID="Equation.DSMT4" ShapeID="_x0000_i1092" DrawAspect="Content" ObjectID="_1672473978" r:id="rId164"/>
-        </w:object>
-      </w:r>
-      <w:r>
-        <w:rPr>
-          <w:rFonts w:hint="eastAsia"/>
-        </w:rPr>
-        <w:t>相应的目标设备的窗口</w:t>
-      </w:r>
-      <w:r>
-        <w:rPr>
-          <w:rFonts w:hint="eastAsia"/>
-        </w:rPr>
-        <w:t>,</w:t>
-      </w:r>
-      <w:r>
-        <w:rPr>
-          <w:rFonts w:hint="eastAsia"/>
-        </w:rPr>
-        <w:t>在</w:t>
-      </w:r>
-      <w:r>
-        <w:rPr>
-          <w:position w:val="-10"/>
-        </w:rPr>
-        <w:object w:dxaOrig="1840" w:dyaOrig="340" w14:anchorId="5E559B7A">
-          <v:shape id="_x0000_i1093" type="#_x0000_t75" style="width:92pt;height:17pt" o:ole="">
-            <v:imagedata r:id="rId165" o:title=""/>
-          </v:shape>
-          <o:OLEObject Type="Embed" ProgID="Equation.DSMT4" ShapeID="_x0000_i1093" DrawAspect="Content" ObjectID="_1672473979" r:id="rId166"/>
-        </w:object>
-      </w:r>
-      <w:r>
-        <w:rPr>
-          <w:rFonts w:ascii="宋体" w:hAnsi="宋体" w:cs="宋体" w:hint="eastAsia"/>
-        </w:rPr>
-        <w:t>。这种方法背后的直觉是，目标设备的中点应该与那个时间点之前和之后的</w:t>
-      </w:r>
-      <w:proofErr w:type="gramStart"/>
-      <w:r>
-        <w:rPr>
-          <w:rFonts w:ascii="宋体" w:hAnsi="宋体" w:cs="宋体" w:hint="eastAsia"/>
-        </w:rPr>
-        <w:t>主信息</w:t>
-      </w:r>
-      <w:proofErr w:type="gramEnd"/>
-      <w:r>
-        <w:rPr>
-          <w:rFonts w:ascii="宋体" w:hAnsi="宋体" w:cs="宋体" w:hint="eastAsia"/>
-        </w:rPr>
-        <w:t>有很强的相关性。对于任意输入序列</w:t>
-      </w:r>
-      <w:r>
-        <w:rPr>
-          <w:position w:val="-12"/>
-        </w:rPr>
-        <w:object w:dxaOrig="600" w:dyaOrig="360" w14:anchorId="171D2D15">
-          <v:shape id="_x0000_i1094" type="#_x0000_t75" style="width:30pt;height:18.5pt" o:ole="">
-            <v:imagedata r:id="rId161" o:title=""/>
-          </v:shape>
-          <o:OLEObject Type="Embed" ProgID="Equation.DSMT4" ShapeID="_x0000_i1094" DrawAspect="Content" ObjectID="_1672473980" r:id="rId167"/>
-        </w:object>
-      </w:r>
-      <w:r>
-        <w:rPr>
-          <w:rFonts w:hint="eastAsia"/>
-        </w:rPr>
-        <w:t>和输出点</w:t>
-      </w:r>
-      <w:r>
-        <w:rPr>
-          <w:position w:val="-14"/>
-        </w:rPr>
-        <w:object w:dxaOrig="600" w:dyaOrig="380" w14:anchorId="40C6B144">
-          <v:shape id="_x0000_i1095" type="#_x0000_t75" style="width:30pt;height:19pt" o:ole="">
-            <v:imagedata r:id="rId163" o:title=""/>
-          </v:shape>
-          <o:OLEObject Type="Embed" ProgID="Equation.DSMT4" ShapeID="_x0000_i1095" DrawAspect="Content" ObjectID="_1672473981" r:id="rId168"/>
-        </w:object>
-      </w:r>
-      <w:r>
-        <w:rPr>
-          <w:rFonts w:hint="eastAsia"/>
-        </w:rPr>
-        <w:t>，</w:t>
-      </w:r>
-      <w:r>
-        <w:rPr>
-          <w:rFonts w:hint="eastAsia"/>
-        </w:rPr>
-        <w:t xml:space="preserve"> Seq2point</w:t>
-      </w:r>
-      <w:r>
-        <w:rPr>
-          <w:rFonts w:hint="eastAsia"/>
-        </w:rPr>
-        <w:t>学习可以看作是非线性回归</w:t>
-      </w:r>
-      <w:r>
-        <w:rPr>
-          <w:position w:val="-12"/>
-        </w:rPr>
-        <w:object w:dxaOrig="2439" w:dyaOrig="360" w14:anchorId="70BE13C5">
-          <v:shape id="_x0000_i1096" type="#_x0000_t75" style="width:122pt;height:18.5pt" o:ole="">
-            <v:imagedata r:id="rId157" o:title=""/>
-          </v:shape>
-          <o:OLEObject Type="Embed" ProgID="Equation.DSMT4" ShapeID="_x0000_i1096" DrawAspect="Content" ObjectID="_1672473982" r:id="rId169"/>
-        </w:object>
-      </w:r>
-      <w:r>
-        <w:rPr>
-          <w:rFonts w:hint="eastAsia"/>
-        </w:rPr>
-        <w:t>的参数。函数</w:t>
-      </w:r>
-      <w:r>
-        <w:rPr>
-          <w:rFonts w:hint="eastAsia"/>
-        </w:rPr>
-        <w:t>f</w:t>
-      </w:r>
-      <w:r>
-        <w:rPr>
-          <w:rFonts w:hint="eastAsia"/>
-        </w:rPr>
-        <w:t>用神经网络表示。对于学习</w:t>
-      </w:r>
-      <w:r>
-        <w:rPr>
-          <w:rFonts w:hint="eastAsia"/>
-        </w:rPr>
-        <w:t>f</w:t>
-      </w:r>
-      <w:r>
-        <w:rPr>
-          <w:rFonts w:hint="eastAsia"/>
-        </w:rPr>
-        <w:t>，我们采用了</w:t>
-      </w:r>
-      <w:r>
-        <w:rPr>
-          <w:rFonts w:hint="eastAsia"/>
-        </w:rPr>
-        <w:t>[21]</w:t>
-      </w:r>
-      <w:r>
-        <w:rPr>
-          <w:rFonts w:hint="eastAsia"/>
-        </w:rPr>
-        <w:t>中提出的架构，对除最后一层外的所有层使用</w:t>
-      </w:r>
-      <w:r>
-        <w:rPr>
-          <w:rFonts w:hint="eastAsia"/>
-        </w:rPr>
-        <w:t>stride 1</w:t>
-      </w:r>
-      <w:r>
-        <w:rPr>
-          <w:rFonts w:hint="eastAsia"/>
-        </w:rPr>
-        <w:t>卷积和</w:t>
-      </w:r>
       <w:proofErr w:type="spellStart"/>
       <w:r>
         <w:rPr>
           <w:rFonts w:hint="eastAsia"/>
         </w:rPr>
-        <w:t>ReLU</w:t>
+        <w:t>cn</w:t>
+      </w:r>
+      <w:r>
+        <w:t>n_</w:t>
+      </w:r>
+      <w:r>
+        <w:rPr>
+          <w:rFonts w:hint="eastAsia"/>
+        </w:rPr>
+        <w:t>r</w:t>
+      </w:r>
+      <w:r>
+        <w:t>nn+</w:t>
+      </w:r>
+      <w:r>
+        <w:rPr>
+          <w:rFonts w:hint="eastAsia"/>
+        </w:rPr>
+        <w:t>attention</w:t>
       </w:r>
       <w:proofErr w:type="spellEnd"/>
       <w:r>
         <w:rPr>
           <w:rFonts w:hint="eastAsia"/>
         </w:rPr>
-        <w:t>激活。</w:t>
-      </w:r>
-    </w:p>
-    <w:p>
-      <w:pPr>
-        <w:pStyle w:val="2"/>
-      </w:pPr>
-      <w:r>
-        <w:rPr>
-          <w:rFonts w:hint="eastAsia"/>
-        </w:rPr>
-        <w:t>基于</w:t>
-      </w:r>
-      <w:r>
-        <w:rPr>
-          <w:rFonts w:hint="eastAsia"/>
-        </w:rPr>
-        <w:t>循环神经网络</w:t>
-      </w:r>
-      <w:r>
-        <w:rPr>
-          <w:rFonts w:hint="eastAsia"/>
-        </w:rPr>
-        <w:t>的算法模型</w:t>
+        <w:t>。（代码已经完成，还没做实验。）</w:t>
       </w:r>
     </w:p>
     <w:p>
       <w:pPr>
         <w:ind w:firstLine="480"/>
-      </w:pPr>
-      <w:r>
-        <w:rPr>
-          <w:rFonts w:hint="eastAsia"/>
-        </w:rPr>
-        <w:t>循环神经网络是一种特殊类型的神经网络，它允许同一层神经元之间的连接。这使得</w:t>
-      </w:r>
-      <w:r>
-        <w:rPr>
-          <w:rFonts w:hint="eastAsia"/>
-        </w:rPr>
-        <w:t>RNNs</w:t>
-      </w:r>
-      <w:r>
-        <w:rPr>
-          <w:rFonts w:hint="eastAsia"/>
-        </w:rPr>
-        <w:t>非常适合于序列数据，非常类似于</w:t>
-      </w:r>
-      <w:r>
-        <w:rPr>
-          <w:rFonts w:hint="eastAsia"/>
-        </w:rPr>
-        <w:t>NILM</w:t>
-      </w:r>
-      <w:r>
-        <w:rPr>
-          <w:rFonts w:hint="eastAsia"/>
-        </w:rPr>
-        <w:t>中的功耗读数。基于此，</w:t>
-      </w:r>
-      <w:r>
-        <w:rPr>
-          <w:rFonts w:hint="eastAsia"/>
-        </w:rPr>
-        <w:t>Kelly</w:t>
-      </w:r>
-      <w:r>
-        <w:rPr>
-          <w:rFonts w:hint="eastAsia"/>
-        </w:rPr>
-        <w:t>等人提出了一种</w:t>
-      </w:r>
-      <w:r>
-        <w:rPr>
-          <w:rFonts w:hint="eastAsia"/>
-        </w:rPr>
-        <w:t>RNN</w:t>
-      </w:r>
-      <w:r>
-        <w:rPr>
-          <w:rFonts w:hint="eastAsia"/>
-        </w:rPr>
-        <w:t>，该</w:t>
-      </w:r>
-      <w:r>
-        <w:rPr>
-          <w:rFonts w:hint="eastAsia"/>
-        </w:rPr>
-        <w:t>RNN</w:t>
-      </w:r>
-      <w:r>
-        <w:rPr>
-          <w:rFonts w:hint="eastAsia"/>
-        </w:rPr>
-        <w:t>接收一系列电源读数，并输出目标设备</w:t>
-      </w:r>
-      <w:r>
-        <w:rPr>
-          <w:rFonts w:hint="eastAsia"/>
-        </w:rPr>
-        <w:t>[13]</w:t>
-      </w:r>
-      <w:r>
-        <w:rPr>
-          <w:rFonts w:hint="eastAsia"/>
-        </w:rPr>
-        <w:t>的单个功耗值。为了克服梯度消失的问题，该网络利用长短时记忆</w:t>
-      </w:r>
-      <w:r>
-        <w:rPr>
-          <w:rFonts w:hint="eastAsia"/>
-        </w:rPr>
-        <w:t>(LSTM)</w:t>
-      </w:r>
-      <w:r>
-        <w:rPr>
-          <w:rFonts w:hint="eastAsia"/>
-        </w:rPr>
-        <w:t>单元，它是一种特殊的神经元，被设计用来在其内置的记忆单元中存储值。</w:t>
-      </w:r>
-    </w:p>
-    <w:p>
-      <w:pPr>
-        <w:ind w:firstLine="480"/>
-      </w:pPr>
-    </w:p>
-    <w:p>
-      <w:pPr>
-        <w:ind w:firstLine="480"/>
-      </w:pPr>
-      <w:r>
-        <w:rPr>
-          <w:rFonts w:hint="eastAsia"/>
-        </w:rPr>
-        <w:t>基于</w:t>
-      </w:r>
-      <w:r>
-        <w:rPr>
-          <w:rFonts w:hint="eastAsia"/>
-        </w:rPr>
-        <w:t xml:space="preserve">RNN, </w:t>
-      </w:r>
-      <w:proofErr w:type="spellStart"/>
-      <w:r>
-        <w:rPr>
-          <w:rFonts w:hint="eastAsia"/>
-        </w:rPr>
-        <w:t>Krystalakos</w:t>
-      </w:r>
-      <w:proofErr w:type="spellEnd"/>
-      <w:r>
-        <w:rPr>
-          <w:rFonts w:hint="eastAsia"/>
-        </w:rPr>
-        <w:t>等人提出了一个类似的架构，试图在保持相同性能</w:t>
-      </w:r>
-      <w:r>
-        <w:rPr>
-          <w:rFonts w:hint="eastAsia"/>
-        </w:rPr>
-        <w:t>[16]</w:t>
-      </w:r>
-      <w:r>
-        <w:rPr>
-          <w:rFonts w:hint="eastAsia"/>
-        </w:rPr>
-        <w:t>的同时减少计算需求。该版本用轻量化门控循环单元</w:t>
-      </w:r>
-      <w:r>
-        <w:rPr>
-          <w:rFonts w:hint="eastAsia"/>
-        </w:rPr>
-        <w:t>(GRU)</w:t>
-      </w:r>
-      <w:r>
-        <w:rPr>
-          <w:rFonts w:hint="eastAsia"/>
-        </w:rPr>
-        <w:t>取代了</w:t>
-      </w:r>
-      <w:r>
-        <w:rPr>
-          <w:rFonts w:hint="eastAsia"/>
-        </w:rPr>
-        <w:t>LSTM</w:t>
-      </w:r>
-      <w:r>
-        <w:rPr>
-          <w:rFonts w:hint="eastAsia"/>
-        </w:rPr>
-        <w:t>单元，并优化了循环层尺寸以减少冗余。因此，相对于原始的</w:t>
-      </w:r>
-      <w:r>
-        <w:rPr>
-          <w:rFonts w:hint="eastAsia"/>
-        </w:rPr>
-        <w:t>RNN</w:t>
-      </w:r>
-      <w:r>
-        <w:rPr>
-          <w:rFonts w:hint="eastAsia"/>
-        </w:rPr>
-        <w:t>模型，这种架构设法减少了</w:t>
-      </w:r>
-      <w:r>
-        <w:rPr>
-          <w:rFonts w:hint="eastAsia"/>
-        </w:rPr>
-        <w:t>60%</w:t>
-      </w:r>
-      <w:r>
-        <w:rPr>
-          <w:rFonts w:hint="eastAsia"/>
-        </w:rPr>
-        <w:t>的可训练参数。当部署。在线</w:t>
-      </w:r>
-      <w:r>
-        <w:rPr>
-          <w:rFonts w:hint="eastAsia"/>
-        </w:rPr>
-        <w:t>GRU</w:t>
-      </w:r>
-      <w:r>
-        <w:rPr>
-          <w:rFonts w:hint="eastAsia"/>
-        </w:rPr>
-        <w:t>模型接收最后</w:t>
-      </w:r>
-      <w:r>
-        <w:rPr>
-          <w:rFonts w:hint="eastAsia"/>
-        </w:rPr>
-        <w:t>W</w:t>
-      </w:r>
-      <w:proofErr w:type="gramStart"/>
-      <w:r>
-        <w:rPr>
-          <w:rFonts w:hint="eastAsia"/>
-        </w:rPr>
-        <w:t>个</w:t>
-      </w:r>
-      <w:proofErr w:type="gramEnd"/>
-      <w:r>
-        <w:rPr>
-          <w:rFonts w:hint="eastAsia"/>
-        </w:rPr>
-        <w:t>可用的电源读数</w:t>
-      </w:r>
-      <w:r>
-        <w:rPr>
-          <w:position w:val="-12"/>
-        </w:rPr>
-        <w:object w:dxaOrig="600" w:dyaOrig="360" w14:anchorId="47EB1EB5">
-          <v:shape id="_x0000_i1097" type="#_x0000_t75" style="width:30pt;height:18.5pt" o:ole="">
-            <v:imagedata r:id="rId153" o:title=""/>
-          </v:shape>
-          <o:OLEObject Type="Embed" ProgID="Equation.DSMT4" ShapeID="_x0000_i1097" DrawAspect="Content" ObjectID="_1672473983" r:id="rId170"/>
-        </w:object>
-      </w:r>
-      <w:r>
-        <w:rPr>
-          <w:rFonts w:hint="eastAsia"/>
-        </w:rPr>
-        <w:t>作为输入，并使用它们计算单个</w:t>
-      </w:r>
-      <w:r>
-        <w:rPr>
-          <w:rFonts w:hint="eastAsia"/>
-        </w:rPr>
-        <w:t>电器</w:t>
-      </w:r>
-      <w:r>
-        <w:rPr>
-          <w:rFonts w:hint="eastAsia"/>
-        </w:rPr>
-        <w:t>j</w:t>
-      </w:r>
-      <w:r>
-        <w:rPr>
-          <w:rFonts w:hint="eastAsia"/>
-        </w:rPr>
-        <w:t>的最后时间点的功耗</w:t>
-      </w:r>
-      <w:r>
-        <w:rPr>
-          <w:position w:val="-14"/>
-        </w:rPr>
-        <w:object w:dxaOrig="780" w:dyaOrig="380" w14:anchorId="78B360BE">
-          <v:shape id="_x0000_i1098" type="#_x0000_t75" style="width:39pt;height:19pt" o:ole="">
-            <v:imagedata r:id="rId171" o:title=""/>
-          </v:shape>
-          <o:OLEObject Type="Embed" ProgID="Equation.DSMT4" ShapeID="_x0000_i1098" DrawAspect="Content" ObjectID="_1672473984" r:id="rId172"/>
-        </w:object>
-      </w:r>
-      <w:r>
-        <w:rPr>
-          <w:rFonts w:hint="eastAsia"/>
-        </w:rPr>
-        <w:t>。窗口大小</w:t>
-      </w:r>
-      <w:r>
-        <w:rPr>
-          <w:rFonts w:hint="eastAsia"/>
-        </w:rPr>
-        <w:t>W</w:t>
-      </w:r>
-      <w:r>
-        <w:rPr>
-          <w:rFonts w:hint="eastAsia"/>
-        </w:rPr>
-        <w:t>可以分别为每个设备进行优化。</w:t>
-      </w:r>
-    </w:p>
-    <w:p>
-      <w:pPr>
-        <w:pStyle w:val="2"/>
-        <w:rPr>
-          <w:lang w:val="en"/>
-        </w:rPr>
-      </w:pPr>
-      <w:r>
-        <w:rPr>
-          <w:rFonts w:hint="eastAsia"/>
-          <w:lang w:val="en"/>
-        </w:rPr>
-        <w:t>实验结果对比</w:t>
-      </w:r>
-    </w:p>
-    <w:p>
-      <w:pPr>
-        <w:pStyle w:val="1"/>
-      </w:pPr>
-      <w:proofErr w:type="gramStart"/>
-      <w:r>
-        <w:rPr>
-          <w:rFonts w:hint="eastAsia"/>
-        </w:rPr>
-        <w:t>基于</w:t>
-      </w:r>
-      <w:r>
-        <w:t>***</w:t>
-      </w:r>
-      <w:proofErr w:type="gramEnd"/>
-      <w:r>
-        <w:rPr>
-          <w:rFonts w:hint="eastAsia"/>
-        </w:rPr>
-        <w:t>的算法模型设计</w:t>
-      </w:r>
-    </w:p>
-    <w:p>
-      <w:pPr>
-        <w:ind w:firstLine="480"/>
-      </w:pPr>
+        <w:rPr>
+          <w:rFonts w:hint="eastAsia"/>
+        </w:rPr>
+      </w:pPr>
+      <w:r>
+        <w:rPr>
+          <w:rFonts w:hint="eastAsia"/>
+        </w:rPr>
+        <w:t>2</w:t>
+      </w:r>
+      <w:r>
+        <w:rPr>
+          <w:rFonts w:hint="eastAsia"/>
+        </w:rPr>
+        <w:t>：一种基于</w:t>
+      </w:r>
+      <w:r>
+        <w:rPr>
+          <w:rFonts w:hint="eastAsia"/>
+        </w:rPr>
+        <w:t>TCN</w:t>
+      </w:r>
+      <w:r>
+        <w:rPr>
+          <w:rFonts w:hint="eastAsia"/>
+        </w:rPr>
+        <w:t>的算法模型（代码尚未完成。。。）</w:t>
+      </w:r>
     </w:p>
     <w:p>
       <w:pPr>
@@ -17765,8 +21902,8 @@
       <w:pPr>
         <w:ind w:firstLine="480"/>
         <w:sectPr>
-          <w:headerReference w:type="default" r:id="rId173"/>
-          <w:footerReference w:type="default" r:id="rId174"/>
+          <w:headerReference w:type="default" r:id="rId217"/>
+          <w:footerReference w:type="default" r:id="rId218"/>
           <w:footnotePr>
             <w:numFmt w:val="decimalEnclosedCircleChinese"/>
             <w:numRestart w:val="eachSect"/>
@@ -17836,7 +21973,7 @@
       <w:pPr>
         <w:ind w:firstLineChars="0" w:firstLine="0"/>
         <w:sectPr>
-          <w:headerReference w:type="default" r:id="rId175"/>
+          <w:headerReference w:type="default" r:id="rId219"/>
           <w:footnotePr>
             <w:numFmt w:val="decimalEnclosedCircleChinese"/>
             <w:numRestart w:val="eachSect"/>
@@ -17988,7 +22125,7 @@
       <w:pPr>
         <w:ind w:firstLineChars="0" w:firstLine="0"/>
         <w:sectPr>
-          <w:headerReference w:type="default" r:id="rId176"/>
+          <w:headerReference w:type="default" r:id="rId220"/>
           <w:footnotePr>
             <w:numFmt w:val="decimalEnclosedCircleChinese"/>
             <w:numRestart w:val="eachSect"/>
@@ -18018,7 +22155,7 @@
       <w:pPr>
         <w:ind w:firstLineChars="0" w:firstLine="0"/>
         <w:sectPr>
-          <w:headerReference w:type="default" r:id="rId177"/>
+          <w:headerReference w:type="default" r:id="rId221"/>
           <w:footnotePr>
             <w:numFmt w:val="decimalEnclosedCircleChinese"/>
             <w:numRestart w:val="eachSect"/>
@@ -18267,7 +22404,7 @@
         </w:numPr>
         <w:ind w:left="420"/>
         <w:sectPr>
-          <w:headerReference w:type="default" r:id="rId178"/>
+          <w:headerReference w:type="default" r:id="rId222"/>
           <w:footnotePr>
             <w:numFmt w:val="decimalEnclosedCircleChinese"/>
             <w:numRestart w:val="eachSect"/>
@@ -18723,7 +22860,7 @@
       <w:pPr>
         <w:pStyle w:val="a"/>
         <w:sectPr>
-          <w:headerReference w:type="default" r:id="rId179"/>
+          <w:headerReference w:type="default" r:id="rId223"/>
           <w:footnotePr>
             <w:numFmt w:val="decimalEnclosedCircleChinese"/>
             <w:numRestart w:val="eachSect"/>
@@ -19451,9 +23588,9 @@
       </w:pPr>
     </w:p>
     <w:sectPr>
-      <w:headerReference w:type="default" r:id="rId180"/>
-      <w:headerReference w:type="first" r:id="rId181"/>
-      <w:footerReference w:type="first" r:id="rId182"/>
+      <w:headerReference w:type="default" r:id="rId224"/>
+      <w:headerReference w:type="first" r:id="rId225"/>
+      <w:footerReference w:type="first" r:id="rId226"/>
       <w:type w:val="oddPage"/>
       <w:pgSz w:w="11907" w:h="16840"/>
       <w:pgMar w:top="1701" w:right="1418" w:bottom="1134" w:left="1418" w:header="1134" w:footer="992" w:gutter="284"/>
@@ -19602,13 +23739,7 @@
       <w:rPr>
         <w:lang w:val="zh-CN"/>
       </w:rPr>
-      <w:t>XII</w:t>
-    </w:r>
-    <w:r>
-      <w:rPr>
-        <w:lang w:val="zh-CN"/>
-      </w:rPr>
-      <w:t>I</w:t>
+      <w:t>XIII</w:t>
     </w:r>
     <w:r>
       <w:rPr>
@@ -20634,6 +24765,95 @@
     </w:lvl>
   </w:abstractNum>
   <w:abstractNum w:abstractNumId="8" w15:restartNumberingAfterBreak="0">
+    <w:nsid w:val="3F597C82"/>
+    <w:multiLevelType w:val="hybridMultilevel"/>
+    <w:tmpl w:val="E40E71F0"/>
+    <w:lvl w:ilvl="0" w:tplc="F032341E">
+      <w:start w:val="1"/>
+      <w:numFmt w:val="decimal"/>
+      <w:lvlText w:val="%1."/>
+      <w:lvlJc w:val="left"/>
+      <w:pPr>
+        <w:ind w:left="360" w:hanging="360"/>
+      </w:pPr>
+      <w:rPr>
+        <w:rFonts w:hint="default"/>
+      </w:rPr>
+    </w:lvl>
+    <w:lvl w:ilvl="1" w:tplc="04090019" w:tentative="1">
+      <w:start w:val="1"/>
+      <w:numFmt w:val="lowerLetter"/>
+      <w:lvlText w:val="%2)"/>
+      <w:lvlJc w:val="left"/>
+      <w:pPr>
+        <w:ind w:left="840" w:hanging="420"/>
+      </w:pPr>
+    </w:lvl>
+    <w:lvl w:ilvl="2" w:tplc="0409001B" w:tentative="1">
+      <w:start w:val="1"/>
+      <w:numFmt w:val="lowerRoman"/>
+      <w:lvlText w:val="%3."/>
+      <w:lvlJc w:val="right"/>
+      <w:pPr>
+        <w:ind w:left="1260" w:hanging="420"/>
+      </w:pPr>
+    </w:lvl>
+    <w:lvl w:ilvl="3" w:tplc="0409000F" w:tentative="1">
+      <w:start w:val="1"/>
+      <w:numFmt w:val="decimal"/>
+      <w:lvlText w:val="%4."/>
+      <w:lvlJc w:val="left"/>
+      <w:pPr>
+        <w:ind w:left="1680" w:hanging="420"/>
+      </w:pPr>
+    </w:lvl>
+    <w:lvl w:ilvl="4" w:tplc="04090019" w:tentative="1">
+      <w:start w:val="1"/>
+      <w:numFmt w:val="lowerLetter"/>
+      <w:lvlText w:val="%5)"/>
+      <w:lvlJc w:val="left"/>
+      <w:pPr>
+        <w:ind w:left="2100" w:hanging="420"/>
+      </w:pPr>
+    </w:lvl>
+    <w:lvl w:ilvl="5" w:tplc="0409001B" w:tentative="1">
+      <w:start w:val="1"/>
+      <w:numFmt w:val="lowerRoman"/>
+      <w:lvlText w:val="%6."/>
+      <w:lvlJc w:val="right"/>
+      <w:pPr>
+        <w:ind w:left="2520" w:hanging="420"/>
+      </w:pPr>
+    </w:lvl>
+    <w:lvl w:ilvl="6" w:tplc="0409000F" w:tentative="1">
+      <w:start w:val="1"/>
+      <w:numFmt w:val="decimal"/>
+      <w:lvlText w:val="%7."/>
+      <w:lvlJc w:val="left"/>
+      <w:pPr>
+        <w:ind w:left="2940" w:hanging="420"/>
+      </w:pPr>
+    </w:lvl>
+    <w:lvl w:ilvl="7" w:tplc="04090019" w:tentative="1">
+      <w:start w:val="1"/>
+      <w:numFmt w:val="lowerLetter"/>
+      <w:lvlText w:val="%8)"/>
+      <w:lvlJc w:val="left"/>
+      <w:pPr>
+        <w:ind w:left="3360" w:hanging="420"/>
+      </w:pPr>
+    </w:lvl>
+    <w:lvl w:ilvl="8" w:tplc="0409001B" w:tentative="1">
+      <w:start w:val="1"/>
+      <w:numFmt w:val="lowerRoman"/>
+      <w:lvlText w:val="%9."/>
+      <w:lvlJc w:val="right"/>
+      <w:pPr>
+        <w:ind w:left="3780" w:hanging="420"/>
+      </w:pPr>
+    </w:lvl>
+  </w:abstractNum>
+  <w:abstractNum w:abstractNumId="9" w15:restartNumberingAfterBreak="0">
     <w:nsid w:val="5EBB07D4"/>
     <w:multiLevelType w:val="multilevel"/>
     <w:tmpl w:val="5EBB07D4"/>
@@ -20773,10 +24993,10 @@
       </w:rPr>
     </w:lvl>
   </w:abstractNum>
-  <w:abstractNum w:abstractNumId="9" w15:restartNumberingAfterBreak="0">
+  <w:abstractNum w:abstractNumId="10" w15:restartNumberingAfterBreak="0">
     <w:nsid w:val="61B35CA1"/>
     <w:multiLevelType w:val="multilevel"/>
-    <w:tmpl w:val="61B35CA1"/>
+    <w:tmpl w:val="3A46041A"/>
     <w:lvl w:ilvl="0">
       <w:start w:val="1"/>
       <w:numFmt w:val="chineseCountingThousand"/>
@@ -20821,6 +25041,7 @@
         <w:b/>
         <w:i w:val="0"/>
         <w:sz w:val="32"/>
+        <w:lang w:val="en-US"/>
       </w:rPr>
     </w:lvl>
     <w:lvl w:ilvl="2">
@@ -20937,7 +25158,7 @@
       </w:rPr>
     </w:lvl>
   </w:abstractNum>
-  <w:abstractNum w:abstractNumId="10" w15:restartNumberingAfterBreak="0">
+  <w:abstractNum w:abstractNumId="11" w15:restartNumberingAfterBreak="0">
     <w:nsid w:val="657A3851"/>
     <w:multiLevelType w:val="multilevel"/>
     <w:tmpl w:val="657A3851"/>
@@ -21026,7 +25247,7 @@
       </w:pPr>
     </w:lvl>
   </w:abstractNum>
-  <w:abstractNum w:abstractNumId="11" w15:restartNumberingAfterBreak="0">
+  <w:abstractNum w:abstractNumId="12" w15:restartNumberingAfterBreak="0">
     <w:nsid w:val="671C75A9"/>
     <w:multiLevelType w:val="multilevel"/>
     <w:tmpl w:val="671C75A9"/>
@@ -21114,10 +25335,10 @@
     </w:lvl>
   </w:abstractNum>
   <w:num w:numId="1">
-    <w:abstractNumId w:val="9"/>
+    <w:abstractNumId w:val="10"/>
   </w:num>
   <w:num w:numId="2">
-    <w:abstractNumId w:val="11"/>
+    <w:abstractNumId w:val="12"/>
   </w:num>
   <w:num w:numId="3">
     <w:abstractNumId w:val="4"/>
@@ -21135,7 +25356,7 @@
     <w:abstractNumId w:val="6"/>
   </w:num>
   <w:num w:numId="8">
-    <w:abstractNumId w:val="8"/>
+    <w:abstractNumId w:val="9"/>
   </w:num>
   <w:num w:numId="9">
     <w:abstractNumId w:val="0"/>
@@ -21144,34 +25365,34 @@
     <w:abstractNumId w:val="3"/>
   </w:num>
   <w:num w:numId="11">
-    <w:abstractNumId w:val="10"/>
+    <w:abstractNumId w:val="11"/>
   </w:num>
   <w:num w:numId="12">
     <w:abstractNumId w:val="5"/>
   </w:num>
   <w:num w:numId="13">
-    <w:abstractNumId w:val="9"/>
+    <w:abstractNumId w:val="10"/>
   </w:num>
   <w:num w:numId="14">
-    <w:abstractNumId w:val="9"/>
+    <w:abstractNumId w:val="10"/>
   </w:num>
   <w:num w:numId="15">
-    <w:abstractNumId w:val="9"/>
+    <w:abstractNumId w:val="10"/>
   </w:num>
   <w:num w:numId="16">
-    <w:abstractNumId w:val="9"/>
+    <w:abstractNumId w:val="10"/>
   </w:num>
   <w:num w:numId="17">
-    <w:abstractNumId w:val="9"/>
+    <w:abstractNumId w:val="10"/>
   </w:num>
   <w:num w:numId="18">
-    <w:abstractNumId w:val="9"/>
+    <w:abstractNumId w:val="10"/>
   </w:num>
   <w:num w:numId="19">
-    <w:abstractNumId w:val="9"/>
+    <w:abstractNumId w:val="10"/>
   </w:num>
   <w:num w:numId="20">
-    <w:abstractNumId w:val="9"/>
+    <w:abstractNumId w:val="10"/>
     <w:lvlOverride w:ilvl="0">
       <w:startOverride w:val="1"/>
     </w:lvlOverride>
@@ -21201,7 +25422,7 @@
     </w:lvlOverride>
   </w:num>
   <w:num w:numId="21">
-    <w:abstractNumId w:val="9"/>
+    <w:abstractNumId w:val="10"/>
     <w:lvlOverride w:ilvl="0">
       <w:startOverride w:val="1"/>
     </w:lvlOverride>
@@ -21231,7 +25452,7 @@
     </w:lvlOverride>
   </w:num>
   <w:num w:numId="22">
-    <w:abstractNumId w:val="9"/>
+    <w:abstractNumId w:val="10"/>
     <w:lvlOverride w:ilvl="0">
       <w:startOverride w:val="1"/>
     </w:lvlOverride>
@@ -21259,6 +25480,39 @@
     <w:lvlOverride w:ilvl="8">
       <w:startOverride w:val="1"/>
     </w:lvlOverride>
+  </w:num>
+  <w:num w:numId="23">
+    <w:abstractNumId w:val="10"/>
+    <w:lvlOverride w:ilvl="0">
+      <w:startOverride w:val="1"/>
+    </w:lvlOverride>
+    <w:lvlOverride w:ilvl="1">
+      <w:startOverride w:val="1"/>
+    </w:lvlOverride>
+    <w:lvlOverride w:ilvl="2">
+      <w:startOverride w:val="1"/>
+    </w:lvlOverride>
+    <w:lvlOverride w:ilvl="3">
+      <w:startOverride w:val="1"/>
+    </w:lvlOverride>
+    <w:lvlOverride w:ilvl="4">
+      <w:startOverride w:val="1"/>
+    </w:lvlOverride>
+    <w:lvlOverride w:ilvl="5">
+      <w:startOverride w:val="1"/>
+    </w:lvlOverride>
+    <w:lvlOverride w:ilvl="6">
+      <w:startOverride w:val="1"/>
+    </w:lvlOverride>
+    <w:lvlOverride w:ilvl="7">
+      <w:startOverride w:val="1"/>
+    </w:lvlOverride>
+    <w:lvlOverride w:ilvl="8">
+      <w:startOverride w:val="1"/>
+    </w:lvlOverride>
+  </w:num>
+  <w:num w:numId="24">
+    <w:abstractNumId w:val="8"/>
   </w:num>
 </w:numbering>
 </file>
@@ -22584,6 +26838,7 @@
     <w:rsid w:val="005F2022"/>
     <w:rsid w:val="00621509"/>
     <w:rsid w:val="00661BAF"/>
+    <w:rsid w:val="006833E2"/>
     <w:rsid w:val="006A3362"/>
     <w:rsid w:val="006A65BD"/>
     <w:rsid w:val="006C79D1"/>
